--- a/VB_Scripting_Tutorial.docx
+++ b/VB_Scripting_Tutorial.docx
@@ -2678,15 +2678,7 @@
           <w:sz w:val="18"/>
           <w:szCs w:val="18"/>
         </w:rPr>
-        <w:t>i</w:t>
-      </w:r>
-      <w:r>
-        <w:rPr>
-          <w:rFonts w:ascii="Verdana" w:hAnsi="Verdana"/>
-          <w:sz w:val="18"/>
-          <w:szCs w:val="18"/>
-        </w:rPr>
-        <w:t>f a statement is lengthy and required to break into multiple statements then you can use the </w:t>
+        <w:t>if a statement is lengthy and required to break into multiple statements then you can use the </w:t>
       </w:r>
       <w:r>
         <w:rPr>
@@ -8044,23 +8036,13 @@
         </w:rPr>
         <w:t xml:space="preserve"> </w:t>
       </w:r>
-      <w:proofErr w:type="gramStart"/>
-      <w:r>
-        <w:rPr>
-          <w:rFonts w:ascii="Verdana" w:hAnsi="Verdana"/>
-          <w:sz w:val="18"/>
-          <w:szCs w:val="18"/>
-        </w:rPr>
-        <w:t>This</w:t>
-      </w:r>
-      <w:proofErr w:type="gramEnd"/>
-      <w:r>
-        <w:rPr>
-          <w:rFonts w:ascii="Verdana" w:hAnsi="Verdana"/>
-          <w:sz w:val="18"/>
-          <w:szCs w:val="18"/>
-        </w:rPr>
-        <w:t xml:space="preserve"> can be defined by making use of keywords </w:t>
+      <w:r>
+        <w:rPr>
+          <w:rFonts w:ascii="Verdana" w:hAnsi="Verdana"/>
+          <w:sz w:val="18"/>
+          <w:szCs w:val="18"/>
+        </w:rPr>
+        <w:t xml:space="preserve">This can be defined by making use of keywords </w:t>
       </w:r>
       <w:r>
         <w:rPr>
@@ -9125,9 +9107,8 @@
           <w:szCs w:val="18"/>
           <w:u w:val="single"/>
         </w:rPr>
-        <w:t xml:space="preserve">Working with Excel File in </w:t>
-      </w:r>
-      <w:proofErr w:type="spellStart"/>
+        <w:t>Working with Excel File in vbScript</w:t>
+      </w:r>
       <w:r>
         <w:rPr>
           <w:rFonts w:ascii="Verdana" w:hAnsi="Verdana"/>
@@ -9137,9 +9118,32 @@
           <w:szCs w:val="18"/>
           <w:u w:val="single"/>
         </w:rPr>
-        <w:t>vbScript</w:t>
-      </w:r>
-      <w:proofErr w:type="spellEnd"/>
+        <w:t>(</w:t>
+      </w:r>
+      <w:hyperlink r:id="rId25" w:history="1">
+        <w:r>
+          <w:rPr>
+            <w:rStyle w:val="Hyperlink"/>
+            <w:rFonts w:ascii="Verdana" w:hAnsi="Verdana"/>
+            <w:b/>
+            <w:bCs/>
+            <w:sz w:val="18"/>
+            <w:szCs w:val="18"/>
+          </w:rPr>
+          <w:t>https://www.softwaretestinghelp.com/vbscript-excel-tutorial-11/</w:t>
+        </w:r>
+      </w:hyperlink>
+      <w:r>
+        <w:rPr>
+          <w:rFonts w:ascii="Verdana" w:hAnsi="Verdana"/>
+          <w:b/>
+          <w:bCs/>
+          <w:sz w:val="18"/>
+          <w:szCs w:val="18"/>
+          <w:u w:val="single"/>
+        </w:rPr>
+        <w:t>)</w:t>
+      </w:r>
     </w:p>
     <w:p>
       <w:pPr>
@@ -9219,6 +9223,5304 @@
         </w:rPr>
         <w:t>In this section, we will see the various steps involved in creating an excel file using the Excel Object mechanism in the VBScript.</w:t>
       </w:r>
+    </w:p>
+    <w:p>
+      <w:pPr>
+        <w:spacing w:after="0"/>
+        <w:ind w:left="-720" w:right="-864"/>
+        <w:rPr>
+          <w:rFonts w:ascii="Verdana" w:hAnsi="Verdana"/>
+          <w:sz w:val="18"/>
+          <w:szCs w:val="18"/>
+        </w:rPr>
+      </w:pPr>
+      <w:r>
+        <w:rPr>
+          <w:rFonts w:ascii="Verdana" w:hAnsi="Verdana"/>
+          <w:sz w:val="18"/>
+          <w:szCs w:val="18"/>
+        </w:rPr>
+        <w:t>Refer to CreateExcel.vbs for complete code on how to create excel and write data to it.</w:t>
+      </w:r>
+    </w:p>
+    <w:p>
+      <w:pPr>
+        <w:spacing w:after="0"/>
+        <w:ind w:left="-720" w:right="-864"/>
+        <w:rPr>
+          <w:rFonts w:ascii="Verdana" w:hAnsi="Verdana"/>
+          <w:sz w:val="18"/>
+          <w:szCs w:val="18"/>
+          <w:highlight w:val="yellow"/>
+        </w:rPr>
+      </w:pPr>
+      <w:r>
+        <w:rPr>
+          <w:rFonts w:ascii="Verdana" w:hAnsi="Verdana"/>
+          <w:sz w:val="18"/>
+          <w:szCs w:val="18"/>
+          <w:highlight w:val="yellow"/>
+        </w:rPr>
+        <w:t xml:space="preserve">Set </w:t>
+      </w:r>
+      <w:proofErr w:type="spellStart"/>
+      <w:r>
+        <w:rPr>
+          <w:rFonts w:ascii="Verdana" w:hAnsi="Verdana"/>
+          <w:sz w:val="18"/>
+          <w:szCs w:val="18"/>
+          <w:highlight w:val="yellow"/>
+        </w:rPr>
+        <w:t>myxl</w:t>
+      </w:r>
+      <w:proofErr w:type="spellEnd"/>
+      <w:r>
+        <w:rPr>
+          <w:rFonts w:ascii="Verdana" w:hAnsi="Verdana"/>
+          <w:sz w:val="18"/>
+          <w:szCs w:val="18"/>
+          <w:highlight w:val="yellow"/>
+        </w:rPr>
+        <w:t xml:space="preserve"> = </w:t>
+      </w:r>
+      <w:proofErr w:type="spellStart"/>
+      <w:r>
+        <w:rPr>
+          <w:rFonts w:ascii="Verdana" w:hAnsi="Verdana"/>
+          <w:sz w:val="18"/>
+          <w:szCs w:val="18"/>
+          <w:highlight w:val="yellow"/>
+        </w:rPr>
+        <w:t>createobject</w:t>
+      </w:r>
+      <w:proofErr w:type="spellEnd"/>
+      <w:r>
+        <w:rPr>
+          <w:rFonts w:ascii="Verdana" w:hAnsi="Verdana"/>
+          <w:sz w:val="18"/>
+          <w:szCs w:val="18"/>
+          <w:highlight w:val="yellow"/>
+        </w:rPr>
+        <w:t>("</w:t>
+      </w:r>
+      <w:proofErr w:type="spellStart"/>
+      <w:r>
+        <w:rPr>
+          <w:rFonts w:ascii="Verdana" w:hAnsi="Verdana"/>
+          <w:sz w:val="18"/>
+          <w:szCs w:val="18"/>
+          <w:highlight w:val="yellow"/>
+        </w:rPr>
+        <w:t>excel.application</w:t>
+      </w:r>
+      <w:proofErr w:type="spellEnd"/>
+      <w:r>
+        <w:rPr>
+          <w:rFonts w:ascii="Verdana" w:hAnsi="Verdana"/>
+          <w:sz w:val="18"/>
+          <w:szCs w:val="18"/>
+          <w:highlight w:val="yellow"/>
+        </w:rPr>
+        <w:t xml:space="preserve">") </w:t>
+      </w:r>
+      <w:r>
+        <w:rPr>
+          <w:rFonts w:ascii="Verdana" w:hAnsi="Verdana"/>
+          <w:sz w:val="18"/>
+          <w:szCs w:val="18"/>
+          <w:highlight w:val="yellow"/>
+        </w:rPr>
+        <w:tab/>
+      </w:r>
+      <w:r>
+        <w:rPr>
+          <w:rFonts w:ascii="Verdana" w:hAnsi="Verdana"/>
+          <w:b/>
+          <w:bCs/>
+          <w:sz w:val="18"/>
+          <w:szCs w:val="18"/>
+          <w:highlight w:val="yellow"/>
+        </w:rPr>
+        <w:t>' to create excel object</w:t>
+      </w:r>
+    </w:p>
+    <w:p>
+      <w:pPr>
+        <w:spacing w:after="0"/>
+        <w:ind w:left="-720" w:right="-864"/>
+        <w:rPr>
+          <w:rFonts w:ascii="Verdana" w:hAnsi="Verdana"/>
+          <w:sz w:val="18"/>
+          <w:szCs w:val="18"/>
+          <w:highlight w:val="yellow"/>
+        </w:rPr>
+      </w:pPr>
+      <w:r>
+        <w:rPr>
+          <w:rFonts w:ascii="Verdana" w:hAnsi="Verdana"/>
+          <w:sz w:val="18"/>
+          <w:szCs w:val="18"/>
+          <w:highlight w:val="yellow"/>
+        </w:rPr>
+        <w:t xml:space="preserve">  </w:t>
+      </w:r>
+      <w:proofErr w:type="spellStart"/>
+      <w:proofErr w:type="gramStart"/>
+      <w:r>
+        <w:rPr>
+          <w:rFonts w:ascii="Verdana" w:hAnsi="Verdana"/>
+          <w:sz w:val="18"/>
+          <w:szCs w:val="18"/>
+          <w:highlight w:val="yellow"/>
+        </w:rPr>
+        <w:t>myxl.Application.Visible</w:t>
+      </w:r>
+      <w:proofErr w:type="spellEnd"/>
+      <w:proofErr w:type="gramEnd"/>
+      <w:r>
+        <w:rPr>
+          <w:rFonts w:ascii="Verdana" w:hAnsi="Verdana"/>
+          <w:sz w:val="18"/>
+          <w:szCs w:val="18"/>
+          <w:highlight w:val="yellow"/>
+        </w:rPr>
+        <w:t xml:space="preserve"> = true  </w:t>
+      </w:r>
+      <w:r>
+        <w:rPr>
+          <w:rFonts w:ascii="Verdana" w:hAnsi="Verdana"/>
+          <w:b/>
+          <w:bCs/>
+          <w:sz w:val="18"/>
+          <w:szCs w:val="18"/>
+          <w:highlight w:val="yellow"/>
+        </w:rPr>
+        <w:t>'To make Excel visible</w:t>
+      </w:r>
+    </w:p>
+    <w:p>
+      <w:pPr>
+        <w:spacing w:after="0"/>
+        <w:ind w:left="-720" w:right="-864"/>
+        <w:rPr>
+          <w:rFonts w:ascii="Verdana" w:hAnsi="Verdana"/>
+          <w:sz w:val="18"/>
+          <w:szCs w:val="18"/>
+          <w:highlight w:val="yellow"/>
+        </w:rPr>
+      </w:pPr>
+      <w:r>
+        <w:rPr>
+          <w:rFonts w:ascii="Verdana" w:hAnsi="Verdana"/>
+          <w:sz w:val="18"/>
+          <w:szCs w:val="18"/>
+          <w:highlight w:val="yellow"/>
+        </w:rPr>
+        <w:t xml:space="preserve">  </w:t>
+      </w:r>
+      <w:proofErr w:type="spellStart"/>
+      <w:proofErr w:type="gramStart"/>
+      <w:r>
+        <w:rPr>
+          <w:rFonts w:ascii="Verdana" w:hAnsi="Verdana"/>
+          <w:sz w:val="18"/>
+          <w:szCs w:val="18"/>
+          <w:highlight w:val="yellow"/>
+        </w:rPr>
+        <w:t>myxl.Workbooks.Add</w:t>
+      </w:r>
+      <w:proofErr w:type="spellEnd"/>
+      <w:proofErr w:type="gramEnd"/>
+      <w:r>
+        <w:rPr>
+          <w:rFonts w:ascii="Verdana" w:hAnsi="Verdana"/>
+          <w:sz w:val="18"/>
+          <w:szCs w:val="18"/>
+          <w:highlight w:val="yellow"/>
+        </w:rPr>
+        <w:t xml:space="preserve">   </w:t>
+      </w:r>
+      <w:r>
+        <w:rPr>
+          <w:rFonts w:ascii="Verdana" w:hAnsi="Verdana"/>
+          <w:b/>
+          <w:bCs/>
+          <w:sz w:val="18"/>
+          <w:szCs w:val="18"/>
+          <w:highlight w:val="yellow"/>
+        </w:rPr>
+        <w:t>' to add a workbook</w:t>
+      </w:r>
+      <w:r>
+        <w:rPr>
+          <w:rFonts w:ascii="Verdana" w:hAnsi="Verdana"/>
+          <w:sz w:val="18"/>
+          <w:szCs w:val="18"/>
+          <w:highlight w:val="yellow"/>
+        </w:rPr>
+        <w:t xml:space="preserve"> </w:t>
+      </w:r>
+    </w:p>
+    <w:p>
+      <w:pPr>
+        <w:spacing w:after="0"/>
+        <w:ind w:left="-720" w:right="-864"/>
+        <w:rPr>
+          <w:rFonts w:ascii="Verdana" w:hAnsi="Verdana"/>
+          <w:sz w:val="18"/>
+          <w:szCs w:val="18"/>
+          <w:highlight w:val="yellow"/>
+        </w:rPr>
+      </w:pPr>
+      <w:r>
+        <w:rPr>
+          <w:rFonts w:ascii="Verdana" w:hAnsi="Verdana"/>
+          <w:sz w:val="18"/>
+          <w:szCs w:val="18"/>
+          <w:highlight w:val="yellow"/>
+        </w:rPr>
+        <w:t xml:space="preserve">  </w:t>
+      </w:r>
+      <w:proofErr w:type="spellStart"/>
+      <w:proofErr w:type="gramStart"/>
+      <w:r>
+        <w:rPr>
+          <w:rFonts w:ascii="Verdana" w:hAnsi="Verdana"/>
+          <w:sz w:val="18"/>
+          <w:szCs w:val="18"/>
+          <w:highlight w:val="yellow"/>
+        </w:rPr>
+        <w:t>myxl.ActiveWorkbook.SaveAs</w:t>
+      </w:r>
+      <w:proofErr w:type="spellEnd"/>
+      <w:proofErr w:type="gramEnd"/>
+      <w:r>
+        <w:rPr>
+          <w:rFonts w:ascii="Verdana" w:hAnsi="Verdana"/>
+          <w:sz w:val="18"/>
+          <w:szCs w:val="18"/>
+          <w:highlight w:val="yellow"/>
+        </w:rPr>
+        <w:t xml:space="preserve">  "C:\Users\satissingh\Desktop\Test.xlsx"    </w:t>
+      </w:r>
+      <w:r>
+        <w:rPr>
+          <w:rFonts w:ascii="Verdana" w:hAnsi="Verdana"/>
+          <w:b/>
+          <w:bCs/>
+          <w:sz w:val="18"/>
+          <w:szCs w:val="18"/>
+          <w:highlight w:val="yellow"/>
+        </w:rPr>
+        <w:t>'Save the Excel file</w:t>
+      </w:r>
+    </w:p>
+    <w:p>
+      <w:pPr>
+        <w:spacing w:after="0"/>
+        <w:ind w:left="-720" w:right="-864"/>
+        <w:rPr>
+          <w:rFonts w:ascii="Verdana" w:hAnsi="Verdana"/>
+          <w:b/>
+          <w:bCs/>
+          <w:sz w:val="18"/>
+          <w:szCs w:val="18"/>
+          <w:highlight w:val="yellow"/>
+        </w:rPr>
+      </w:pPr>
+      <w:r>
+        <w:rPr>
+          <w:rFonts w:ascii="Verdana" w:hAnsi="Verdana"/>
+          <w:sz w:val="18"/>
+          <w:szCs w:val="18"/>
+          <w:highlight w:val="yellow"/>
+        </w:rPr>
+        <w:t xml:space="preserve">  </w:t>
+      </w:r>
+      <w:proofErr w:type="spellStart"/>
+      <w:proofErr w:type="gramStart"/>
+      <w:r>
+        <w:rPr>
+          <w:rFonts w:ascii="Verdana" w:hAnsi="Verdana"/>
+          <w:sz w:val="18"/>
+          <w:szCs w:val="18"/>
+          <w:highlight w:val="yellow"/>
+        </w:rPr>
+        <w:t>myxl.Workbooks.Open</w:t>
+      </w:r>
+      <w:proofErr w:type="spellEnd"/>
+      <w:proofErr w:type="gramEnd"/>
+      <w:r>
+        <w:rPr>
+          <w:rFonts w:ascii="Verdana" w:hAnsi="Verdana"/>
+          <w:sz w:val="18"/>
+          <w:szCs w:val="18"/>
+          <w:highlight w:val="yellow"/>
+        </w:rPr>
+        <w:t xml:space="preserve"> "C:\Users\satissingh\Desktop\Test.xlsx"  </w:t>
+      </w:r>
+      <w:r>
+        <w:rPr>
+          <w:rFonts w:ascii="Verdana" w:hAnsi="Verdana"/>
+          <w:b/>
+          <w:bCs/>
+          <w:sz w:val="18"/>
+          <w:szCs w:val="18"/>
+          <w:highlight w:val="yellow"/>
+        </w:rPr>
+        <w:t>' Opening the excel file</w:t>
+      </w:r>
+    </w:p>
+    <w:p>
+      <w:pPr>
+        <w:spacing w:after="0"/>
+        <w:ind w:left="-720" w:right="-864"/>
+        <w:rPr>
+          <w:rFonts w:ascii="Verdana" w:hAnsi="Verdana"/>
+          <w:b/>
+          <w:bCs/>
+          <w:sz w:val="18"/>
+          <w:szCs w:val="18"/>
+          <w:highlight w:val="yellow"/>
+        </w:rPr>
+      </w:pPr>
+      <w:r>
+        <w:rPr>
+          <w:rFonts w:ascii="Verdana" w:hAnsi="Verdana"/>
+          <w:b/>
+          <w:bCs/>
+          <w:sz w:val="18"/>
+          <w:szCs w:val="18"/>
+          <w:highlight w:val="yellow"/>
+        </w:rPr>
+        <w:t xml:space="preserve">  </w:t>
+      </w:r>
+      <w:proofErr w:type="spellStart"/>
+      <w:proofErr w:type="gramStart"/>
+      <w:r>
+        <w:rPr>
+          <w:rFonts w:ascii="Verdana" w:hAnsi="Verdana"/>
+          <w:sz w:val="18"/>
+          <w:szCs w:val="18"/>
+          <w:highlight w:val="yellow"/>
+        </w:rPr>
+        <w:t>myxl.Application.Visible</w:t>
+      </w:r>
+      <w:proofErr w:type="spellEnd"/>
+      <w:proofErr w:type="gramEnd"/>
+      <w:r>
+        <w:rPr>
+          <w:rFonts w:ascii="Verdana" w:hAnsi="Verdana"/>
+          <w:sz w:val="18"/>
+          <w:szCs w:val="18"/>
+          <w:highlight w:val="yellow"/>
+        </w:rPr>
+        <w:t xml:space="preserve"> = true</w:t>
+      </w:r>
+      <w:r>
+        <w:rPr>
+          <w:rFonts w:ascii="Verdana" w:hAnsi="Verdana"/>
+          <w:b/>
+          <w:bCs/>
+          <w:sz w:val="18"/>
+          <w:szCs w:val="18"/>
+          <w:highlight w:val="yellow"/>
+        </w:rPr>
+        <w:t xml:space="preserve"> ' making it visible </w:t>
+      </w:r>
+    </w:p>
+    <w:p>
+      <w:pPr>
+        <w:spacing w:after="0"/>
+        <w:ind w:left="-720" w:right="-864"/>
+        <w:rPr>
+          <w:rFonts w:ascii="Verdana" w:hAnsi="Verdana"/>
+          <w:sz w:val="18"/>
+          <w:szCs w:val="18"/>
+          <w:highlight w:val="yellow"/>
+        </w:rPr>
+      </w:pPr>
+      <w:r>
+        <w:rPr>
+          <w:rFonts w:ascii="Verdana" w:hAnsi="Verdana"/>
+          <w:sz w:val="18"/>
+          <w:szCs w:val="18"/>
+          <w:highlight w:val="yellow"/>
+        </w:rPr>
+        <w:t xml:space="preserve">  set </w:t>
+      </w:r>
+      <w:proofErr w:type="spellStart"/>
+      <w:r>
+        <w:rPr>
+          <w:rFonts w:ascii="Verdana" w:hAnsi="Verdana"/>
+          <w:sz w:val="18"/>
+          <w:szCs w:val="18"/>
+          <w:highlight w:val="yellow"/>
+        </w:rPr>
+        <w:t>mysheet</w:t>
+      </w:r>
+      <w:proofErr w:type="spellEnd"/>
+      <w:r>
+        <w:rPr>
+          <w:rFonts w:ascii="Verdana" w:hAnsi="Verdana"/>
+          <w:sz w:val="18"/>
+          <w:szCs w:val="18"/>
+          <w:highlight w:val="yellow"/>
+        </w:rPr>
+        <w:t xml:space="preserve"> = </w:t>
+      </w:r>
+      <w:proofErr w:type="spellStart"/>
+      <w:proofErr w:type="gramStart"/>
+      <w:r>
+        <w:rPr>
+          <w:rFonts w:ascii="Verdana" w:hAnsi="Verdana"/>
+          <w:sz w:val="18"/>
+          <w:szCs w:val="18"/>
+          <w:highlight w:val="yellow"/>
+        </w:rPr>
+        <w:t>myxl.ActiveWorkbook.Worksheets</w:t>
+      </w:r>
+      <w:proofErr w:type="spellEnd"/>
+      <w:proofErr w:type="gramEnd"/>
+      <w:r>
+        <w:rPr>
+          <w:rFonts w:ascii="Verdana" w:hAnsi="Verdana"/>
+          <w:sz w:val="18"/>
+          <w:szCs w:val="18"/>
+          <w:highlight w:val="yellow"/>
+        </w:rPr>
+        <w:t xml:space="preserve">("Sheet1")  </w:t>
+      </w:r>
+      <w:r>
+        <w:rPr>
+          <w:rFonts w:ascii="Verdana" w:hAnsi="Verdana"/>
+          <w:b/>
+          <w:bCs/>
+          <w:sz w:val="18"/>
+          <w:szCs w:val="18"/>
+          <w:highlight w:val="yellow"/>
+        </w:rPr>
+        <w:t>' setting sheet name</w:t>
+      </w:r>
+      <w:r>
+        <w:rPr>
+          <w:rFonts w:ascii="Verdana" w:hAnsi="Verdana"/>
+          <w:sz w:val="18"/>
+          <w:szCs w:val="18"/>
+          <w:highlight w:val="yellow"/>
+        </w:rPr>
+        <w:t xml:space="preserve"> </w:t>
+      </w:r>
+    </w:p>
+    <w:p>
+      <w:pPr>
+        <w:spacing w:after="0"/>
+        <w:ind w:left="-720" w:right="-864"/>
+        <w:rPr>
+          <w:rFonts w:ascii="Verdana" w:hAnsi="Verdana"/>
+          <w:sz w:val="18"/>
+          <w:szCs w:val="18"/>
+          <w:highlight w:val="yellow"/>
+        </w:rPr>
+      </w:pPr>
+    </w:p>
+    <w:p>
+      <w:pPr>
+        <w:spacing w:after="0"/>
+        <w:ind w:left="-720" w:right="-864"/>
+        <w:rPr>
+          <w:rFonts w:ascii="Verdana" w:hAnsi="Verdana"/>
+          <w:sz w:val="18"/>
+          <w:szCs w:val="18"/>
+          <w:highlight w:val="yellow"/>
+        </w:rPr>
+      </w:pPr>
+      <w:r>
+        <w:rPr>
+          <w:rFonts w:ascii="Verdana" w:hAnsi="Verdana"/>
+          <w:sz w:val="18"/>
+          <w:szCs w:val="18"/>
+          <w:highlight w:val="yellow"/>
+        </w:rPr>
+        <w:t xml:space="preserve">  </w:t>
+      </w:r>
+      <w:r>
+        <w:rPr>
+          <w:rFonts w:ascii="Verdana" w:hAnsi="Verdana"/>
+          <w:b/>
+          <w:bCs/>
+          <w:sz w:val="18"/>
+          <w:szCs w:val="18"/>
+          <w:highlight w:val="yellow"/>
+        </w:rPr>
+        <w:t>'Enter values in Sheet1</w:t>
+      </w:r>
+      <w:r>
+        <w:rPr>
+          <w:rFonts w:ascii="Verdana" w:hAnsi="Verdana"/>
+          <w:sz w:val="18"/>
+          <w:szCs w:val="18"/>
+          <w:highlight w:val="yellow"/>
+        </w:rPr>
+        <w:t>.</w:t>
+      </w:r>
+    </w:p>
+    <w:p>
+      <w:pPr>
+        <w:spacing w:after="0"/>
+        <w:ind w:left="-720" w:right="-864"/>
+        <w:rPr>
+          <w:rFonts w:ascii="Verdana" w:hAnsi="Verdana"/>
+          <w:sz w:val="18"/>
+          <w:szCs w:val="18"/>
+          <w:highlight w:val="yellow"/>
+        </w:rPr>
+      </w:pPr>
+      <w:r>
+        <w:rPr>
+          <w:rFonts w:ascii="Verdana" w:hAnsi="Verdana"/>
+          <w:sz w:val="18"/>
+          <w:szCs w:val="18"/>
+          <w:highlight w:val="yellow"/>
+        </w:rPr>
+        <w:t xml:space="preserve">  </w:t>
+      </w:r>
+      <w:proofErr w:type="spellStart"/>
+      <w:proofErr w:type="gramStart"/>
+      <w:r>
+        <w:rPr>
+          <w:rFonts w:ascii="Verdana" w:hAnsi="Verdana"/>
+          <w:sz w:val="18"/>
+          <w:szCs w:val="18"/>
+          <w:highlight w:val="yellow"/>
+        </w:rPr>
+        <w:t>mysheet.cells</w:t>
+      </w:r>
+      <w:proofErr w:type="spellEnd"/>
+      <w:proofErr w:type="gramEnd"/>
+      <w:r>
+        <w:rPr>
+          <w:rFonts w:ascii="Verdana" w:hAnsi="Verdana"/>
+          <w:sz w:val="18"/>
+          <w:szCs w:val="18"/>
+          <w:highlight w:val="yellow"/>
+        </w:rPr>
+        <w:t>(1,1).value ="Name"</w:t>
+      </w:r>
+    </w:p>
+    <w:p>
+      <w:pPr>
+        <w:spacing w:after="0"/>
+        <w:ind w:left="-720" w:right="-864"/>
+        <w:rPr>
+          <w:rFonts w:ascii="Verdana" w:hAnsi="Verdana"/>
+          <w:sz w:val="18"/>
+          <w:szCs w:val="18"/>
+          <w:highlight w:val="yellow"/>
+        </w:rPr>
+      </w:pPr>
+      <w:r>
+        <w:rPr>
+          <w:rFonts w:ascii="Verdana" w:hAnsi="Verdana"/>
+          <w:sz w:val="18"/>
+          <w:szCs w:val="18"/>
+          <w:highlight w:val="yellow"/>
+        </w:rPr>
+        <w:t xml:space="preserve">  </w:t>
+      </w:r>
+      <w:proofErr w:type="spellStart"/>
+      <w:proofErr w:type="gramStart"/>
+      <w:r>
+        <w:rPr>
+          <w:rFonts w:ascii="Verdana" w:hAnsi="Verdana"/>
+          <w:sz w:val="18"/>
+          <w:szCs w:val="18"/>
+          <w:highlight w:val="yellow"/>
+        </w:rPr>
+        <w:t>mysheet.cells</w:t>
+      </w:r>
+      <w:proofErr w:type="spellEnd"/>
+      <w:proofErr w:type="gramEnd"/>
+      <w:r>
+        <w:rPr>
+          <w:rFonts w:ascii="Verdana" w:hAnsi="Verdana"/>
+          <w:sz w:val="18"/>
+          <w:szCs w:val="18"/>
+          <w:highlight w:val="yellow"/>
+        </w:rPr>
+        <w:t>(1,2).value ="Age"</w:t>
+      </w:r>
+    </w:p>
+    <w:p>
+      <w:pPr>
+        <w:spacing w:after="0"/>
+        <w:ind w:left="-720" w:right="-864"/>
+        <w:rPr>
+          <w:rFonts w:ascii="Verdana" w:hAnsi="Verdana"/>
+          <w:sz w:val="18"/>
+          <w:szCs w:val="18"/>
+          <w:highlight w:val="yellow"/>
+        </w:rPr>
+      </w:pPr>
+      <w:r>
+        <w:rPr>
+          <w:rFonts w:ascii="Verdana" w:hAnsi="Verdana"/>
+          <w:sz w:val="18"/>
+          <w:szCs w:val="18"/>
+          <w:highlight w:val="yellow"/>
+        </w:rPr>
+        <w:t xml:space="preserve">  </w:t>
+      </w:r>
+      <w:proofErr w:type="spellStart"/>
+      <w:proofErr w:type="gramStart"/>
+      <w:r>
+        <w:rPr>
+          <w:rFonts w:ascii="Verdana" w:hAnsi="Verdana"/>
+          <w:sz w:val="18"/>
+          <w:szCs w:val="18"/>
+          <w:highlight w:val="yellow"/>
+        </w:rPr>
+        <w:t>mysheet.cells</w:t>
+      </w:r>
+      <w:proofErr w:type="spellEnd"/>
+      <w:proofErr w:type="gramEnd"/>
+      <w:r>
+        <w:rPr>
+          <w:rFonts w:ascii="Verdana" w:hAnsi="Verdana"/>
+          <w:sz w:val="18"/>
+          <w:szCs w:val="18"/>
+          <w:highlight w:val="yellow"/>
+        </w:rPr>
+        <w:t>(2,1).value ="Ram"</w:t>
+      </w:r>
+    </w:p>
+    <w:p>
+      <w:pPr>
+        <w:spacing w:after="0"/>
+        <w:ind w:left="-720" w:right="-864"/>
+        <w:rPr>
+          <w:rFonts w:ascii="Verdana" w:hAnsi="Verdana"/>
+          <w:sz w:val="18"/>
+          <w:szCs w:val="18"/>
+          <w:highlight w:val="yellow"/>
+        </w:rPr>
+      </w:pPr>
+      <w:r>
+        <w:rPr>
+          <w:rFonts w:ascii="Verdana" w:hAnsi="Verdana"/>
+          <w:sz w:val="18"/>
+          <w:szCs w:val="18"/>
+          <w:highlight w:val="yellow"/>
+        </w:rPr>
+        <w:t xml:space="preserve">  </w:t>
+      </w:r>
+      <w:proofErr w:type="spellStart"/>
+      <w:proofErr w:type="gramStart"/>
+      <w:r>
+        <w:rPr>
+          <w:rFonts w:ascii="Verdana" w:hAnsi="Verdana"/>
+          <w:sz w:val="18"/>
+          <w:szCs w:val="18"/>
+          <w:highlight w:val="yellow"/>
+        </w:rPr>
+        <w:t>mysheet.cells</w:t>
+      </w:r>
+      <w:proofErr w:type="spellEnd"/>
+      <w:proofErr w:type="gramEnd"/>
+      <w:r>
+        <w:rPr>
+          <w:rFonts w:ascii="Verdana" w:hAnsi="Verdana"/>
+          <w:sz w:val="18"/>
+          <w:szCs w:val="18"/>
+          <w:highlight w:val="yellow"/>
+        </w:rPr>
+        <w:t>(2,2).value ="20"</w:t>
+      </w:r>
+    </w:p>
+    <w:p>
+      <w:pPr>
+        <w:spacing w:after="0"/>
+        <w:ind w:left="-720" w:right="-864"/>
+        <w:rPr>
+          <w:rFonts w:ascii="Verdana" w:hAnsi="Verdana"/>
+          <w:sz w:val="18"/>
+          <w:szCs w:val="18"/>
+          <w:highlight w:val="yellow"/>
+        </w:rPr>
+      </w:pPr>
+      <w:r>
+        <w:rPr>
+          <w:rFonts w:ascii="Verdana" w:hAnsi="Verdana"/>
+          <w:sz w:val="18"/>
+          <w:szCs w:val="18"/>
+          <w:highlight w:val="yellow"/>
+        </w:rPr>
+        <w:t xml:space="preserve">  </w:t>
+      </w:r>
+      <w:proofErr w:type="spellStart"/>
+      <w:proofErr w:type="gramStart"/>
+      <w:r>
+        <w:rPr>
+          <w:rFonts w:ascii="Verdana" w:hAnsi="Verdana"/>
+          <w:sz w:val="18"/>
+          <w:szCs w:val="18"/>
+          <w:highlight w:val="yellow"/>
+        </w:rPr>
+        <w:t>mysheet.cells</w:t>
+      </w:r>
+      <w:proofErr w:type="spellEnd"/>
+      <w:proofErr w:type="gramEnd"/>
+      <w:r>
+        <w:rPr>
+          <w:rFonts w:ascii="Verdana" w:hAnsi="Verdana"/>
+          <w:sz w:val="18"/>
+          <w:szCs w:val="18"/>
+          <w:highlight w:val="yellow"/>
+        </w:rPr>
+        <w:t>(3,1).value ="Raghu"</w:t>
+      </w:r>
+    </w:p>
+    <w:p>
+      <w:pPr>
+        <w:spacing w:after="0"/>
+        <w:ind w:left="-720" w:right="-864"/>
+        <w:rPr>
+          <w:rFonts w:ascii="Verdana" w:hAnsi="Verdana"/>
+          <w:sz w:val="18"/>
+          <w:szCs w:val="18"/>
+          <w:highlight w:val="yellow"/>
+        </w:rPr>
+      </w:pPr>
+      <w:r>
+        <w:rPr>
+          <w:rFonts w:ascii="Verdana" w:hAnsi="Verdana"/>
+          <w:sz w:val="18"/>
+          <w:szCs w:val="18"/>
+          <w:highlight w:val="yellow"/>
+        </w:rPr>
+        <w:t xml:space="preserve">  </w:t>
+      </w:r>
+      <w:proofErr w:type="spellStart"/>
+      <w:proofErr w:type="gramStart"/>
+      <w:r>
+        <w:rPr>
+          <w:rFonts w:ascii="Verdana" w:hAnsi="Verdana"/>
+          <w:sz w:val="18"/>
+          <w:szCs w:val="18"/>
+          <w:highlight w:val="yellow"/>
+        </w:rPr>
+        <w:t>mysheet.cells</w:t>
+      </w:r>
+      <w:proofErr w:type="spellEnd"/>
+      <w:proofErr w:type="gramEnd"/>
+      <w:r>
+        <w:rPr>
+          <w:rFonts w:ascii="Verdana" w:hAnsi="Verdana"/>
+          <w:sz w:val="18"/>
+          <w:szCs w:val="18"/>
+          <w:highlight w:val="yellow"/>
+        </w:rPr>
+        <w:t>(3,2).value ="15"</w:t>
+      </w:r>
+    </w:p>
+    <w:p>
+      <w:pPr>
+        <w:spacing w:after="0"/>
+        <w:ind w:left="-720" w:right="-864"/>
+        <w:rPr>
+          <w:rFonts w:ascii="Verdana" w:hAnsi="Verdana"/>
+          <w:sz w:val="18"/>
+          <w:szCs w:val="18"/>
+          <w:highlight w:val="yellow"/>
+        </w:rPr>
+      </w:pPr>
+      <w:r>
+        <w:rPr>
+          <w:rFonts w:ascii="Verdana" w:hAnsi="Verdana"/>
+          <w:sz w:val="18"/>
+          <w:szCs w:val="18"/>
+          <w:highlight w:val="yellow"/>
+        </w:rPr>
+        <w:t xml:space="preserve">  </w:t>
+      </w:r>
+      <w:proofErr w:type="spellStart"/>
+      <w:proofErr w:type="gramStart"/>
+      <w:r>
+        <w:rPr>
+          <w:rFonts w:ascii="Verdana" w:hAnsi="Verdana"/>
+          <w:sz w:val="18"/>
+          <w:szCs w:val="18"/>
+          <w:highlight w:val="yellow"/>
+        </w:rPr>
+        <w:t>myxl.ActiveWorkbook.Save</w:t>
+      </w:r>
+      <w:proofErr w:type="spellEnd"/>
+      <w:proofErr w:type="gramEnd"/>
+      <w:r>
+        <w:rPr>
+          <w:rFonts w:ascii="Verdana" w:hAnsi="Verdana"/>
+          <w:sz w:val="18"/>
+          <w:szCs w:val="18"/>
+          <w:highlight w:val="yellow"/>
+        </w:rPr>
+        <w:t xml:space="preserve"> </w:t>
+      </w:r>
+      <w:r>
+        <w:rPr>
+          <w:rFonts w:ascii="Verdana" w:hAnsi="Verdana"/>
+          <w:b/>
+          <w:bCs/>
+          <w:sz w:val="18"/>
+          <w:szCs w:val="18"/>
+          <w:highlight w:val="yellow"/>
+        </w:rPr>
+        <w:t>' saving the changes</w:t>
+      </w:r>
+    </w:p>
+    <w:p>
+      <w:pPr>
+        <w:spacing w:after="0"/>
+        <w:ind w:left="-720" w:right="-864"/>
+        <w:rPr>
+          <w:rFonts w:ascii="Verdana" w:hAnsi="Verdana"/>
+          <w:sz w:val="18"/>
+          <w:szCs w:val="18"/>
+          <w:highlight w:val="yellow"/>
+        </w:rPr>
+      </w:pPr>
+      <w:r>
+        <w:rPr>
+          <w:rFonts w:ascii="Verdana" w:hAnsi="Verdana"/>
+          <w:sz w:val="18"/>
+          <w:szCs w:val="18"/>
+          <w:highlight w:val="yellow"/>
+        </w:rPr>
+        <w:t xml:space="preserve">   </w:t>
+      </w:r>
+      <w:proofErr w:type="spellStart"/>
+      <w:proofErr w:type="gramStart"/>
+      <w:r>
+        <w:rPr>
+          <w:rFonts w:ascii="Verdana" w:hAnsi="Verdana"/>
+          <w:sz w:val="18"/>
+          <w:szCs w:val="18"/>
+          <w:highlight w:val="yellow"/>
+        </w:rPr>
+        <w:t>myxl.Application.Quit</w:t>
+      </w:r>
+      <w:proofErr w:type="spellEnd"/>
+      <w:proofErr w:type="gramEnd"/>
+      <w:r>
+        <w:rPr>
+          <w:rFonts w:ascii="Verdana" w:hAnsi="Verdana"/>
+          <w:sz w:val="18"/>
+          <w:szCs w:val="18"/>
+          <w:highlight w:val="yellow"/>
+        </w:rPr>
+        <w:t xml:space="preserve">  </w:t>
+      </w:r>
+      <w:r>
+        <w:rPr>
+          <w:rFonts w:ascii="Verdana" w:hAnsi="Verdana"/>
+          <w:b/>
+          <w:bCs/>
+          <w:sz w:val="18"/>
+          <w:szCs w:val="18"/>
+          <w:highlight w:val="yellow"/>
+        </w:rPr>
+        <w:t xml:space="preserve">' quit the </w:t>
+      </w:r>
+      <w:proofErr w:type="spellStart"/>
+      <w:r>
+        <w:rPr>
+          <w:rFonts w:ascii="Verdana" w:hAnsi="Verdana"/>
+          <w:b/>
+          <w:bCs/>
+          <w:sz w:val="18"/>
+          <w:szCs w:val="18"/>
+          <w:highlight w:val="yellow"/>
+        </w:rPr>
+        <w:t>applicaiton</w:t>
+      </w:r>
+      <w:proofErr w:type="spellEnd"/>
+      <w:r>
+        <w:rPr>
+          <w:rFonts w:ascii="Verdana" w:hAnsi="Verdana"/>
+          <w:sz w:val="18"/>
+          <w:szCs w:val="18"/>
+          <w:highlight w:val="yellow"/>
+        </w:rPr>
+        <w:t xml:space="preserve"> </w:t>
+      </w:r>
+    </w:p>
+    <w:p>
+      <w:pPr>
+        <w:spacing w:after="0"/>
+        <w:ind w:left="-720" w:right="-864"/>
+        <w:rPr>
+          <w:rFonts w:ascii="Verdana" w:hAnsi="Verdana"/>
+          <w:sz w:val="18"/>
+          <w:szCs w:val="18"/>
+        </w:rPr>
+      </w:pPr>
+      <w:r>
+        <w:rPr>
+          <w:rFonts w:ascii="Verdana" w:hAnsi="Verdana"/>
+          <w:sz w:val="18"/>
+          <w:szCs w:val="18"/>
+          <w:highlight w:val="yellow"/>
+        </w:rPr>
+        <w:t xml:space="preserve">  Set </w:t>
+      </w:r>
+      <w:proofErr w:type="spellStart"/>
+      <w:r>
+        <w:rPr>
+          <w:rFonts w:ascii="Verdana" w:hAnsi="Verdana"/>
+          <w:sz w:val="18"/>
+          <w:szCs w:val="18"/>
+          <w:highlight w:val="yellow"/>
+        </w:rPr>
+        <w:t>myxl</w:t>
+      </w:r>
+      <w:proofErr w:type="spellEnd"/>
+      <w:r>
+        <w:rPr>
+          <w:rFonts w:ascii="Verdana" w:hAnsi="Verdana"/>
+          <w:sz w:val="18"/>
+          <w:szCs w:val="18"/>
+          <w:highlight w:val="yellow"/>
+        </w:rPr>
+        <w:t>=</w:t>
+      </w:r>
+      <w:proofErr w:type="gramStart"/>
+      <w:r>
+        <w:rPr>
+          <w:rFonts w:ascii="Verdana" w:hAnsi="Verdana"/>
+          <w:sz w:val="18"/>
+          <w:szCs w:val="18"/>
+          <w:highlight w:val="yellow"/>
+        </w:rPr>
+        <w:t xml:space="preserve">nothing  </w:t>
+      </w:r>
+      <w:r>
+        <w:rPr>
+          <w:rFonts w:ascii="Verdana" w:hAnsi="Verdana"/>
+          <w:b/>
+          <w:bCs/>
+          <w:sz w:val="18"/>
+          <w:szCs w:val="18"/>
+          <w:highlight w:val="yellow"/>
+        </w:rPr>
+        <w:t>'</w:t>
+      </w:r>
+      <w:proofErr w:type="gramEnd"/>
+      <w:r>
+        <w:rPr>
+          <w:rFonts w:ascii="Verdana" w:hAnsi="Verdana"/>
+          <w:b/>
+          <w:bCs/>
+          <w:sz w:val="18"/>
+          <w:szCs w:val="18"/>
+          <w:highlight w:val="yellow"/>
+        </w:rPr>
+        <w:t xml:space="preserve"> releasing </w:t>
+      </w:r>
+      <w:proofErr w:type="spellStart"/>
+      <w:r>
+        <w:rPr>
+          <w:rFonts w:ascii="Verdana" w:hAnsi="Verdana"/>
+          <w:b/>
+          <w:bCs/>
+          <w:sz w:val="18"/>
+          <w:szCs w:val="18"/>
+          <w:highlight w:val="yellow"/>
+        </w:rPr>
+        <w:t>memeory</w:t>
+      </w:r>
+      <w:proofErr w:type="spellEnd"/>
+    </w:p>
+    <w:p>
+      <w:pPr>
+        <w:spacing w:after="0"/>
+        <w:ind w:left="-720" w:right="-864"/>
+        <w:rPr>
+          <w:rFonts w:ascii="Verdana" w:hAnsi="Verdana"/>
+          <w:b/>
+          <w:bCs/>
+          <w:sz w:val="18"/>
+          <w:szCs w:val="18"/>
+          <w:u w:val="single"/>
+        </w:rPr>
+      </w:pPr>
+      <w:r>
+        <w:rPr>
+          <w:rFonts w:ascii="Verdana" w:hAnsi="Verdana"/>
+          <w:b/>
+          <w:bCs/>
+          <w:sz w:val="18"/>
+          <w:szCs w:val="18"/>
+          <w:u w:val="single"/>
+        </w:rPr>
+        <w:t>Reading data from excel file</w:t>
+      </w:r>
+    </w:p>
+    <w:p>
+      <w:pPr>
+        <w:spacing w:after="0"/>
+        <w:ind w:left="-720" w:right="-864"/>
+        <w:rPr>
+          <w:rFonts w:ascii="Verdana" w:hAnsi="Verdana"/>
+          <w:sz w:val="18"/>
+          <w:szCs w:val="18"/>
+          <w:highlight w:val="yellow"/>
+        </w:rPr>
+      </w:pPr>
+      <w:r>
+        <w:rPr>
+          <w:rFonts w:ascii="Verdana" w:hAnsi="Verdana"/>
+          <w:sz w:val="18"/>
+          <w:szCs w:val="18"/>
+          <w:highlight w:val="yellow"/>
+        </w:rPr>
+        <w:t xml:space="preserve">Set obj = </w:t>
+      </w:r>
+      <w:proofErr w:type="spellStart"/>
+      <w:proofErr w:type="gramStart"/>
+      <w:r>
+        <w:rPr>
+          <w:rFonts w:ascii="Verdana" w:hAnsi="Verdana"/>
+          <w:sz w:val="18"/>
+          <w:szCs w:val="18"/>
+          <w:highlight w:val="yellow"/>
+        </w:rPr>
+        <w:t>createobject</w:t>
+      </w:r>
+      <w:proofErr w:type="spellEnd"/>
+      <w:r>
+        <w:rPr>
+          <w:rFonts w:ascii="Verdana" w:hAnsi="Verdana"/>
+          <w:sz w:val="18"/>
+          <w:szCs w:val="18"/>
+          <w:highlight w:val="yellow"/>
+        </w:rPr>
+        <w:t>(</w:t>
+      </w:r>
+      <w:proofErr w:type="gramEnd"/>
+      <w:r>
+        <w:rPr>
+          <w:rFonts w:ascii="Verdana" w:hAnsi="Verdana"/>
+          <w:sz w:val="18"/>
+          <w:szCs w:val="18"/>
+          <w:highlight w:val="yellow"/>
+        </w:rPr>
+        <w:t>"</w:t>
+      </w:r>
+      <w:proofErr w:type="spellStart"/>
+      <w:r>
+        <w:rPr>
+          <w:rFonts w:ascii="Verdana" w:hAnsi="Verdana"/>
+          <w:sz w:val="18"/>
+          <w:szCs w:val="18"/>
+          <w:highlight w:val="yellow"/>
+        </w:rPr>
+        <w:t>Excel.Application</w:t>
+      </w:r>
+      <w:proofErr w:type="spellEnd"/>
+      <w:r>
+        <w:rPr>
+          <w:rFonts w:ascii="Verdana" w:hAnsi="Verdana"/>
+          <w:sz w:val="18"/>
+          <w:szCs w:val="18"/>
+          <w:highlight w:val="yellow"/>
+        </w:rPr>
+        <w:t xml:space="preserve">")   </w:t>
+      </w:r>
+      <w:r>
+        <w:rPr>
+          <w:rFonts w:ascii="Verdana" w:hAnsi="Verdana"/>
+          <w:b/>
+          <w:bCs/>
+          <w:sz w:val="18"/>
+          <w:szCs w:val="18"/>
+          <w:highlight w:val="yellow"/>
+        </w:rPr>
+        <w:t>'Creating an Excel Object</w:t>
+      </w:r>
+    </w:p>
+    <w:p>
+      <w:pPr>
+        <w:spacing w:after="0"/>
+        <w:ind w:left="-720" w:right="-864"/>
+        <w:rPr>
+          <w:rFonts w:ascii="Verdana" w:hAnsi="Verdana"/>
+          <w:sz w:val="18"/>
+          <w:szCs w:val="18"/>
+          <w:highlight w:val="yellow"/>
+        </w:rPr>
+      </w:pPr>
+      <w:proofErr w:type="spellStart"/>
+      <w:proofErr w:type="gramStart"/>
+      <w:r>
+        <w:rPr>
+          <w:rFonts w:ascii="Verdana" w:hAnsi="Verdana"/>
+          <w:sz w:val="18"/>
+          <w:szCs w:val="18"/>
+          <w:highlight w:val="yellow"/>
+        </w:rPr>
+        <w:t>obj.visible</w:t>
+      </w:r>
+      <w:proofErr w:type="spellEnd"/>
+      <w:proofErr w:type="gramEnd"/>
+      <w:r>
+        <w:rPr>
+          <w:rFonts w:ascii="Verdana" w:hAnsi="Verdana"/>
+          <w:sz w:val="18"/>
+          <w:szCs w:val="18"/>
+          <w:highlight w:val="yellow"/>
+        </w:rPr>
+        <w:t xml:space="preserve">=True                                    </w:t>
+      </w:r>
+      <w:r>
+        <w:rPr>
+          <w:rFonts w:ascii="Verdana" w:hAnsi="Verdana"/>
+          <w:b/>
+          <w:bCs/>
+          <w:sz w:val="18"/>
+          <w:szCs w:val="18"/>
+          <w:highlight w:val="yellow"/>
+        </w:rPr>
+        <w:t>'Making an Excel Object visible</w:t>
+      </w:r>
+    </w:p>
+    <w:p>
+      <w:pPr>
+        <w:spacing w:after="0"/>
+        <w:ind w:left="-720" w:right="-864"/>
+        <w:rPr>
+          <w:rFonts w:ascii="Verdana" w:hAnsi="Verdana"/>
+          <w:sz w:val="18"/>
+          <w:szCs w:val="18"/>
+          <w:highlight w:val="yellow"/>
+        </w:rPr>
+      </w:pPr>
+      <w:r>
+        <w:rPr>
+          <w:rFonts w:ascii="Verdana" w:hAnsi="Verdana"/>
+          <w:sz w:val="18"/>
+          <w:szCs w:val="18"/>
+          <w:highlight w:val="yellow"/>
+        </w:rPr>
+        <w:t xml:space="preserve">Set obj1 = </w:t>
+      </w:r>
+      <w:proofErr w:type="gramStart"/>
+      <w:r>
+        <w:rPr>
+          <w:rFonts w:ascii="Verdana" w:hAnsi="Verdana"/>
+          <w:sz w:val="18"/>
+          <w:szCs w:val="18"/>
+          <w:highlight w:val="yellow"/>
+        </w:rPr>
+        <w:t>obj.Workbooks.open</w:t>
+      </w:r>
+      <w:proofErr w:type="gramEnd"/>
+      <w:r>
+        <w:rPr>
+          <w:rFonts w:ascii="Verdana" w:hAnsi="Verdana"/>
+          <w:sz w:val="18"/>
+          <w:szCs w:val="18"/>
+          <w:highlight w:val="yellow"/>
+        </w:rPr>
+        <w:t xml:space="preserve">("C:\Users\satissingh\Documents\Important\VBScripting\Test.xlsx")    </w:t>
+      </w:r>
+      <w:r>
+        <w:rPr>
+          <w:rFonts w:ascii="Verdana" w:hAnsi="Verdana"/>
+          <w:b/>
+          <w:bCs/>
+          <w:sz w:val="18"/>
+          <w:szCs w:val="18"/>
+          <w:highlight w:val="yellow"/>
+        </w:rPr>
+        <w:t>'Opening an Excel file</w:t>
+      </w:r>
+    </w:p>
+    <w:p>
+      <w:pPr>
+        <w:spacing w:after="0"/>
+        <w:ind w:left="-720" w:right="-864"/>
+        <w:rPr>
+          <w:rFonts w:ascii="Verdana" w:hAnsi="Verdana"/>
+          <w:sz w:val="18"/>
+          <w:szCs w:val="18"/>
+          <w:highlight w:val="yellow"/>
+        </w:rPr>
+      </w:pPr>
+      <w:r>
+        <w:rPr>
+          <w:rFonts w:ascii="Verdana" w:hAnsi="Verdana"/>
+          <w:sz w:val="18"/>
+          <w:szCs w:val="18"/>
+          <w:highlight w:val="yellow"/>
+        </w:rPr>
+        <w:t>Set obj2=obj1.Worksheets("Sheet1</w:t>
+      </w:r>
+      <w:proofErr w:type="gramStart"/>
+      <w:r>
+        <w:rPr>
+          <w:rFonts w:ascii="Verdana" w:hAnsi="Verdana"/>
+          <w:sz w:val="18"/>
+          <w:szCs w:val="18"/>
+          <w:highlight w:val="yellow"/>
+        </w:rPr>
+        <w:t xml:space="preserve">")   </w:t>
+      </w:r>
+      <w:proofErr w:type="gramEnd"/>
+      <w:r>
+        <w:rPr>
+          <w:rFonts w:ascii="Verdana" w:hAnsi="Verdana"/>
+          <w:sz w:val="18"/>
+          <w:szCs w:val="18"/>
+          <w:highlight w:val="yellow"/>
+        </w:rPr>
+        <w:t xml:space="preserve"> </w:t>
+      </w:r>
+      <w:r>
+        <w:rPr>
+          <w:rFonts w:ascii="Verdana" w:hAnsi="Verdana"/>
+          <w:b/>
+          <w:bCs/>
+          <w:sz w:val="18"/>
+          <w:szCs w:val="18"/>
+          <w:highlight w:val="yellow"/>
+        </w:rPr>
+        <w:t>'Referring Sheet1 of excel file</w:t>
+      </w:r>
+    </w:p>
+    <w:p>
+      <w:pPr>
+        <w:spacing w:after="0"/>
+        <w:ind w:left="-720" w:right="-864"/>
+        <w:rPr>
+          <w:rFonts w:ascii="Verdana" w:hAnsi="Verdana"/>
+          <w:sz w:val="18"/>
+          <w:szCs w:val="18"/>
+          <w:highlight w:val="yellow"/>
+        </w:rPr>
+      </w:pPr>
+      <w:proofErr w:type="spellStart"/>
+      <w:r>
+        <w:rPr>
+          <w:rFonts w:ascii="Verdana" w:hAnsi="Verdana"/>
+          <w:sz w:val="18"/>
+          <w:szCs w:val="18"/>
+          <w:highlight w:val="yellow"/>
+        </w:rPr>
+        <w:t>Msgbox</w:t>
+      </w:r>
+      <w:proofErr w:type="spellEnd"/>
+      <w:r>
+        <w:rPr>
+          <w:rFonts w:ascii="Verdana" w:hAnsi="Verdana"/>
+          <w:sz w:val="18"/>
+          <w:szCs w:val="18"/>
+          <w:highlight w:val="yellow"/>
+        </w:rPr>
+        <w:t xml:space="preserve"> obj2.Cells(2,2</w:t>
+      </w:r>
+      <w:proofErr w:type="gramStart"/>
+      <w:r>
+        <w:rPr>
+          <w:rFonts w:ascii="Verdana" w:hAnsi="Verdana"/>
+          <w:sz w:val="18"/>
+          <w:szCs w:val="18"/>
+          <w:highlight w:val="yellow"/>
+        </w:rPr>
+        <w:t>).Value</w:t>
+      </w:r>
+      <w:proofErr w:type="gramEnd"/>
+      <w:r>
+        <w:rPr>
+          <w:rFonts w:ascii="Verdana" w:hAnsi="Verdana"/>
+          <w:sz w:val="18"/>
+          <w:szCs w:val="18"/>
+          <w:highlight w:val="yellow"/>
+        </w:rPr>
+        <w:t xml:space="preserve">  </w:t>
+      </w:r>
+      <w:r>
+        <w:rPr>
+          <w:rFonts w:ascii="Verdana" w:hAnsi="Verdana"/>
+          <w:b/>
+          <w:bCs/>
+          <w:sz w:val="18"/>
+          <w:szCs w:val="18"/>
+          <w:highlight w:val="yellow"/>
+        </w:rPr>
+        <w:t>'Value from the specified cell will be read and shown</w:t>
+      </w:r>
+    </w:p>
+    <w:p>
+      <w:pPr>
+        <w:spacing w:after="0"/>
+        <w:ind w:left="-720" w:right="-864"/>
+        <w:rPr>
+          <w:rFonts w:ascii="Verdana" w:hAnsi="Verdana"/>
+          <w:sz w:val="18"/>
+          <w:szCs w:val="18"/>
+          <w:highlight w:val="yellow"/>
+        </w:rPr>
+      </w:pPr>
+      <w:r>
+        <w:rPr>
+          <w:rFonts w:ascii="Verdana" w:hAnsi="Verdana"/>
+          <w:sz w:val="18"/>
+          <w:szCs w:val="18"/>
+          <w:highlight w:val="yellow"/>
+        </w:rPr>
+        <w:t xml:space="preserve">obj1.Close                                             </w:t>
+      </w:r>
+      <w:r>
+        <w:rPr>
+          <w:rFonts w:ascii="Verdana" w:hAnsi="Verdana"/>
+          <w:b/>
+          <w:bCs/>
+          <w:sz w:val="18"/>
+          <w:szCs w:val="18"/>
+          <w:highlight w:val="yellow"/>
+        </w:rPr>
+        <w:t>'Closing a Workbook</w:t>
+      </w:r>
+    </w:p>
+    <w:p>
+      <w:pPr>
+        <w:spacing w:after="0"/>
+        <w:ind w:left="-720" w:right="-864"/>
+        <w:rPr>
+          <w:rFonts w:ascii="Verdana" w:hAnsi="Verdana"/>
+          <w:sz w:val="18"/>
+          <w:szCs w:val="18"/>
+          <w:highlight w:val="yellow"/>
+        </w:rPr>
+      </w:pPr>
+      <w:proofErr w:type="spellStart"/>
+      <w:proofErr w:type="gramStart"/>
+      <w:r>
+        <w:rPr>
+          <w:rFonts w:ascii="Verdana" w:hAnsi="Verdana"/>
+          <w:sz w:val="18"/>
+          <w:szCs w:val="18"/>
+          <w:highlight w:val="yellow"/>
+        </w:rPr>
+        <w:t>obj.Quit</w:t>
+      </w:r>
+      <w:proofErr w:type="spellEnd"/>
+      <w:proofErr w:type="gramEnd"/>
+      <w:r>
+        <w:rPr>
+          <w:rFonts w:ascii="Verdana" w:hAnsi="Verdana"/>
+          <w:sz w:val="18"/>
+          <w:szCs w:val="18"/>
+          <w:highlight w:val="yellow"/>
+        </w:rPr>
+        <w:t xml:space="preserve">                                                  </w:t>
+      </w:r>
+      <w:r>
+        <w:rPr>
+          <w:rFonts w:ascii="Verdana" w:hAnsi="Verdana"/>
+          <w:b/>
+          <w:bCs/>
+          <w:sz w:val="18"/>
+          <w:szCs w:val="18"/>
+          <w:highlight w:val="yellow"/>
+        </w:rPr>
+        <w:t>'Exit from Excel Application</w:t>
+      </w:r>
+    </w:p>
+    <w:p>
+      <w:pPr>
+        <w:spacing w:after="0"/>
+        <w:ind w:left="-720" w:right="-864"/>
+        <w:rPr>
+          <w:rFonts w:ascii="Verdana" w:hAnsi="Verdana"/>
+          <w:sz w:val="18"/>
+          <w:szCs w:val="18"/>
+          <w:highlight w:val="yellow"/>
+        </w:rPr>
+      </w:pPr>
+      <w:r>
+        <w:rPr>
+          <w:rFonts w:ascii="Verdana" w:hAnsi="Verdana"/>
+          <w:sz w:val="18"/>
+          <w:szCs w:val="18"/>
+          <w:highlight w:val="yellow"/>
+        </w:rPr>
+        <w:t xml:space="preserve">Set obj1=Nothing                                 </w:t>
+      </w:r>
+      <w:r>
+        <w:rPr>
+          <w:rFonts w:ascii="Verdana" w:hAnsi="Verdana"/>
+          <w:b/>
+          <w:bCs/>
+          <w:sz w:val="18"/>
+          <w:szCs w:val="18"/>
+          <w:highlight w:val="yellow"/>
+        </w:rPr>
+        <w:t>'Releasing Workbook object</w:t>
+      </w:r>
+    </w:p>
+    <w:p>
+      <w:pPr>
+        <w:spacing w:after="0"/>
+        <w:ind w:left="-720" w:right="-864"/>
+        <w:rPr>
+          <w:rFonts w:ascii="Verdana" w:hAnsi="Verdana"/>
+          <w:sz w:val="18"/>
+          <w:szCs w:val="18"/>
+          <w:highlight w:val="yellow"/>
+        </w:rPr>
+      </w:pPr>
+      <w:r>
+        <w:rPr>
+          <w:rFonts w:ascii="Verdana" w:hAnsi="Verdana"/>
+          <w:sz w:val="18"/>
+          <w:szCs w:val="18"/>
+          <w:highlight w:val="yellow"/>
+        </w:rPr>
+        <w:t xml:space="preserve">Set obj2 = Nothing                               </w:t>
+      </w:r>
+      <w:r>
+        <w:rPr>
+          <w:rFonts w:ascii="Verdana" w:hAnsi="Verdana"/>
+          <w:b/>
+          <w:bCs/>
+          <w:sz w:val="18"/>
+          <w:szCs w:val="18"/>
+          <w:highlight w:val="yellow"/>
+        </w:rPr>
+        <w:t>'Releasing Worksheet object</w:t>
+      </w:r>
+    </w:p>
+    <w:p>
+      <w:pPr>
+        <w:spacing w:after="0"/>
+        <w:ind w:left="-720" w:right="-864"/>
+        <w:rPr>
+          <w:rFonts w:ascii="Verdana" w:hAnsi="Verdana"/>
+          <w:sz w:val="18"/>
+          <w:szCs w:val="18"/>
+        </w:rPr>
+      </w:pPr>
+      <w:r>
+        <w:rPr>
+          <w:rFonts w:ascii="Verdana" w:hAnsi="Verdana"/>
+          <w:sz w:val="18"/>
+          <w:szCs w:val="18"/>
+          <w:highlight w:val="yellow"/>
+        </w:rPr>
+        <w:t xml:space="preserve">Set obj=Nothing                                   </w:t>
+      </w:r>
+      <w:r>
+        <w:rPr>
+          <w:rFonts w:ascii="Verdana" w:hAnsi="Verdana"/>
+          <w:b/>
+          <w:bCs/>
+          <w:sz w:val="18"/>
+          <w:szCs w:val="18"/>
+          <w:highlight w:val="yellow"/>
+        </w:rPr>
+        <w:t>'Releasing Excel object</w:t>
+      </w:r>
+    </w:p>
+    <w:p>
+      <w:pPr>
+        <w:spacing w:after="0"/>
+        <w:ind w:left="-720" w:right="-864"/>
+        <w:rPr>
+          <w:rFonts w:ascii="Verdana" w:hAnsi="Verdana"/>
+          <w:sz w:val="18"/>
+          <w:szCs w:val="18"/>
+        </w:rPr>
+      </w:pPr>
+      <w:r>
+        <w:rPr>
+          <w:rFonts w:ascii="Verdana" w:hAnsi="Verdana"/>
+          <w:b/>
+          <w:bCs/>
+          <w:sz w:val="18"/>
+          <w:szCs w:val="18"/>
+        </w:rPr>
+        <w:t>Let’s understand how it works:</w:t>
+      </w:r>
+    </w:p>
+    <w:p>
+      <w:pPr>
+        <w:numPr>
+          <w:ilvl w:val="0"/>
+          <w:numId w:val="15"/>
+        </w:numPr>
+        <w:spacing w:after="0"/>
+        <w:ind w:right="-864"/>
+        <w:rPr>
+          <w:rFonts w:ascii="Verdana" w:hAnsi="Verdana"/>
+          <w:sz w:val="18"/>
+          <w:szCs w:val="18"/>
+        </w:rPr>
+      </w:pPr>
+      <w:r>
+        <w:rPr>
+          <w:rFonts w:ascii="Verdana" w:hAnsi="Verdana"/>
+          <w:sz w:val="18"/>
+          <w:szCs w:val="18"/>
+        </w:rPr>
+        <w:t>Firstly, an Excel Object with the name </w:t>
+      </w:r>
+      <w:r>
+        <w:rPr>
+          <w:rFonts w:ascii="Verdana" w:hAnsi="Verdana"/>
+          <w:b/>
+          <w:bCs/>
+          <w:sz w:val="18"/>
+          <w:szCs w:val="18"/>
+        </w:rPr>
+        <w:t>‘obj’</w:t>
+      </w:r>
+      <w:r>
+        <w:rPr>
+          <w:rFonts w:ascii="Verdana" w:hAnsi="Verdana"/>
+          <w:sz w:val="18"/>
+          <w:szCs w:val="18"/>
+        </w:rPr>
+        <w:t> is created using</w:t>
+      </w:r>
+      <w:r>
+        <w:rPr>
+          <w:rFonts w:ascii="Verdana" w:hAnsi="Verdana"/>
+          <w:b/>
+          <w:bCs/>
+          <w:sz w:val="18"/>
+          <w:szCs w:val="18"/>
+        </w:rPr>
+        <w:t> ‘</w:t>
+      </w:r>
+      <w:proofErr w:type="spellStart"/>
+      <w:r>
+        <w:rPr>
+          <w:rFonts w:ascii="Verdana" w:hAnsi="Verdana"/>
+          <w:b/>
+          <w:bCs/>
+          <w:sz w:val="18"/>
+          <w:szCs w:val="18"/>
+        </w:rPr>
+        <w:t>createobject</w:t>
+      </w:r>
+      <w:proofErr w:type="spellEnd"/>
+      <w:r>
+        <w:rPr>
+          <w:rFonts w:ascii="Verdana" w:hAnsi="Verdana"/>
+          <w:b/>
+          <w:bCs/>
+          <w:sz w:val="18"/>
+          <w:szCs w:val="18"/>
+        </w:rPr>
+        <w:t>’</w:t>
+      </w:r>
+      <w:r>
+        <w:rPr>
+          <w:rFonts w:ascii="Verdana" w:hAnsi="Verdana"/>
+          <w:sz w:val="18"/>
+          <w:szCs w:val="18"/>
+        </w:rPr>
+        <w:t> keyword and defining Excel application in the parameter as you are creating an Excel Object.</w:t>
+      </w:r>
+    </w:p>
+    <w:p>
+      <w:pPr>
+        <w:numPr>
+          <w:ilvl w:val="0"/>
+          <w:numId w:val="15"/>
+        </w:numPr>
+        <w:spacing w:after="0"/>
+        <w:ind w:right="-864"/>
+        <w:rPr>
+          <w:rFonts w:ascii="Verdana" w:hAnsi="Verdana"/>
+          <w:sz w:val="18"/>
+          <w:szCs w:val="18"/>
+        </w:rPr>
+      </w:pPr>
+      <w:r>
+        <w:rPr>
+          <w:rFonts w:ascii="Verdana" w:hAnsi="Verdana"/>
+          <w:sz w:val="18"/>
+          <w:szCs w:val="18"/>
+        </w:rPr>
+        <w:t>Then the Excel Object that is created above is made visible to the users of the sheet.</w:t>
+      </w:r>
+    </w:p>
+    <w:p>
+      <w:pPr>
+        <w:numPr>
+          <w:ilvl w:val="0"/>
+          <w:numId w:val="15"/>
+        </w:numPr>
+        <w:spacing w:after="0"/>
+        <w:ind w:right="-864"/>
+        <w:rPr>
+          <w:rFonts w:ascii="Verdana" w:hAnsi="Verdana"/>
+          <w:sz w:val="18"/>
+          <w:szCs w:val="18"/>
+        </w:rPr>
+      </w:pPr>
+      <w:r>
+        <w:rPr>
+          <w:rFonts w:ascii="Verdana" w:hAnsi="Verdana"/>
+          <w:sz w:val="18"/>
+          <w:szCs w:val="18"/>
+        </w:rPr>
+        <w:t>The next step is to </w:t>
+      </w:r>
+      <w:r>
+        <w:rPr>
+          <w:rFonts w:ascii="Verdana" w:hAnsi="Verdana"/>
+          <w:b/>
+          <w:bCs/>
+          <w:sz w:val="18"/>
+          <w:szCs w:val="18"/>
+        </w:rPr>
+        <w:t>open</w:t>
+      </w:r>
+      <w:r>
+        <w:rPr>
+          <w:rFonts w:ascii="Verdana" w:hAnsi="Verdana"/>
+          <w:sz w:val="18"/>
+          <w:szCs w:val="18"/>
+        </w:rPr>
+        <w:t> an excel file by specifying the location of the file.</w:t>
+      </w:r>
+    </w:p>
+    <w:p>
+      <w:pPr>
+        <w:numPr>
+          <w:ilvl w:val="0"/>
+          <w:numId w:val="15"/>
+        </w:numPr>
+        <w:spacing w:after="0"/>
+        <w:ind w:right="-864"/>
+        <w:rPr>
+          <w:rFonts w:ascii="Verdana" w:hAnsi="Verdana"/>
+          <w:sz w:val="18"/>
+          <w:szCs w:val="18"/>
+        </w:rPr>
+      </w:pPr>
+      <w:r>
+        <w:rPr>
+          <w:rFonts w:ascii="Verdana" w:hAnsi="Verdana"/>
+          <w:sz w:val="18"/>
+          <w:szCs w:val="18"/>
+        </w:rPr>
+        <w:t>Then, a </w:t>
+      </w:r>
+      <w:r>
+        <w:rPr>
+          <w:rFonts w:ascii="Verdana" w:hAnsi="Verdana"/>
+          <w:b/>
+          <w:bCs/>
+          <w:sz w:val="18"/>
+          <w:szCs w:val="18"/>
+        </w:rPr>
+        <w:t>worksheet</w:t>
+      </w:r>
+      <w:r>
+        <w:rPr>
+          <w:rFonts w:ascii="Verdana" w:hAnsi="Verdana"/>
+          <w:sz w:val="18"/>
+          <w:szCs w:val="18"/>
+        </w:rPr>
+        <w:t> of the workbook or an excel file is specified to access the data from a particular sheet of an excel file.</w:t>
+      </w:r>
+    </w:p>
+    <w:p>
+      <w:pPr>
+        <w:numPr>
+          <w:ilvl w:val="0"/>
+          <w:numId w:val="15"/>
+        </w:numPr>
+        <w:spacing w:after="0"/>
+        <w:ind w:right="-864"/>
+        <w:rPr>
+          <w:rFonts w:ascii="Verdana" w:hAnsi="Verdana"/>
+          <w:sz w:val="18"/>
+          <w:szCs w:val="18"/>
+        </w:rPr>
+      </w:pPr>
+      <w:r>
+        <w:rPr>
+          <w:rFonts w:ascii="Verdana" w:hAnsi="Verdana"/>
+          <w:sz w:val="18"/>
+          <w:szCs w:val="18"/>
+        </w:rPr>
+        <w:t xml:space="preserve">Finally, the value from the </w:t>
+      </w:r>
+      <w:proofErr w:type="gramStart"/>
+      <w:r>
+        <w:rPr>
+          <w:rFonts w:ascii="Verdana" w:hAnsi="Verdana"/>
+          <w:sz w:val="18"/>
+          <w:szCs w:val="18"/>
+        </w:rPr>
+        <w:t>particular cell</w:t>
+      </w:r>
+      <w:proofErr w:type="gramEnd"/>
+      <w:r>
+        <w:rPr>
+          <w:rFonts w:ascii="Verdana" w:hAnsi="Verdana"/>
+          <w:sz w:val="18"/>
+          <w:szCs w:val="18"/>
+        </w:rPr>
+        <w:t xml:space="preserve"> (2</w:t>
+      </w:r>
+      <w:r>
+        <w:rPr>
+          <w:rFonts w:ascii="Verdana" w:hAnsi="Verdana"/>
+          <w:sz w:val="18"/>
+          <w:szCs w:val="18"/>
+          <w:vertAlign w:val="superscript"/>
+        </w:rPr>
+        <w:t>nd</w:t>
+      </w:r>
+      <w:r>
+        <w:rPr>
+          <w:rFonts w:ascii="Verdana" w:hAnsi="Verdana"/>
+          <w:sz w:val="18"/>
+          <w:szCs w:val="18"/>
+        </w:rPr>
+        <w:t> column from 2</w:t>
+      </w:r>
+      <w:r>
+        <w:rPr>
+          <w:rFonts w:ascii="Verdana" w:hAnsi="Verdana"/>
+          <w:sz w:val="18"/>
+          <w:szCs w:val="18"/>
+          <w:vertAlign w:val="superscript"/>
+        </w:rPr>
+        <w:t>nd</w:t>
+      </w:r>
+      <w:r>
+        <w:rPr>
+          <w:rFonts w:ascii="Verdana" w:hAnsi="Verdana"/>
+          <w:sz w:val="18"/>
+          <w:szCs w:val="18"/>
+        </w:rPr>
+        <w:t> row) is </w:t>
+      </w:r>
+      <w:r>
+        <w:rPr>
+          <w:rFonts w:ascii="Verdana" w:hAnsi="Verdana"/>
+          <w:b/>
+          <w:bCs/>
+          <w:sz w:val="18"/>
+          <w:szCs w:val="18"/>
+        </w:rPr>
+        <w:t>read</w:t>
+      </w:r>
+      <w:r>
+        <w:rPr>
+          <w:rFonts w:ascii="Verdana" w:hAnsi="Verdana"/>
+          <w:sz w:val="18"/>
+          <w:szCs w:val="18"/>
+        </w:rPr>
+        <w:t> and displayed with the help of a message box.</w:t>
+      </w:r>
+    </w:p>
+    <w:p>
+      <w:pPr>
+        <w:numPr>
+          <w:ilvl w:val="0"/>
+          <w:numId w:val="15"/>
+        </w:numPr>
+        <w:spacing w:after="0"/>
+        <w:ind w:right="-864"/>
+        <w:rPr>
+          <w:rFonts w:ascii="Verdana" w:hAnsi="Verdana"/>
+          <w:sz w:val="18"/>
+          <w:szCs w:val="18"/>
+        </w:rPr>
+      </w:pPr>
+      <w:r>
+        <w:rPr>
+          <w:rFonts w:ascii="Verdana" w:hAnsi="Verdana"/>
+          <w:sz w:val="18"/>
+          <w:szCs w:val="18"/>
+        </w:rPr>
+        <w:t>The workbook object is then </w:t>
+      </w:r>
+      <w:r>
+        <w:rPr>
+          <w:rFonts w:ascii="Verdana" w:hAnsi="Verdana"/>
+          <w:b/>
+          <w:bCs/>
+          <w:sz w:val="18"/>
+          <w:szCs w:val="18"/>
+        </w:rPr>
+        <w:t>closed</w:t>
+      </w:r>
+      <w:r>
+        <w:rPr>
+          <w:rFonts w:ascii="Verdana" w:hAnsi="Verdana"/>
+          <w:sz w:val="18"/>
+          <w:szCs w:val="18"/>
+        </w:rPr>
+        <w:t> as the task has been completed.</w:t>
+      </w:r>
+    </w:p>
+    <w:p>
+      <w:pPr>
+        <w:numPr>
+          <w:ilvl w:val="0"/>
+          <w:numId w:val="15"/>
+        </w:numPr>
+        <w:spacing w:after="0"/>
+        <w:ind w:right="-864"/>
+        <w:rPr>
+          <w:rFonts w:ascii="Verdana" w:hAnsi="Verdana"/>
+          <w:sz w:val="18"/>
+          <w:szCs w:val="18"/>
+        </w:rPr>
+      </w:pPr>
+      <w:r>
+        <w:rPr>
+          <w:rFonts w:ascii="Verdana" w:hAnsi="Verdana"/>
+          <w:sz w:val="18"/>
+          <w:szCs w:val="18"/>
+        </w:rPr>
+        <w:t>Excel Object is then </w:t>
+      </w:r>
+      <w:r>
+        <w:rPr>
+          <w:rFonts w:ascii="Verdana" w:hAnsi="Verdana"/>
+          <w:b/>
+          <w:bCs/>
+          <w:sz w:val="18"/>
+          <w:szCs w:val="18"/>
+        </w:rPr>
+        <w:t>exited</w:t>
+      </w:r>
+      <w:r>
+        <w:rPr>
+          <w:rFonts w:ascii="Verdana" w:hAnsi="Verdana"/>
+          <w:sz w:val="18"/>
+          <w:szCs w:val="18"/>
+        </w:rPr>
+        <w:t> as the task has been finished.</w:t>
+      </w:r>
+    </w:p>
+    <w:p>
+      <w:pPr>
+        <w:numPr>
+          <w:ilvl w:val="0"/>
+          <w:numId w:val="15"/>
+        </w:numPr>
+        <w:spacing w:after="0"/>
+        <w:ind w:right="-864"/>
+        <w:rPr>
+          <w:rFonts w:ascii="Verdana" w:hAnsi="Verdana"/>
+          <w:sz w:val="18"/>
+          <w:szCs w:val="18"/>
+        </w:rPr>
+      </w:pPr>
+      <w:r>
+        <w:rPr>
+          <w:rFonts w:ascii="Verdana" w:hAnsi="Verdana"/>
+          <w:sz w:val="18"/>
+          <w:szCs w:val="18"/>
+        </w:rPr>
+        <w:t>Finally, all the objects are </w:t>
+      </w:r>
+      <w:r>
+        <w:rPr>
+          <w:rFonts w:ascii="Verdana" w:hAnsi="Verdana"/>
+          <w:b/>
+          <w:bCs/>
+          <w:sz w:val="18"/>
+          <w:szCs w:val="18"/>
+        </w:rPr>
+        <w:t>released</w:t>
+      </w:r>
+      <w:r>
+        <w:rPr>
+          <w:rFonts w:ascii="Verdana" w:hAnsi="Verdana"/>
+          <w:sz w:val="18"/>
+          <w:szCs w:val="18"/>
+        </w:rPr>
+        <w:t> by using the ‘Nothing’ keyword.</w:t>
+      </w:r>
+    </w:p>
+    <w:p>
+      <w:pPr>
+        <w:spacing w:after="0"/>
+        <w:ind w:right="-864"/>
+        <w:rPr>
+          <w:rFonts w:ascii="Verdana" w:hAnsi="Verdana"/>
+          <w:sz w:val="18"/>
+          <w:szCs w:val="18"/>
+        </w:rPr>
+      </w:pPr>
+    </w:p>
+    <w:p>
+      <w:pPr>
+        <w:spacing w:after="0"/>
+        <w:ind w:left="-720" w:right="-864"/>
+        <w:rPr>
+          <w:rFonts w:ascii="Verdana" w:hAnsi="Verdana"/>
+          <w:b/>
+          <w:bCs/>
+          <w:sz w:val="18"/>
+          <w:szCs w:val="18"/>
+          <w:u w:val="single"/>
+        </w:rPr>
+      </w:pPr>
+      <w:r>
+        <w:rPr>
+          <w:rFonts w:ascii="Verdana" w:hAnsi="Verdana"/>
+          <w:b/>
+          <w:bCs/>
+          <w:sz w:val="18"/>
+          <w:szCs w:val="18"/>
+          <w:u w:val="single"/>
+        </w:rPr>
+        <w:t>Deleting from Excel</w:t>
+      </w:r>
+    </w:p>
+    <w:p>
+      <w:pPr>
+        <w:spacing w:after="0"/>
+        <w:ind w:left="-720" w:right="-864"/>
+        <w:rPr>
+          <w:rFonts w:ascii="Verdana" w:hAnsi="Verdana"/>
+          <w:sz w:val="18"/>
+          <w:szCs w:val="18"/>
+        </w:rPr>
+      </w:pPr>
+      <w:r>
+        <w:rPr>
+          <w:rFonts w:ascii="Verdana" w:hAnsi="Verdana"/>
+          <w:sz w:val="18"/>
+          <w:szCs w:val="18"/>
+        </w:rPr>
+        <w:t xml:space="preserve">set obj = </w:t>
+      </w:r>
+      <w:proofErr w:type="spellStart"/>
+      <w:proofErr w:type="gramStart"/>
+      <w:r>
+        <w:rPr>
+          <w:rFonts w:ascii="Verdana" w:hAnsi="Verdana"/>
+          <w:sz w:val="18"/>
+          <w:szCs w:val="18"/>
+        </w:rPr>
+        <w:t>CreateObject</w:t>
+      </w:r>
+      <w:proofErr w:type="spellEnd"/>
+      <w:r>
+        <w:rPr>
+          <w:rFonts w:ascii="Verdana" w:hAnsi="Verdana"/>
+          <w:sz w:val="18"/>
+          <w:szCs w:val="18"/>
+        </w:rPr>
+        <w:t>(</w:t>
+      </w:r>
+      <w:proofErr w:type="gramEnd"/>
+      <w:r>
+        <w:rPr>
+          <w:rFonts w:ascii="Verdana" w:hAnsi="Verdana"/>
+          <w:sz w:val="18"/>
+          <w:szCs w:val="18"/>
+        </w:rPr>
+        <w:t>"</w:t>
+      </w:r>
+      <w:proofErr w:type="spellStart"/>
+      <w:r>
+        <w:rPr>
+          <w:rFonts w:ascii="Verdana" w:hAnsi="Verdana"/>
+          <w:sz w:val="18"/>
+          <w:szCs w:val="18"/>
+        </w:rPr>
+        <w:t>Excel.Application</w:t>
+      </w:r>
+      <w:proofErr w:type="spellEnd"/>
+      <w:r>
+        <w:rPr>
+          <w:rFonts w:ascii="Verdana" w:hAnsi="Verdana"/>
+          <w:sz w:val="18"/>
+          <w:szCs w:val="18"/>
+        </w:rPr>
+        <w:t>")</w:t>
+      </w:r>
+    </w:p>
+    <w:p>
+      <w:pPr>
+        <w:spacing w:after="0"/>
+        <w:ind w:left="-720" w:right="-864"/>
+        <w:rPr>
+          <w:rFonts w:ascii="Verdana" w:hAnsi="Verdana"/>
+          <w:sz w:val="18"/>
+          <w:szCs w:val="18"/>
+        </w:rPr>
+      </w:pPr>
+      <w:proofErr w:type="spellStart"/>
+      <w:proofErr w:type="gramStart"/>
+      <w:r>
+        <w:rPr>
+          <w:rFonts w:ascii="Verdana" w:hAnsi="Verdana"/>
+          <w:sz w:val="18"/>
+          <w:szCs w:val="18"/>
+        </w:rPr>
+        <w:t>obj.visible</w:t>
+      </w:r>
+      <w:proofErr w:type="spellEnd"/>
+      <w:proofErr w:type="gramEnd"/>
+      <w:r>
+        <w:rPr>
+          <w:rFonts w:ascii="Verdana" w:hAnsi="Verdana"/>
+          <w:sz w:val="18"/>
+          <w:szCs w:val="18"/>
+        </w:rPr>
+        <w:t xml:space="preserve"> = True</w:t>
+      </w:r>
+    </w:p>
+    <w:p>
+      <w:pPr>
+        <w:spacing w:after="0"/>
+        <w:ind w:left="-720" w:right="-864"/>
+        <w:rPr>
+          <w:rFonts w:ascii="Verdana" w:hAnsi="Verdana"/>
+          <w:sz w:val="18"/>
+          <w:szCs w:val="18"/>
+        </w:rPr>
+      </w:pPr>
+      <w:r>
+        <w:rPr>
+          <w:rFonts w:ascii="Verdana" w:hAnsi="Verdana"/>
+          <w:sz w:val="18"/>
+          <w:szCs w:val="18"/>
+        </w:rPr>
+        <w:t xml:space="preserve">set obj1 = </w:t>
+      </w:r>
+      <w:proofErr w:type="gramStart"/>
+      <w:r>
+        <w:rPr>
+          <w:rFonts w:ascii="Verdana" w:hAnsi="Verdana"/>
+          <w:sz w:val="18"/>
+          <w:szCs w:val="18"/>
+        </w:rPr>
+        <w:t>obj.WorkBooks.open</w:t>
+      </w:r>
+      <w:proofErr w:type="gramEnd"/>
+      <w:r>
+        <w:rPr>
+          <w:rFonts w:ascii="Verdana" w:hAnsi="Verdana"/>
+          <w:sz w:val="18"/>
+          <w:szCs w:val="18"/>
+        </w:rPr>
+        <w:t>("C:\Users\satissingh\Documents\Important\VBScripting\Test.xlsx")</w:t>
+      </w:r>
+    </w:p>
+    <w:p>
+      <w:pPr>
+        <w:spacing w:after="0"/>
+        <w:ind w:left="-720" w:right="-864"/>
+        <w:rPr>
+          <w:rFonts w:ascii="Verdana" w:hAnsi="Verdana"/>
+          <w:sz w:val="18"/>
+          <w:szCs w:val="18"/>
+        </w:rPr>
+      </w:pPr>
+      <w:r>
+        <w:rPr>
+          <w:rFonts w:ascii="Verdana" w:hAnsi="Verdana"/>
+          <w:sz w:val="18"/>
+          <w:szCs w:val="18"/>
+        </w:rPr>
+        <w:t>set obj2 = obj1.WorkSheets("Sheet1")</w:t>
+      </w:r>
+    </w:p>
+    <w:p>
+      <w:pPr>
+        <w:spacing w:after="0"/>
+        <w:ind w:left="-720" w:right="-864"/>
+        <w:rPr>
+          <w:rFonts w:ascii="Verdana" w:hAnsi="Verdana"/>
+          <w:sz w:val="18"/>
+          <w:szCs w:val="18"/>
+        </w:rPr>
+      </w:pPr>
+      <w:r>
+        <w:rPr>
+          <w:rFonts w:ascii="Verdana" w:hAnsi="Verdana"/>
+          <w:sz w:val="18"/>
+          <w:szCs w:val="18"/>
+        </w:rPr>
+        <w:t>obj2.Rows("4:4"</w:t>
+      </w:r>
+      <w:proofErr w:type="gramStart"/>
+      <w:r>
+        <w:rPr>
+          <w:rFonts w:ascii="Verdana" w:hAnsi="Verdana"/>
+          <w:sz w:val="18"/>
+          <w:szCs w:val="18"/>
+        </w:rPr>
+        <w:t>).Delete</w:t>
+      </w:r>
+      <w:proofErr w:type="gramEnd"/>
+      <w:r>
+        <w:rPr>
+          <w:rFonts w:ascii="Verdana" w:hAnsi="Verdana"/>
+          <w:sz w:val="18"/>
+          <w:szCs w:val="18"/>
+        </w:rPr>
+        <w:t xml:space="preserve">    </w:t>
+      </w:r>
+      <w:r>
+        <w:rPr>
+          <w:rFonts w:ascii="Verdana" w:hAnsi="Verdana"/>
+          <w:sz w:val="18"/>
+          <w:szCs w:val="18"/>
+        </w:rPr>
+        <w:tab/>
+      </w:r>
+      <w:r>
+        <w:rPr>
+          <w:rFonts w:ascii="Verdana" w:hAnsi="Verdana"/>
+          <w:sz w:val="18"/>
+          <w:szCs w:val="18"/>
+        </w:rPr>
+        <w:tab/>
+        <w:t xml:space="preserve">' Deleting 4th row in excel     </w:t>
+      </w:r>
+    </w:p>
+    <w:p>
+      <w:pPr>
+        <w:spacing w:after="0"/>
+        <w:ind w:left="-720" w:right="-864"/>
+        <w:rPr>
+          <w:rFonts w:ascii="Verdana" w:hAnsi="Verdana"/>
+          <w:sz w:val="18"/>
+          <w:szCs w:val="18"/>
+        </w:rPr>
+      </w:pPr>
+      <w:r>
+        <w:rPr>
+          <w:rFonts w:ascii="Verdana" w:hAnsi="Verdana"/>
+          <w:sz w:val="18"/>
+          <w:szCs w:val="18"/>
+        </w:rPr>
+        <w:lastRenderedPageBreak/>
+        <w:t>obj1.save()</w:t>
+      </w:r>
+    </w:p>
+    <w:p>
+      <w:pPr>
+        <w:spacing w:after="0"/>
+        <w:ind w:left="-720" w:right="-864"/>
+        <w:rPr>
+          <w:rFonts w:ascii="Verdana" w:hAnsi="Verdana"/>
+          <w:sz w:val="18"/>
+          <w:szCs w:val="18"/>
+        </w:rPr>
+      </w:pPr>
+      <w:r>
+        <w:rPr>
+          <w:rFonts w:ascii="Verdana" w:hAnsi="Verdana"/>
+          <w:sz w:val="18"/>
+          <w:szCs w:val="18"/>
+        </w:rPr>
+        <w:t>obj1.close</w:t>
+      </w:r>
+    </w:p>
+    <w:p>
+      <w:pPr>
+        <w:spacing w:after="0"/>
+        <w:ind w:left="-720" w:right="-864"/>
+        <w:rPr>
+          <w:rFonts w:ascii="Verdana" w:hAnsi="Verdana"/>
+          <w:sz w:val="18"/>
+          <w:szCs w:val="18"/>
+        </w:rPr>
+      </w:pPr>
+      <w:proofErr w:type="spellStart"/>
+      <w:proofErr w:type="gramStart"/>
+      <w:r>
+        <w:rPr>
+          <w:rFonts w:ascii="Verdana" w:hAnsi="Verdana"/>
+          <w:sz w:val="18"/>
+          <w:szCs w:val="18"/>
+        </w:rPr>
+        <w:t>obj.Quit</w:t>
+      </w:r>
+      <w:proofErr w:type="spellEnd"/>
+      <w:proofErr w:type="gramEnd"/>
+    </w:p>
+    <w:p>
+      <w:pPr>
+        <w:spacing w:after="0"/>
+        <w:ind w:left="-720" w:right="-864"/>
+        <w:rPr>
+          <w:rFonts w:ascii="Verdana" w:hAnsi="Verdana"/>
+          <w:sz w:val="18"/>
+          <w:szCs w:val="18"/>
+        </w:rPr>
+      </w:pPr>
+      <w:r>
+        <w:rPr>
+          <w:rFonts w:ascii="Verdana" w:hAnsi="Verdana"/>
+          <w:sz w:val="18"/>
+          <w:szCs w:val="18"/>
+        </w:rPr>
+        <w:t>set obj1 = Nothing</w:t>
+      </w:r>
+    </w:p>
+    <w:p>
+      <w:pPr>
+        <w:spacing w:after="0"/>
+        <w:ind w:left="-720" w:right="-864"/>
+        <w:rPr>
+          <w:rFonts w:ascii="Verdana" w:hAnsi="Verdana"/>
+          <w:sz w:val="18"/>
+          <w:szCs w:val="18"/>
+        </w:rPr>
+      </w:pPr>
+      <w:r>
+        <w:rPr>
+          <w:rFonts w:ascii="Verdana" w:hAnsi="Verdana"/>
+          <w:sz w:val="18"/>
+          <w:szCs w:val="18"/>
+        </w:rPr>
+        <w:t>set obj2 = Nothing</w:t>
+      </w:r>
+    </w:p>
+    <w:p>
+      <w:pPr>
+        <w:spacing w:after="0"/>
+        <w:ind w:left="-720" w:right="-864"/>
+        <w:rPr>
+          <w:rFonts w:ascii="Verdana" w:hAnsi="Verdana"/>
+          <w:b/>
+          <w:bCs/>
+          <w:sz w:val="18"/>
+          <w:szCs w:val="18"/>
+          <w:u w:val="single"/>
+        </w:rPr>
+      </w:pPr>
+    </w:p>
+    <w:p>
+      <w:pPr>
+        <w:spacing w:after="0"/>
+        <w:ind w:left="-720" w:right="-864"/>
+        <w:rPr>
+          <w:rFonts w:ascii="Verdana" w:hAnsi="Verdana"/>
+          <w:b/>
+          <w:bCs/>
+          <w:sz w:val="18"/>
+          <w:szCs w:val="18"/>
+          <w:u w:val="single"/>
+        </w:rPr>
+      </w:pPr>
+      <w:r>
+        <w:rPr>
+          <w:rFonts w:ascii="Verdana" w:hAnsi="Verdana"/>
+          <w:b/>
+          <w:bCs/>
+          <w:sz w:val="18"/>
+          <w:szCs w:val="18"/>
+          <w:u w:val="single"/>
+        </w:rPr>
+        <w:t>Addition &amp; Deletion of a Sheet from an Excel File</w:t>
+      </w:r>
+    </w:p>
+    <w:p>
+      <w:pPr>
+        <w:spacing w:after="0"/>
+        <w:ind w:left="-720" w:right="-864"/>
+        <w:rPr>
+          <w:rFonts w:ascii="Verdana" w:hAnsi="Verdana"/>
+          <w:sz w:val="18"/>
+          <w:szCs w:val="18"/>
+        </w:rPr>
+      </w:pPr>
+      <w:r>
+        <w:rPr>
+          <w:rFonts w:ascii="Verdana" w:hAnsi="Verdana"/>
+          <w:sz w:val="18"/>
+          <w:szCs w:val="18"/>
+        </w:rPr>
+        <w:t>In this section, let’s see the different steps of adding and deleting an excel sheet from an excel file using the Excel Object mechanism in VBScript. Here also I will use the same excel file that is created above.</w:t>
+      </w:r>
+    </w:p>
+    <w:p>
+      <w:pPr>
+        <w:spacing w:after="0"/>
+        <w:ind w:left="-720" w:right="-864"/>
+        <w:rPr>
+          <w:rFonts w:ascii="Verdana" w:hAnsi="Verdana"/>
+          <w:sz w:val="18"/>
+          <w:szCs w:val="18"/>
+        </w:rPr>
+      </w:pPr>
+      <w:r>
+        <w:rPr>
+          <w:rFonts w:ascii="Verdana" w:hAnsi="Verdana"/>
+          <w:b/>
+          <w:bCs/>
+          <w:sz w:val="18"/>
+          <w:szCs w:val="18"/>
+        </w:rPr>
+        <w:t>Following is the Code for this scenario:</w:t>
+      </w:r>
+    </w:p>
+    <w:p>
+      <w:pPr>
+        <w:spacing w:after="0"/>
+        <w:ind w:left="-720" w:right="-864"/>
+        <w:rPr>
+          <w:rFonts w:ascii="Verdana" w:hAnsi="Verdana"/>
+          <w:sz w:val="18"/>
+          <w:szCs w:val="18"/>
+        </w:rPr>
+      </w:pPr>
+      <w:r>
+        <w:rPr>
+          <w:rFonts w:ascii="Verdana" w:hAnsi="Verdana"/>
+          <w:sz w:val="18"/>
+          <w:szCs w:val="18"/>
+        </w:rPr>
+        <w:t xml:space="preserve">Set obj = </w:t>
+      </w:r>
+      <w:proofErr w:type="spellStart"/>
+      <w:proofErr w:type="gramStart"/>
+      <w:r>
+        <w:rPr>
+          <w:rFonts w:ascii="Verdana" w:hAnsi="Verdana"/>
+          <w:sz w:val="18"/>
+          <w:szCs w:val="18"/>
+        </w:rPr>
+        <w:t>createobject</w:t>
+      </w:r>
+      <w:proofErr w:type="spellEnd"/>
+      <w:r>
+        <w:rPr>
+          <w:rFonts w:ascii="Verdana" w:hAnsi="Verdana"/>
+          <w:sz w:val="18"/>
+          <w:szCs w:val="18"/>
+        </w:rPr>
+        <w:t>(</w:t>
+      </w:r>
+      <w:proofErr w:type="gramEnd"/>
+      <w:r>
+        <w:rPr>
+          <w:rFonts w:ascii="Verdana" w:hAnsi="Verdana"/>
+          <w:sz w:val="18"/>
+          <w:szCs w:val="18"/>
+        </w:rPr>
+        <w:t>“</w:t>
+      </w:r>
+      <w:proofErr w:type="spellStart"/>
+      <w:r>
+        <w:rPr>
+          <w:rFonts w:ascii="Verdana" w:hAnsi="Verdana"/>
+          <w:sz w:val="18"/>
+          <w:szCs w:val="18"/>
+        </w:rPr>
+        <w:t>Excel.Application</w:t>
+      </w:r>
+      <w:proofErr w:type="spellEnd"/>
+      <w:r>
+        <w:rPr>
+          <w:rFonts w:ascii="Verdana" w:hAnsi="Verdana"/>
+          <w:sz w:val="18"/>
+          <w:szCs w:val="18"/>
+        </w:rPr>
+        <w:t>”)   ‘</w:t>
+      </w:r>
+      <w:r>
+        <w:rPr>
+          <w:rFonts w:ascii="Verdana" w:hAnsi="Verdana"/>
+          <w:b/>
+          <w:bCs/>
+          <w:sz w:val="18"/>
+          <w:szCs w:val="18"/>
+        </w:rPr>
+        <w:t>Creating an Excel Object</w:t>
+      </w:r>
+    </w:p>
+    <w:p>
+      <w:pPr>
+        <w:spacing w:after="0"/>
+        <w:ind w:left="-720" w:right="-864"/>
+        <w:rPr>
+          <w:rFonts w:ascii="Verdana" w:hAnsi="Verdana"/>
+          <w:sz w:val="18"/>
+          <w:szCs w:val="18"/>
+        </w:rPr>
+      </w:pPr>
+      <w:proofErr w:type="spellStart"/>
+      <w:proofErr w:type="gramStart"/>
+      <w:r>
+        <w:rPr>
+          <w:rFonts w:ascii="Verdana" w:hAnsi="Verdana"/>
+          <w:sz w:val="18"/>
+          <w:szCs w:val="18"/>
+        </w:rPr>
+        <w:t>obj.visible</w:t>
+      </w:r>
+      <w:proofErr w:type="spellEnd"/>
+      <w:proofErr w:type="gramEnd"/>
+      <w:r>
+        <w:rPr>
+          <w:rFonts w:ascii="Verdana" w:hAnsi="Verdana"/>
+          <w:sz w:val="18"/>
+          <w:szCs w:val="18"/>
+        </w:rPr>
+        <w:t>=True                                    ‘</w:t>
+      </w:r>
+      <w:r>
+        <w:rPr>
+          <w:rFonts w:ascii="Verdana" w:hAnsi="Verdana"/>
+          <w:b/>
+          <w:bCs/>
+          <w:sz w:val="18"/>
+          <w:szCs w:val="18"/>
+        </w:rPr>
+        <w:t>Making an Excel Object visible</w:t>
+      </w:r>
+    </w:p>
+    <w:p>
+      <w:pPr>
+        <w:spacing w:after="0"/>
+        <w:ind w:left="-720" w:right="-864"/>
+        <w:rPr>
+          <w:rFonts w:ascii="Verdana" w:hAnsi="Verdana"/>
+          <w:sz w:val="18"/>
+          <w:szCs w:val="18"/>
+        </w:rPr>
+      </w:pPr>
+      <w:r>
+        <w:rPr>
+          <w:rFonts w:ascii="Verdana" w:hAnsi="Verdana"/>
+          <w:sz w:val="18"/>
+          <w:szCs w:val="18"/>
+        </w:rPr>
+        <w:t xml:space="preserve">Set obj1 = </w:t>
+      </w:r>
+      <w:proofErr w:type="spellStart"/>
+      <w:proofErr w:type="gramStart"/>
+      <w:r>
+        <w:rPr>
+          <w:rFonts w:ascii="Verdana" w:hAnsi="Verdana"/>
+          <w:sz w:val="18"/>
+          <w:szCs w:val="18"/>
+        </w:rPr>
+        <w:t>obj.Workbooks.open</w:t>
+      </w:r>
+      <w:proofErr w:type="spellEnd"/>
+      <w:proofErr w:type="gramEnd"/>
+      <w:r>
+        <w:rPr>
+          <w:rFonts w:ascii="Verdana" w:hAnsi="Verdana"/>
+          <w:sz w:val="18"/>
+          <w:szCs w:val="18"/>
+        </w:rPr>
+        <w:t>(“C:\newexcelfile.xls”)    ‘</w:t>
+      </w:r>
+      <w:r>
+        <w:rPr>
+          <w:rFonts w:ascii="Verdana" w:hAnsi="Verdana"/>
+          <w:b/>
+          <w:bCs/>
+          <w:sz w:val="18"/>
+          <w:szCs w:val="18"/>
+        </w:rPr>
+        <w:t>Opening an Excel file</w:t>
+      </w:r>
+    </w:p>
+    <w:p>
+      <w:pPr>
+        <w:spacing w:after="0"/>
+        <w:ind w:left="-720" w:right="-864"/>
+        <w:rPr>
+          <w:rFonts w:ascii="Verdana" w:hAnsi="Verdana"/>
+          <w:sz w:val="18"/>
+          <w:szCs w:val="18"/>
+        </w:rPr>
+      </w:pPr>
+      <w:r>
+        <w:rPr>
+          <w:rFonts w:ascii="Verdana" w:hAnsi="Verdana"/>
+          <w:sz w:val="18"/>
+          <w:szCs w:val="18"/>
+        </w:rPr>
+        <w:t xml:space="preserve">Set </w:t>
+      </w:r>
+      <w:proofErr w:type="gramStart"/>
+      <w:r>
+        <w:rPr>
+          <w:rFonts w:ascii="Verdana" w:hAnsi="Verdana"/>
+          <w:sz w:val="18"/>
+          <w:szCs w:val="18"/>
+        </w:rPr>
+        <w:t>obj2=obj1.sheets.Add</w:t>
+      </w:r>
+      <w:proofErr w:type="gramEnd"/>
+      <w:r>
+        <w:rPr>
+          <w:rFonts w:ascii="Verdana" w:hAnsi="Verdana"/>
+          <w:sz w:val="18"/>
+          <w:szCs w:val="18"/>
+        </w:rPr>
+        <w:t xml:space="preserve">  </w:t>
+      </w:r>
+      <w:r>
+        <w:rPr>
+          <w:rFonts w:ascii="Verdana" w:hAnsi="Verdana"/>
+          <w:b/>
+          <w:bCs/>
+          <w:sz w:val="18"/>
+          <w:szCs w:val="18"/>
+        </w:rPr>
+        <w:t>‘Adding a new sheet in the excel file</w:t>
+      </w:r>
+    </w:p>
+    <w:p>
+      <w:pPr>
+        <w:spacing w:after="0"/>
+        <w:ind w:left="-720" w:right="-864"/>
+        <w:rPr>
+          <w:rFonts w:ascii="Verdana" w:hAnsi="Verdana"/>
+          <w:sz w:val="18"/>
+          <w:szCs w:val="18"/>
+        </w:rPr>
+      </w:pPr>
+      <w:r>
+        <w:rPr>
+          <w:rFonts w:ascii="Verdana" w:hAnsi="Verdana"/>
+          <w:sz w:val="18"/>
+          <w:szCs w:val="18"/>
+        </w:rPr>
+        <w:t>obj2.name</w:t>
+      </w:r>
+      <w:proofErr w:type="gramStart"/>
+      <w:r>
+        <w:rPr>
+          <w:rFonts w:ascii="Verdana" w:hAnsi="Verdana"/>
+          <w:sz w:val="18"/>
+          <w:szCs w:val="18"/>
+        </w:rPr>
+        <w:t>=”Sheet</w:t>
+      </w:r>
+      <w:proofErr w:type="gramEnd"/>
+      <w:r>
+        <w:rPr>
+          <w:rFonts w:ascii="Verdana" w:hAnsi="Verdana"/>
+          <w:sz w:val="18"/>
+          <w:szCs w:val="18"/>
+        </w:rPr>
+        <w:t xml:space="preserve">1”     </w:t>
+      </w:r>
+      <w:r>
+        <w:rPr>
+          <w:rFonts w:ascii="Verdana" w:hAnsi="Verdana"/>
+          <w:b/>
+          <w:bCs/>
+          <w:sz w:val="18"/>
+          <w:szCs w:val="18"/>
+        </w:rPr>
+        <w:t>‘Assigning a name to the sheet created above</w:t>
+      </w:r>
+    </w:p>
+    <w:p>
+      <w:pPr>
+        <w:spacing w:after="0"/>
+        <w:ind w:left="-720" w:right="-864"/>
+        <w:rPr>
+          <w:rFonts w:ascii="Verdana" w:hAnsi="Verdana"/>
+          <w:sz w:val="18"/>
+          <w:szCs w:val="18"/>
+        </w:rPr>
+      </w:pPr>
+      <w:r>
+        <w:rPr>
+          <w:rFonts w:ascii="Verdana" w:hAnsi="Verdana"/>
+          <w:sz w:val="18"/>
+          <w:szCs w:val="18"/>
+        </w:rPr>
+        <w:t>Set obj3= obj1.Sheets(“Sheet1</w:t>
+      </w:r>
+      <w:proofErr w:type="gramStart"/>
+      <w:r>
+        <w:rPr>
+          <w:rFonts w:ascii="Verdana" w:hAnsi="Verdana"/>
+          <w:sz w:val="18"/>
+          <w:szCs w:val="18"/>
+        </w:rPr>
+        <w:t xml:space="preserve">”)  </w:t>
+      </w:r>
+      <w:r>
+        <w:rPr>
+          <w:rFonts w:ascii="Verdana" w:hAnsi="Verdana"/>
+          <w:b/>
+          <w:bCs/>
+          <w:sz w:val="18"/>
+          <w:szCs w:val="18"/>
+        </w:rPr>
+        <w:t>‘</w:t>
+      </w:r>
+      <w:proofErr w:type="gramEnd"/>
+      <w:r>
+        <w:rPr>
+          <w:rFonts w:ascii="Verdana" w:hAnsi="Verdana"/>
+          <w:b/>
+          <w:bCs/>
+          <w:sz w:val="18"/>
+          <w:szCs w:val="18"/>
+        </w:rPr>
+        <w:t>Accessing Sheet1</w:t>
+      </w:r>
+    </w:p>
+    <w:p>
+      <w:pPr>
+        <w:spacing w:after="0"/>
+        <w:ind w:left="-720" w:right="-864"/>
+        <w:rPr>
+          <w:rFonts w:ascii="Verdana" w:hAnsi="Verdana"/>
+          <w:sz w:val="18"/>
+          <w:szCs w:val="18"/>
+        </w:rPr>
+      </w:pPr>
+      <w:r>
+        <w:rPr>
+          <w:rFonts w:ascii="Verdana" w:hAnsi="Verdana"/>
+          <w:sz w:val="18"/>
+          <w:szCs w:val="18"/>
+        </w:rPr>
+        <w:t>obj3.Delete    </w:t>
+      </w:r>
+      <w:proofErr w:type="gramStart"/>
+      <w:r>
+        <w:rPr>
+          <w:rFonts w:ascii="Verdana" w:hAnsi="Verdana"/>
+          <w:sz w:val="18"/>
+          <w:szCs w:val="18"/>
+        </w:rPr>
+        <w:t xml:space="preserve">   </w:t>
+      </w:r>
+      <w:r>
+        <w:rPr>
+          <w:rFonts w:ascii="Verdana" w:hAnsi="Verdana"/>
+          <w:b/>
+          <w:bCs/>
+          <w:sz w:val="18"/>
+          <w:szCs w:val="18"/>
+        </w:rPr>
+        <w:t>‘</w:t>
+      </w:r>
+      <w:proofErr w:type="gramEnd"/>
+      <w:r>
+        <w:rPr>
+          <w:rFonts w:ascii="Verdana" w:hAnsi="Verdana"/>
+          <w:b/>
+          <w:bCs/>
+          <w:sz w:val="18"/>
+          <w:szCs w:val="18"/>
+        </w:rPr>
+        <w:t>Deleting a sheet from an excel file</w:t>
+      </w:r>
+    </w:p>
+    <w:p>
+      <w:pPr>
+        <w:spacing w:after="0"/>
+        <w:ind w:left="-720" w:right="-864"/>
+        <w:rPr>
+          <w:rFonts w:ascii="Verdana" w:hAnsi="Verdana"/>
+          <w:sz w:val="18"/>
+          <w:szCs w:val="18"/>
+        </w:rPr>
+      </w:pPr>
+      <w:r>
+        <w:rPr>
+          <w:rFonts w:ascii="Verdana" w:hAnsi="Verdana"/>
+          <w:sz w:val="18"/>
+          <w:szCs w:val="18"/>
+        </w:rPr>
+        <w:t>obj1.Close</w:t>
+      </w:r>
+      <w:r>
+        <w:rPr>
+          <w:rFonts w:ascii="Verdana" w:hAnsi="Verdana"/>
+          <w:b/>
+          <w:bCs/>
+          <w:sz w:val="18"/>
+          <w:szCs w:val="18"/>
+        </w:rPr>
+        <w:t>                                          </w:t>
+      </w:r>
+      <w:proofErr w:type="gramStart"/>
+      <w:r>
+        <w:rPr>
+          <w:rFonts w:ascii="Verdana" w:hAnsi="Verdana"/>
+          <w:b/>
+          <w:bCs/>
+          <w:sz w:val="18"/>
+          <w:szCs w:val="18"/>
+        </w:rPr>
+        <w:t>   ‘</w:t>
+      </w:r>
+      <w:proofErr w:type="gramEnd"/>
+      <w:r>
+        <w:rPr>
+          <w:rFonts w:ascii="Verdana" w:hAnsi="Verdana"/>
+          <w:b/>
+          <w:bCs/>
+          <w:sz w:val="18"/>
+          <w:szCs w:val="18"/>
+        </w:rPr>
+        <w:t>Closing a Workbook</w:t>
+      </w:r>
+    </w:p>
+    <w:p>
+      <w:pPr>
+        <w:spacing w:after="0"/>
+        <w:ind w:left="-720" w:right="-864"/>
+        <w:rPr>
+          <w:rFonts w:ascii="Verdana" w:hAnsi="Verdana"/>
+          <w:sz w:val="18"/>
+          <w:szCs w:val="18"/>
+        </w:rPr>
+      </w:pPr>
+      <w:proofErr w:type="spellStart"/>
+      <w:proofErr w:type="gramStart"/>
+      <w:r>
+        <w:rPr>
+          <w:rFonts w:ascii="Verdana" w:hAnsi="Verdana"/>
+          <w:sz w:val="18"/>
+          <w:szCs w:val="18"/>
+        </w:rPr>
+        <w:t>obj.Quit</w:t>
+      </w:r>
+      <w:proofErr w:type="spellEnd"/>
+      <w:proofErr w:type="gramEnd"/>
+      <w:r>
+        <w:rPr>
+          <w:rFonts w:ascii="Verdana" w:hAnsi="Verdana"/>
+          <w:sz w:val="18"/>
+          <w:szCs w:val="18"/>
+        </w:rPr>
+        <w:t>                                                  ‘</w:t>
+      </w:r>
+      <w:r>
+        <w:rPr>
+          <w:rFonts w:ascii="Verdana" w:hAnsi="Verdana"/>
+          <w:b/>
+          <w:bCs/>
+          <w:sz w:val="18"/>
+          <w:szCs w:val="18"/>
+        </w:rPr>
+        <w:t>Exit from Excel Application</w:t>
+      </w:r>
+    </w:p>
+    <w:p>
+      <w:pPr>
+        <w:spacing w:after="0"/>
+        <w:ind w:left="-720" w:right="-864"/>
+        <w:rPr>
+          <w:rFonts w:ascii="Verdana" w:hAnsi="Verdana"/>
+          <w:sz w:val="18"/>
+          <w:szCs w:val="18"/>
+        </w:rPr>
+      </w:pPr>
+      <w:r>
+        <w:rPr>
+          <w:rFonts w:ascii="Verdana" w:hAnsi="Verdana"/>
+          <w:sz w:val="18"/>
+          <w:szCs w:val="18"/>
+        </w:rPr>
+        <w:t>Set obj1=Nothing                              </w:t>
+      </w:r>
+      <w:proofErr w:type="gramStart"/>
+      <w:r>
+        <w:rPr>
+          <w:rFonts w:ascii="Verdana" w:hAnsi="Verdana"/>
+          <w:sz w:val="18"/>
+          <w:szCs w:val="18"/>
+        </w:rPr>
+        <w:t>   ‘</w:t>
+      </w:r>
+      <w:proofErr w:type="gramEnd"/>
+      <w:r>
+        <w:rPr>
+          <w:rFonts w:ascii="Verdana" w:hAnsi="Verdana"/>
+          <w:b/>
+          <w:bCs/>
+          <w:sz w:val="18"/>
+          <w:szCs w:val="18"/>
+        </w:rPr>
+        <w:t>Releasing Workbook object</w:t>
+      </w:r>
+    </w:p>
+    <w:p>
+      <w:pPr>
+        <w:spacing w:after="0"/>
+        <w:ind w:left="-720" w:right="-864"/>
+        <w:rPr>
+          <w:rFonts w:ascii="Verdana" w:hAnsi="Verdana"/>
+          <w:sz w:val="18"/>
+          <w:szCs w:val="18"/>
+        </w:rPr>
+      </w:pPr>
+      <w:r>
+        <w:rPr>
+          <w:rFonts w:ascii="Verdana" w:hAnsi="Verdana"/>
+          <w:sz w:val="18"/>
+          <w:szCs w:val="18"/>
+        </w:rPr>
+        <w:t>Set obj2 = Nothing                            </w:t>
+      </w:r>
+      <w:proofErr w:type="gramStart"/>
+      <w:r>
+        <w:rPr>
+          <w:rFonts w:ascii="Verdana" w:hAnsi="Verdana"/>
+          <w:sz w:val="18"/>
+          <w:szCs w:val="18"/>
+        </w:rPr>
+        <w:t xml:space="preserve">   </w:t>
+      </w:r>
+      <w:r>
+        <w:rPr>
+          <w:rFonts w:ascii="Verdana" w:hAnsi="Verdana"/>
+          <w:b/>
+          <w:bCs/>
+          <w:sz w:val="18"/>
+          <w:szCs w:val="18"/>
+        </w:rPr>
+        <w:t>‘</w:t>
+      </w:r>
+      <w:proofErr w:type="gramEnd"/>
+      <w:r>
+        <w:rPr>
+          <w:rFonts w:ascii="Verdana" w:hAnsi="Verdana"/>
+          <w:b/>
+          <w:bCs/>
+          <w:sz w:val="18"/>
+          <w:szCs w:val="18"/>
+        </w:rPr>
+        <w:t>Releasing Worksheet object</w:t>
+      </w:r>
+    </w:p>
+    <w:p>
+      <w:pPr>
+        <w:spacing w:after="0"/>
+        <w:ind w:left="-720" w:right="-864"/>
+        <w:rPr>
+          <w:rFonts w:ascii="Verdana" w:hAnsi="Verdana"/>
+          <w:sz w:val="18"/>
+          <w:szCs w:val="18"/>
+        </w:rPr>
+      </w:pPr>
+      <w:r>
+        <w:rPr>
+          <w:rFonts w:ascii="Verdana" w:hAnsi="Verdana"/>
+          <w:sz w:val="18"/>
+          <w:szCs w:val="18"/>
+        </w:rPr>
+        <w:t>Set obj3 = Nothing</w:t>
+      </w:r>
+      <w:r>
+        <w:rPr>
+          <w:rFonts w:ascii="Verdana" w:hAnsi="Verdana"/>
+          <w:b/>
+          <w:bCs/>
+          <w:sz w:val="18"/>
+          <w:szCs w:val="18"/>
+        </w:rPr>
+        <w:t>                           </w:t>
+      </w:r>
+      <w:proofErr w:type="gramStart"/>
+      <w:r>
+        <w:rPr>
+          <w:rFonts w:ascii="Verdana" w:hAnsi="Verdana"/>
+          <w:b/>
+          <w:bCs/>
+          <w:sz w:val="18"/>
+          <w:szCs w:val="18"/>
+        </w:rPr>
+        <w:t>   ‘</w:t>
+      </w:r>
+      <w:proofErr w:type="gramEnd"/>
+      <w:r>
+        <w:rPr>
+          <w:rFonts w:ascii="Verdana" w:hAnsi="Verdana"/>
+          <w:b/>
+          <w:bCs/>
+          <w:sz w:val="18"/>
+          <w:szCs w:val="18"/>
+        </w:rPr>
+        <w:t>Releasing Worksheet object</w:t>
+      </w:r>
+    </w:p>
+    <w:p>
+      <w:pPr>
+        <w:spacing w:after="0"/>
+        <w:ind w:left="-720" w:right="-864"/>
+        <w:rPr>
+          <w:rFonts w:ascii="Verdana" w:hAnsi="Verdana"/>
+          <w:sz w:val="18"/>
+          <w:szCs w:val="18"/>
+        </w:rPr>
+      </w:pPr>
+      <w:r>
+        <w:rPr>
+          <w:rFonts w:ascii="Verdana" w:hAnsi="Verdana"/>
+          <w:sz w:val="18"/>
+          <w:szCs w:val="18"/>
+        </w:rPr>
+        <w:t>Set obj=Nothing                                </w:t>
+      </w:r>
+      <w:proofErr w:type="gramStart"/>
+      <w:r>
+        <w:rPr>
+          <w:rFonts w:ascii="Verdana" w:hAnsi="Verdana"/>
+          <w:sz w:val="18"/>
+          <w:szCs w:val="18"/>
+        </w:rPr>
+        <w:t>   ‘</w:t>
+      </w:r>
+      <w:proofErr w:type="gramEnd"/>
+      <w:r>
+        <w:rPr>
+          <w:rFonts w:ascii="Verdana" w:hAnsi="Verdana"/>
+          <w:b/>
+          <w:bCs/>
+          <w:sz w:val="18"/>
+          <w:szCs w:val="18"/>
+        </w:rPr>
+        <w:t>Releasing Excel object</w:t>
+      </w:r>
+    </w:p>
+    <w:p>
+      <w:pPr>
+        <w:spacing w:after="0"/>
+        <w:ind w:left="-720" w:right="-864"/>
+        <w:rPr>
+          <w:rFonts w:ascii="Verdana" w:hAnsi="Verdana"/>
+          <w:b/>
+          <w:bCs/>
+          <w:sz w:val="18"/>
+          <w:szCs w:val="18"/>
+          <w:u w:val="single"/>
+        </w:rPr>
+      </w:pPr>
+    </w:p>
+    <w:p>
+      <w:pPr>
+        <w:spacing w:after="0"/>
+        <w:ind w:left="-720" w:right="-864"/>
+        <w:rPr>
+          <w:rFonts w:ascii="Verdana" w:hAnsi="Verdana"/>
+          <w:b/>
+          <w:bCs/>
+          <w:sz w:val="18"/>
+          <w:szCs w:val="18"/>
+          <w:u w:val="single"/>
+        </w:rPr>
+      </w:pPr>
+      <w:r>
+        <w:rPr>
+          <w:rFonts w:ascii="Verdana" w:hAnsi="Verdana"/>
+          <w:b/>
+          <w:bCs/>
+          <w:sz w:val="18"/>
+          <w:szCs w:val="18"/>
+          <w:u w:val="single"/>
+        </w:rPr>
+        <w:t>Copying &amp; Pasting of Data from one Excel File to Another Excel File</w:t>
+      </w:r>
+    </w:p>
+    <w:p>
+      <w:pPr>
+        <w:spacing w:after="0"/>
+        <w:ind w:left="-720" w:right="-864"/>
+        <w:rPr>
+          <w:rFonts w:ascii="Verdana" w:hAnsi="Verdana"/>
+          <w:sz w:val="18"/>
+          <w:szCs w:val="18"/>
+        </w:rPr>
+      </w:pPr>
+      <w:r>
+        <w:rPr>
+          <w:rFonts w:ascii="Verdana" w:hAnsi="Verdana"/>
+          <w:sz w:val="18"/>
+          <w:szCs w:val="18"/>
+        </w:rPr>
+        <w:t>In this section, we will see the different steps involved in copying/pasting data from one excel file to another excel file using the Excel Object mechanism in the VBScript. I have used the same excel file that was used in the above scenarios.</w:t>
+      </w:r>
+    </w:p>
+    <w:p>
+      <w:pPr>
+        <w:spacing w:after="0"/>
+        <w:ind w:left="-720" w:right="-864"/>
+        <w:rPr>
+          <w:rFonts w:ascii="Verdana" w:hAnsi="Verdana"/>
+          <w:sz w:val="18"/>
+          <w:szCs w:val="18"/>
+        </w:rPr>
+      </w:pPr>
+      <w:r>
+        <w:rPr>
+          <w:rFonts w:ascii="Verdana" w:hAnsi="Verdana"/>
+          <w:b/>
+          <w:bCs/>
+          <w:sz w:val="18"/>
+          <w:szCs w:val="18"/>
+        </w:rPr>
+        <w:t>Following is the Code for this scenario:</w:t>
+      </w:r>
+    </w:p>
+    <w:p>
+      <w:pPr>
+        <w:spacing w:after="0"/>
+        <w:ind w:left="-720" w:right="-864"/>
+        <w:rPr>
+          <w:rFonts w:ascii="Verdana" w:hAnsi="Verdana"/>
+          <w:sz w:val="18"/>
+          <w:szCs w:val="18"/>
+        </w:rPr>
+      </w:pPr>
+      <w:r>
+        <w:rPr>
+          <w:rFonts w:ascii="Verdana" w:hAnsi="Verdana"/>
+          <w:sz w:val="18"/>
+          <w:szCs w:val="18"/>
+        </w:rPr>
+        <w:t xml:space="preserve">Set obj = </w:t>
+      </w:r>
+      <w:proofErr w:type="spellStart"/>
+      <w:proofErr w:type="gramStart"/>
+      <w:r>
+        <w:rPr>
+          <w:rFonts w:ascii="Verdana" w:hAnsi="Verdana"/>
+          <w:sz w:val="18"/>
+          <w:szCs w:val="18"/>
+        </w:rPr>
+        <w:t>createobject</w:t>
+      </w:r>
+      <w:proofErr w:type="spellEnd"/>
+      <w:r>
+        <w:rPr>
+          <w:rFonts w:ascii="Verdana" w:hAnsi="Verdana"/>
+          <w:sz w:val="18"/>
+          <w:szCs w:val="18"/>
+        </w:rPr>
+        <w:t>(</w:t>
+      </w:r>
+      <w:proofErr w:type="gramEnd"/>
+      <w:r>
+        <w:rPr>
+          <w:rFonts w:ascii="Verdana" w:hAnsi="Verdana"/>
+          <w:sz w:val="18"/>
+          <w:szCs w:val="18"/>
+        </w:rPr>
+        <w:t>“</w:t>
+      </w:r>
+      <w:proofErr w:type="spellStart"/>
+      <w:r>
+        <w:rPr>
+          <w:rFonts w:ascii="Verdana" w:hAnsi="Verdana"/>
+          <w:sz w:val="18"/>
+          <w:szCs w:val="18"/>
+        </w:rPr>
+        <w:t>Excel.Application</w:t>
+      </w:r>
+      <w:proofErr w:type="spellEnd"/>
+      <w:r>
+        <w:rPr>
+          <w:rFonts w:ascii="Verdana" w:hAnsi="Verdana"/>
+          <w:sz w:val="18"/>
+          <w:szCs w:val="18"/>
+        </w:rPr>
+        <w:t>”)   ‘</w:t>
+      </w:r>
+      <w:r>
+        <w:rPr>
+          <w:rFonts w:ascii="Verdana" w:hAnsi="Verdana"/>
+          <w:b/>
+          <w:bCs/>
+          <w:sz w:val="18"/>
+          <w:szCs w:val="18"/>
+        </w:rPr>
+        <w:t>Creating an Excel Object</w:t>
+      </w:r>
+    </w:p>
+    <w:p>
+      <w:pPr>
+        <w:spacing w:after="0"/>
+        <w:ind w:left="-720" w:right="-864"/>
+        <w:rPr>
+          <w:rFonts w:ascii="Verdana" w:hAnsi="Verdana"/>
+          <w:sz w:val="18"/>
+          <w:szCs w:val="18"/>
+        </w:rPr>
+      </w:pPr>
+      <w:proofErr w:type="spellStart"/>
+      <w:proofErr w:type="gramStart"/>
+      <w:r>
+        <w:rPr>
+          <w:rFonts w:ascii="Verdana" w:hAnsi="Verdana"/>
+          <w:sz w:val="18"/>
+          <w:szCs w:val="18"/>
+        </w:rPr>
+        <w:t>obj.visible</w:t>
+      </w:r>
+      <w:proofErr w:type="spellEnd"/>
+      <w:proofErr w:type="gramEnd"/>
+      <w:r>
+        <w:rPr>
+          <w:rFonts w:ascii="Verdana" w:hAnsi="Verdana"/>
+          <w:sz w:val="18"/>
+          <w:szCs w:val="18"/>
+        </w:rPr>
+        <w:t>=True                                    ‘</w:t>
+      </w:r>
+      <w:r>
+        <w:rPr>
+          <w:rFonts w:ascii="Verdana" w:hAnsi="Verdana"/>
+          <w:b/>
+          <w:bCs/>
+          <w:sz w:val="18"/>
+          <w:szCs w:val="18"/>
+        </w:rPr>
+        <w:t>Making an Excel Object visible</w:t>
+      </w:r>
+    </w:p>
+    <w:p>
+      <w:pPr>
+        <w:spacing w:after="0"/>
+        <w:ind w:left="-720" w:right="-864"/>
+        <w:rPr>
+          <w:rFonts w:ascii="Verdana" w:hAnsi="Verdana"/>
+          <w:sz w:val="18"/>
+          <w:szCs w:val="18"/>
+        </w:rPr>
+      </w:pPr>
+      <w:r>
+        <w:rPr>
+          <w:rFonts w:ascii="Verdana" w:hAnsi="Verdana"/>
+          <w:sz w:val="18"/>
+          <w:szCs w:val="18"/>
+        </w:rPr>
+        <w:t xml:space="preserve">Set obj1 = </w:t>
+      </w:r>
+      <w:proofErr w:type="spellStart"/>
+      <w:proofErr w:type="gramStart"/>
+      <w:r>
+        <w:rPr>
+          <w:rFonts w:ascii="Verdana" w:hAnsi="Verdana"/>
+          <w:sz w:val="18"/>
+          <w:szCs w:val="18"/>
+        </w:rPr>
+        <w:t>obj.Workbooks.open</w:t>
+      </w:r>
+      <w:proofErr w:type="spellEnd"/>
+      <w:proofErr w:type="gramEnd"/>
+      <w:r>
+        <w:rPr>
+          <w:rFonts w:ascii="Verdana" w:hAnsi="Verdana"/>
+          <w:sz w:val="18"/>
+          <w:szCs w:val="18"/>
+        </w:rPr>
+        <w:t>(“C:\newexcelfile.xls”)    ‘</w:t>
+      </w:r>
+      <w:r>
+        <w:rPr>
+          <w:rFonts w:ascii="Verdana" w:hAnsi="Verdana"/>
+          <w:b/>
+          <w:bCs/>
+          <w:sz w:val="18"/>
+          <w:szCs w:val="18"/>
+        </w:rPr>
+        <w:t>Opening an Excel file1</w:t>
+      </w:r>
+    </w:p>
+    <w:p>
+      <w:pPr>
+        <w:spacing w:after="0"/>
+        <w:ind w:left="-720" w:right="-864"/>
+        <w:rPr>
+          <w:rFonts w:ascii="Verdana" w:hAnsi="Verdana"/>
+          <w:sz w:val="18"/>
+          <w:szCs w:val="18"/>
+        </w:rPr>
+      </w:pPr>
+      <w:r>
+        <w:rPr>
+          <w:rFonts w:ascii="Verdana" w:hAnsi="Verdana"/>
+          <w:sz w:val="18"/>
+          <w:szCs w:val="18"/>
+        </w:rPr>
+        <w:t xml:space="preserve">Set obj2 = </w:t>
+      </w:r>
+      <w:proofErr w:type="spellStart"/>
+      <w:proofErr w:type="gramStart"/>
+      <w:r>
+        <w:rPr>
+          <w:rFonts w:ascii="Verdana" w:hAnsi="Verdana"/>
+          <w:sz w:val="18"/>
+          <w:szCs w:val="18"/>
+        </w:rPr>
+        <w:t>obj.Workbooks.open</w:t>
+      </w:r>
+      <w:proofErr w:type="spellEnd"/>
+      <w:proofErr w:type="gramEnd"/>
+      <w:r>
+        <w:rPr>
+          <w:rFonts w:ascii="Verdana" w:hAnsi="Verdana"/>
+          <w:sz w:val="18"/>
+          <w:szCs w:val="18"/>
+        </w:rPr>
+        <w:t>(“C:\newexcelfile1.xls”)    ‘</w:t>
+      </w:r>
+      <w:r>
+        <w:rPr>
+          <w:rFonts w:ascii="Verdana" w:hAnsi="Verdana"/>
+          <w:b/>
+          <w:bCs/>
+          <w:sz w:val="18"/>
+          <w:szCs w:val="18"/>
+        </w:rPr>
+        <w:t>Opening an Excel file2</w:t>
+      </w:r>
+    </w:p>
+    <w:p>
+      <w:pPr>
+        <w:spacing w:after="0"/>
+        <w:ind w:left="-720" w:right="-864"/>
+        <w:rPr>
+          <w:rFonts w:ascii="Verdana" w:hAnsi="Verdana"/>
+          <w:sz w:val="18"/>
+          <w:szCs w:val="18"/>
+        </w:rPr>
+      </w:pPr>
+      <w:r>
+        <w:rPr>
+          <w:rFonts w:ascii="Verdana" w:hAnsi="Verdana"/>
+          <w:sz w:val="18"/>
+          <w:szCs w:val="18"/>
+        </w:rPr>
+        <w:t>obj1.Worksheets(“Sheet1”</w:t>
+      </w:r>
+      <w:proofErr w:type="gramStart"/>
+      <w:r>
+        <w:rPr>
+          <w:rFonts w:ascii="Verdana" w:hAnsi="Verdana"/>
+          <w:sz w:val="18"/>
+          <w:szCs w:val="18"/>
+        </w:rPr>
+        <w:t>).</w:t>
+      </w:r>
+      <w:proofErr w:type="spellStart"/>
+      <w:r>
+        <w:rPr>
+          <w:rFonts w:ascii="Verdana" w:hAnsi="Verdana"/>
+          <w:sz w:val="18"/>
+          <w:szCs w:val="18"/>
+        </w:rPr>
+        <w:t>usedrange</w:t>
+      </w:r>
+      <w:proofErr w:type="gramEnd"/>
+      <w:r>
+        <w:rPr>
+          <w:rFonts w:ascii="Verdana" w:hAnsi="Verdana"/>
+          <w:sz w:val="18"/>
+          <w:szCs w:val="18"/>
+        </w:rPr>
+        <w:t>.copy</w:t>
+      </w:r>
+      <w:proofErr w:type="spellEnd"/>
+      <w:r>
+        <w:rPr>
+          <w:rFonts w:ascii="Verdana" w:hAnsi="Verdana"/>
+          <w:sz w:val="18"/>
+          <w:szCs w:val="18"/>
+        </w:rPr>
+        <w:t xml:space="preserve">  </w:t>
+      </w:r>
+      <w:r>
+        <w:rPr>
+          <w:rFonts w:ascii="Verdana" w:hAnsi="Verdana"/>
+          <w:b/>
+          <w:bCs/>
+          <w:sz w:val="18"/>
+          <w:szCs w:val="18"/>
+        </w:rPr>
+        <w:t>‘Copying from an Excel File1</w:t>
+      </w:r>
+    </w:p>
+    <w:p>
+      <w:pPr>
+        <w:spacing w:after="0"/>
+        <w:ind w:left="-720" w:right="-864"/>
+        <w:rPr>
+          <w:rFonts w:ascii="Verdana" w:hAnsi="Verdana"/>
+          <w:sz w:val="18"/>
+          <w:szCs w:val="18"/>
+        </w:rPr>
+      </w:pPr>
+      <w:r>
+        <w:rPr>
+          <w:rFonts w:ascii="Verdana" w:hAnsi="Verdana"/>
+          <w:sz w:val="18"/>
+          <w:szCs w:val="18"/>
+        </w:rPr>
+        <w:t>obj2.Worksheets(“Sheet1”</w:t>
+      </w:r>
+      <w:proofErr w:type="gramStart"/>
+      <w:r>
+        <w:rPr>
+          <w:rFonts w:ascii="Verdana" w:hAnsi="Verdana"/>
+          <w:sz w:val="18"/>
+          <w:szCs w:val="18"/>
+        </w:rPr>
+        <w:t>).</w:t>
+      </w:r>
+      <w:proofErr w:type="spellStart"/>
+      <w:r>
+        <w:rPr>
+          <w:rFonts w:ascii="Verdana" w:hAnsi="Verdana"/>
+          <w:sz w:val="18"/>
+          <w:szCs w:val="18"/>
+        </w:rPr>
+        <w:t>usedrange</w:t>
+      </w:r>
+      <w:proofErr w:type="gramEnd"/>
+      <w:r>
+        <w:rPr>
+          <w:rFonts w:ascii="Verdana" w:hAnsi="Verdana"/>
+          <w:sz w:val="18"/>
+          <w:szCs w:val="18"/>
+        </w:rPr>
+        <w:t>.pastespecial</w:t>
+      </w:r>
+      <w:proofErr w:type="spellEnd"/>
+      <w:r>
+        <w:rPr>
+          <w:rFonts w:ascii="Verdana" w:hAnsi="Verdana"/>
+          <w:sz w:val="18"/>
+          <w:szCs w:val="18"/>
+        </w:rPr>
+        <w:t xml:space="preserve">  </w:t>
+      </w:r>
+      <w:r>
+        <w:rPr>
+          <w:rFonts w:ascii="Verdana" w:hAnsi="Verdana"/>
+          <w:b/>
+          <w:bCs/>
+          <w:sz w:val="18"/>
+          <w:szCs w:val="18"/>
+        </w:rPr>
+        <w:t>‘Pasting in Excel File2</w:t>
+      </w:r>
+    </w:p>
+    <w:p>
+      <w:pPr>
+        <w:spacing w:after="0"/>
+        <w:ind w:left="-720" w:right="-864"/>
+        <w:rPr>
+          <w:rFonts w:ascii="Verdana" w:hAnsi="Verdana"/>
+          <w:sz w:val="18"/>
+          <w:szCs w:val="18"/>
+        </w:rPr>
+      </w:pPr>
+      <w:r>
+        <w:rPr>
+          <w:rFonts w:ascii="Verdana" w:hAnsi="Verdana"/>
+          <w:sz w:val="18"/>
+          <w:szCs w:val="18"/>
+        </w:rPr>
+        <w:t>obj1.Save</w:t>
+      </w:r>
+      <w:r>
+        <w:rPr>
+          <w:rFonts w:ascii="Verdana" w:hAnsi="Verdana"/>
+          <w:b/>
+          <w:bCs/>
+          <w:sz w:val="18"/>
+          <w:szCs w:val="18"/>
+        </w:rPr>
+        <w:t>                                           </w:t>
+      </w:r>
+      <w:proofErr w:type="gramStart"/>
+      <w:r>
+        <w:rPr>
+          <w:rFonts w:ascii="Verdana" w:hAnsi="Verdana"/>
+          <w:b/>
+          <w:bCs/>
+          <w:sz w:val="18"/>
+          <w:szCs w:val="18"/>
+        </w:rPr>
+        <w:t>   ‘</w:t>
+      </w:r>
+      <w:proofErr w:type="gramEnd"/>
+      <w:r>
+        <w:rPr>
+          <w:rFonts w:ascii="Verdana" w:hAnsi="Verdana"/>
+          <w:b/>
+          <w:bCs/>
+          <w:sz w:val="18"/>
+          <w:szCs w:val="18"/>
+        </w:rPr>
+        <w:t xml:space="preserve"> Saving Workbook1</w:t>
+      </w:r>
+    </w:p>
+    <w:p>
+      <w:pPr>
+        <w:spacing w:after="0"/>
+        <w:ind w:left="-720" w:right="-864"/>
+        <w:rPr>
+          <w:rFonts w:ascii="Verdana" w:hAnsi="Verdana"/>
+          <w:sz w:val="18"/>
+          <w:szCs w:val="18"/>
+        </w:rPr>
+      </w:pPr>
+      <w:r>
+        <w:rPr>
+          <w:rFonts w:ascii="Verdana" w:hAnsi="Verdana"/>
+          <w:sz w:val="18"/>
+          <w:szCs w:val="18"/>
+        </w:rPr>
+        <w:t>obj2.Save</w:t>
+      </w:r>
+      <w:r>
+        <w:rPr>
+          <w:rFonts w:ascii="Verdana" w:hAnsi="Verdana"/>
+          <w:b/>
+          <w:bCs/>
+          <w:sz w:val="18"/>
+          <w:szCs w:val="18"/>
+        </w:rPr>
+        <w:t>                                           </w:t>
+      </w:r>
+      <w:proofErr w:type="gramStart"/>
+      <w:r>
+        <w:rPr>
+          <w:rFonts w:ascii="Verdana" w:hAnsi="Verdana"/>
+          <w:b/>
+          <w:bCs/>
+          <w:sz w:val="18"/>
+          <w:szCs w:val="18"/>
+        </w:rPr>
+        <w:t>   ‘</w:t>
+      </w:r>
+      <w:proofErr w:type="gramEnd"/>
+      <w:r>
+        <w:rPr>
+          <w:rFonts w:ascii="Verdana" w:hAnsi="Verdana"/>
+          <w:b/>
+          <w:bCs/>
+          <w:sz w:val="18"/>
+          <w:szCs w:val="18"/>
+        </w:rPr>
+        <w:t>Saving Workbook2</w:t>
+      </w:r>
+    </w:p>
+    <w:p>
+      <w:pPr>
+        <w:spacing w:after="0"/>
+        <w:ind w:left="-720" w:right="-864"/>
+        <w:rPr>
+          <w:rFonts w:ascii="Verdana" w:hAnsi="Verdana"/>
+          <w:sz w:val="18"/>
+          <w:szCs w:val="18"/>
+        </w:rPr>
+      </w:pPr>
+      <w:r>
+        <w:rPr>
+          <w:rFonts w:ascii="Verdana" w:hAnsi="Verdana"/>
+          <w:sz w:val="18"/>
+          <w:szCs w:val="18"/>
+        </w:rPr>
+        <w:t>obj1.Close</w:t>
+      </w:r>
+      <w:r>
+        <w:rPr>
+          <w:rFonts w:ascii="Verdana" w:hAnsi="Verdana"/>
+          <w:b/>
+          <w:bCs/>
+          <w:sz w:val="18"/>
+          <w:szCs w:val="18"/>
+        </w:rPr>
+        <w:t>                                          </w:t>
+      </w:r>
+      <w:proofErr w:type="gramStart"/>
+      <w:r>
+        <w:rPr>
+          <w:rFonts w:ascii="Verdana" w:hAnsi="Verdana"/>
+          <w:b/>
+          <w:bCs/>
+          <w:sz w:val="18"/>
+          <w:szCs w:val="18"/>
+        </w:rPr>
+        <w:t>   ‘</w:t>
+      </w:r>
+      <w:proofErr w:type="gramEnd"/>
+      <w:r>
+        <w:rPr>
+          <w:rFonts w:ascii="Verdana" w:hAnsi="Verdana"/>
+          <w:b/>
+          <w:bCs/>
+          <w:sz w:val="18"/>
+          <w:szCs w:val="18"/>
+        </w:rPr>
+        <w:t>Closing a Workbook</w:t>
+      </w:r>
+    </w:p>
+    <w:p>
+      <w:pPr>
+        <w:spacing w:after="0"/>
+        <w:ind w:left="-720" w:right="-864"/>
+        <w:rPr>
+          <w:rFonts w:ascii="Verdana" w:hAnsi="Verdana"/>
+          <w:sz w:val="18"/>
+          <w:szCs w:val="18"/>
+        </w:rPr>
+      </w:pPr>
+      <w:proofErr w:type="spellStart"/>
+      <w:proofErr w:type="gramStart"/>
+      <w:r>
+        <w:rPr>
+          <w:rFonts w:ascii="Verdana" w:hAnsi="Verdana"/>
+          <w:sz w:val="18"/>
+          <w:szCs w:val="18"/>
+        </w:rPr>
+        <w:t>obj.Quit</w:t>
+      </w:r>
+      <w:proofErr w:type="spellEnd"/>
+      <w:proofErr w:type="gramEnd"/>
+      <w:r>
+        <w:rPr>
+          <w:rFonts w:ascii="Verdana" w:hAnsi="Verdana"/>
+          <w:sz w:val="18"/>
+          <w:szCs w:val="18"/>
+        </w:rPr>
+        <w:t>                                                 ‘</w:t>
+      </w:r>
+      <w:r>
+        <w:rPr>
+          <w:rFonts w:ascii="Verdana" w:hAnsi="Verdana"/>
+          <w:b/>
+          <w:bCs/>
+          <w:sz w:val="18"/>
+          <w:szCs w:val="18"/>
+        </w:rPr>
+        <w:t>Exit from Excel Application</w:t>
+      </w:r>
+    </w:p>
+    <w:p>
+      <w:pPr>
+        <w:spacing w:after="0"/>
+        <w:ind w:left="-720" w:right="-864"/>
+        <w:rPr>
+          <w:rFonts w:ascii="Verdana" w:hAnsi="Verdana"/>
+          <w:sz w:val="18"/>
+          <w:szCs w:val="18"/>
+        </w:rPr>
+      </w:pPr>
+      <w:r>
+        <w:rPr>
+          <w:rFonts w:ascii="Verdana" w:hAnsi="Verdana"/>
+          <w:sz w:val="18"/>
+          <w:szCs w:val="18"/>
+        </w:rPr>
+        <w:t>Set obj1=Nothing                             </w:t>
+      </w:r>
+      <w:proofErr w:type="gramStart"/>
+      <w:r>
+        <w:rPr>
+          <w:rFonts w:ascii="Verdana" w:hAnsi="Verdana"/>
+          <w:sz w:val="18"/>
+          <w:szCs w:val="18"/>
+        </w:rPr>
+        <w:t>   ‘</w:t>
+      </w:r>
+      <w:proofErr w:type="gramEnd"/>
+      <w:r>
+        <w:rPr>
+          <w:rFonts w:ascii="Verdana" w:hAnsi="Verdana"/>
+          <w:b/>
+          <w:bCs/>
+          <w:sz w:val="18"/>
+          <w:szCs w:val="18"/>
+        </w:rPr>
+        <w:t>Releasing Workbook1 object</w:t>
+      </w:r>
+    </w:p>
+    <w:p>
+      <w:pPr>
+        <w:spacing w:after="0"/>
+        <w:ind w:left="-720" w:right="-864"/>
+        <w:rPr>
+          <w:rFonts w:ascii="Verdana" w:hAnsi="Verdana"/>
+          <w:sz w:val="18"/>
+          <w:szCs w:val="18"/>
+        </w:rPr>
+      </w:pPr>
+      <w:r>
+        <w:rPr>
+          <w:rFonts w:ascii="Verdana" w:hAnsi="Verdana"/>
+          <w:sz w:val="18"/>
+          <w:szCs w:val="18"/>
+        </w:rPr>
+        <w:t>Set obj2 = Nothing                           </w:t>
+      </w:r>
+      <w:proofErr w:type="gramStart"/>
+      <w:r>
+        <w:rPr>
+          <w:rFonts w:ascii="Verdana" w:hAnsi="Verdana"/>
+          <w:sz w:val="18"/>
+          <w:szCs w:val="18"/>
+        </w:rPr>
+        <w:t xml:space="preserve">   </w:t>
+      </w:r>
+      <w:r>
+        <w:rPr>
+          <w:rFonts w:ascii="Verdana" w:hAnsi="Verdana"/>
+          <w:b/>
+          <w:bCs/>
+          <w:sz w:val="18"/>
+          <w:szCs w:val="18"/>
+        </w:rPr>
+        <w:t>‘</w:t>
+      </w:r>
+      <w:proofErr w:type="gramEnd"/>
+      <w:r>
+        <w:rPr>
+          <w:rFonts w:ascii="Verdana" w:hAnsi="Verdana"/>
+          <w:b/>
+          <w:bCs/>
+          <w:sz w:val="18"/>
+          <w:szCs w:val="18"/>
+        </w:rPr>
+        <w:t>Releasing Workbook2 object</w:t>
+      </w:r>
+    </w:p>
+    <w:p>
+      <w:pPr>
+        <w:spacing w:after="0"/>
+        <w:ind w:left="-720" w:right="-864"/>
+        <w:rPr>
+          <w:rFonts w:ascii="Verdana" w:hAnsi="Verdana"/>
+          <w:sz w:val="18"/>
+          <w:szCs w:val="18"/>
+        </w:rPr>
+      </w:pPr>
+      <w:r>
+        <w:rPr>
+          <w:rFonts w:ascii="Verdana" w:hAnsi="Verdana"/>
+          <w:sz w:val="18"/>
+          <w:szCs w:val="18"/>
+        </w:rPr>
+        <w:t>Set obj=Nothing                               </w:t>
+      </w:r>
+      <w:proofErr w:type="gramStart"/>
+      <w:r>
+        <w:rPr>
+          <w:rFonts w:ascii="Verdana" w:hAnsi="Verdana"/>
+          <w:sz w:val="18"/>
+          <w:szCs w:val="18"/>
+        </w:rPr>
+        <w:t>   ‘</w:t>
+      </w:r>
+      <w:proofErr w:type="gramEnd"/>
+      <w:r>
+        <w:rPr>
+          <w:rFonts w:ascii="Verdana" w:hAnsi="Verdana"/>
+          <w:b/>
+          <w:bCs/>
+          <w:sz w:val="18"/>
+          <w:szCs w:val="18"/>
+        </w:rPr>
+        <w:t>Releasing Excel object</w:t>
+      </w:r>
+    </w:p>
+    <w:p>
+      <w:pPr>
+        <w:spacing w:after="0"/>
+        <w:ind w:left="-720" w:right="-864"/>
+        <w:rPr>
+          <w:rFonts w:ascii="Verdana" w:hAnsi="Verdana"/>
+          <w:b/>
+          <w:bCs/>
+          <w:sz w:val="18"/>
+          <w:szCs w:val="18"/>
+          <w:u w:val="single"/>
+        </w:rPr>
+      </w:pPr>
+    </w:p>
+    <w:p>
+      <w:pPr>
+        <w:spacing w:after="0"/>
+        <w:ind w:left="-720" w:right="-864"/>
+        <w:rPr>
+          <w:rFonts w:ascii="Verdana" w:hAnsi="Verdana"/>
+          <w:b/>
+          <w:bCs/>
+          <w:sz w:val="18"/>
+          <w:szCs w:val="18"/>
+          <w:u w:val="single"/>
+        </w:rPr>
+      </w:pPr>
+      <w:r>
+        <w:rPr>
+          <w:rFonts w:ascii="Verdana" w:hAnsi="Verdana"/>
+          <w:b/>
+          <w:bCs/>
+          <w:sz w:val="18"/>
+          <w:szCs w:val="18"/>
+          <w:u w:val="single"/>
+        </w:rPr>
+        <w:t>ADODB Connection Objects</w:t>
+      </w:r>
+    </w:p>
+    <w:p>
+      <w:pPr>
+        <w:spacing w:after="0"/>
+        <w:ind w:left="-720" w:right="-864"/>
+        <w:rPr>
+          <w:rFonts w:ascii="Verdana" w:hAnsi="Verdana"/>
+          <w:sz w:val="18"/>
+          <w:szCs w:val="18"/>
+        </w:rPr>
+      </w:pPr>
+      <w:r>
+        <w:rPr>
+          <w:rFonts w:ascii="Verdana" w:hAnsi="Verdana"/>
+          <w:sz w:val="18"/>
+          <w:szCs w:val="18"/>
+        </w:rPr>
+        <w:t xml:space="preserve">Connection Objects are mainly referred to as the objects that provide support to the Coders to work and deal with the </w:t>
+      </w:r>
+      <w:r>
+        <w:rPr>
+          <w:rFonts w:ascii="Verdana" w:hAnsi="Verdana"/>
+          <w:b/>
+          <w:bCs/>
+          <w:sz w:val="18"/>
+          <w:szCs w:val="18"/>
+        </w:rPr>
+        <w:t>Database Connections</w:t>
+      </w:r>
+      <w:r>
+        <w:rPr>
+          <w:rFonts w:ascii="Verdana" w:hAnsi="Verdana"/>
+          <w:sz w:val="18"/>
+          <w:szCs w:val="18"/>
+        </w:rPr>
+        <w:t>.</w:t>
+      </w:r>
+      <w:r>
+        <w:rPr>
+          <w:rFonts w:ascii="Verdana" w:hAnsi="Verdana"/>
+          <w:sz w:val="18"/>
+          <w:szCs w:val="18"/>
+        </w:rPr>
+        <w:t xml:space="preserve"> </w:t>
+      </w:r>
+      <w:r>
+        <w:rPr>
+          <w:rFonts w:ascii="Verdana" w:hAnsi="Verdana"/>
+          <w:sz w:val="18"/>
+          <w:szCs w:val="18"/>
+        </w:rPr>
+        <w:t>Any Databases like SQL Server, PL/SQL, etc. need to be </w:t>
+      </w:r>
+      <w:r>
+        <w:rPr>
+          <w:rFonts w:ascii="Verdana" w:hAnsi="Verdana"/>
+          <w:b/>
+          <w:bCs/>
+          <w:sz w:val="18"/>
+          <w:szCs w:val="18"/>
+        </w:rPr>
+        <w:t>installed</w:t>
+      </w:r>
+      <w:r>
+        <w:rPr>
+          <w:rFonts w:ascii="Verdana" w:hAnsi="Verdana"/>
+          <w:sz w:val="18"/>
+          <w:szCs w:val="18"/>
+        </w:rPr>
+        <w:t> on your computer to work with the Database Connections.</w:t>
+      </w:r>
+      <w:r>
+        <w:rPr>
+          <w:rFonts w:ascii="Verdana" w:hAnsi="Verdana"/>
+          <w:sz w:val="18"/>
+          <w:szCs w:val="18"/>
+        </w:rPr>
+        <w:t xml:space="preserve"> </w:t>
+      </w:r>
+      <w:r>
+        <w:rPr>
+          <w:rFonts w:ascii="Verdana" w:hAnsi="Verdana"/>
+          <w:b/>
+          <w:bCs/>
+          <w:sz w:val="18"/>
+          <w:szCs w:val="18"/>
+        </w:rPr>
+        <w:t>ADO</w:t>
+      </w:r>
+      <w:r>
+        <w:rPr>
+          <w:rFonts w:ascii="Verdana" w:hAnsi="Verdana"/>
+          <w:sz w:val="18"/>
+          <w:szCs w:val="18"/>
+        </w:rPr>
+        <w:t> stands for </w:t>
+      </w:r>
+      <w:r>
+        <w:rPr>
+          <w:rFonts w:ascii="Verdana" w:hAnsi="Verdana"/>
+          <w:b/>
+          <w:bCs/>
+          <w:sz w:val="18"/>
+          <w:szCs w:val="18"/>
+        </w:rPr>
+        <w:t>ActiveX Data Objects</w:t>
+      </w:r>
+      <w:r>
+        <w:rPr>
+          <w:rFonts w:ascii="Verdana" w:hAnsi="Verdana"/>
+          <w:sz w:val="18"/>
+          <w:szCs w:val="18"/>
+        </w:rPr>
+        <w:t> and this provides the mechanism to act as an intermediary between the QTP and the Database.</w:t>
+      </w:r>
+    </w:p>
+    <w:p>
+      <w:pPr>
+        <w:spacing w:after="0"/>
+        <w:ind w:left="-720" w:right="-864"/>
+        <w:rPr>
+          <w:rFonts w:ascii="Verdana" w:hAnsi="Verdana"/>
+          <w:b/>
+          <w:bCs/>
+          <w:sz w:val="18"/>
+          <w:szCs w:val="18"/>
+        </w:rPr>
+      </w:pPr>
+      <w:r>
+        <w:rPr>
+          <w:rFonts w:ascii="Verdana" w:hAnsi="Verdana"/>
+          <w:b/>
+          <w:bCs/>
+          <w:sz w:val="18"/>
+          <w:szCs w:val="18"/>
+        </w:rPr>
+        <w:t>Properties and Methods of Connection Objects</w:t>
+      </w:r>
+    </w:p>
+    <w:p>
+      <w:pPr>
+        <w:spacing w:after="0"/>
+        <w:ind w:left="-720" w:right="-864"/>
+        <w:rPr>
+          <w:rFonts w:ascii="Verdana" w:hAnsi="Verdana"/>
+          <w:sz w:val="18"/>
+          <w:szCs w:val="18"/>
+        </w:rPr>
+      </w:pPr>
+      <w:r>
+        <w:rPr>
+          <w:rFonts w:ascii="Verdana" w:hAnsi="Verdana"/>
+          <w:sz w:val="18"/>
+          <w:szCs w:val="18"/>
+        </w:rPr>
+        <w:t>There are different properties and methods that support extracting data from the database.</w:t>
+      </w:r>
+    </w:p>
+    <w:p>
+      <w:pPr>
+        <w:spacing w:after="0"/>
+        <w:ind w:left="-720" w:right="-864"/>
+        <w:rPr>
+          <w:rFonts w:ascii="Verdana" w:hAnsi="Verdana"/>
+          <w:sz w:val="18"/>
+          <w:szCs w:val="18"/>
+        </w:rPr>
+      </w:pPr>
+      <w:r>
+        <w:rPr>
+          <w:rFonts w:ascii="Verdana" w:hAnsi="Verdana"/>
+          <w:b/>
+          <w:bCs/>
+          <w:sz w:val="18"/>
+          <w:szCs w:val="18"/>
+        </w:rPr>
+        <w:t>The list of ADODB Connection Object properties is as follows:</w:t>
+      </w:r>
+    </w:p>
+    <w:p>
+      <w:pPr>
+        <w:spacing w:after="0"/>
+        <w:ind w:left="-720" w:right="-864"/>
+        <w:rPr>
+          <w:rFonts w:ascii="Verdana" w:hAnsi="Verdana"/>
+          <w:sz w:val="18"/>
+          <w:szCs w:val="18"/>
+        </w:rPr>
+      </w:pPr>
+      <w:r>
+        <w:rPr>
+          <w:rFonts w:ascii="Verdana" w:hAnsi="Verdana"/>
+          <w:b/>
+          <w:bCs/>
+          <w:sz w:val="18"/>
+          <w:szCs w:val="18"/>
+        </w:rPr>
+        <w:t>#1) Connection string</w:t>
+      </w:r>
+    </w:p>
+    <w:p>
+      <w:pPr>
+        <w:spacing w:after="0"/>
+        <w:ind w:left="-720" w:right="-864"/>
+        <w:rPr>
+          <w:rFonts w:ascii="Verdana" w:hAnsi="Verdana"/>
+          <w:sz w:val="18"/>
+          <w:szCs w:val="18"/>
+        </w:rPr>
+      </w:pPr>
+      <w:r>
+        <w:rPr>
+          <w:rFonts w:ascii="Verdana" w:hAnsi="Verdana"/>
+          <w:sz w:val="18"/>
+          <w:szCs w:val="18"/>
+        </w:rPr>
+        <w:t>This is a very useful property that is used for creating a database connection and includes connection details like the details of the </w:t>
+      </w:r>
+      <w:r>
+        <w:rPr>
+          <w:rFonts w:ascii="Verdana" w:hAnsi="Verdana"/>
+          <w:b/>
+          <w:bCs/>
+          <w:sz w:val="18"/>
+          <w:szCs w:val="18"/>
+        </w:rPr>
+        <w:t>Driver, Database Server Name, Username, and Password</w:t>
+      </w:r>
+      <w:r>
+        <w:rPr>
+          <w:rFonts w:ascii="Verdana" w:hAnsi="Verdana"/>
+          <w:sz w:val="18"/>
+          <w:szCs w:val="18"/>
+        </w:rPr>
+        <w:t>.</w:t>
+      </w:r>
+    </w:p>
+    <w:p>
+      <w:pPr>
+        <w:spacing w:after="0"/>
+        <w:ind w:left="-720" w:right="-864"/>
+        <w:rPr>
+          <w:rFonts w:ascii="Verdana" w:hAnsi="Verdana"/>
+          <w:sz w:val="18"/>
+          <w:szCs w:val="18"/>
+        </w:rPr>
+      </w:pPr>
+      <w:r>
+        <w:rPr>
+          <w:rFonts w:ascii="Verdana" w:hAnsi="Verdana"/>
+          <w:b/>
+          <w:bCs/>
+          <w:sz w:val="18"/>
+          <w:szCs w:val="18"/>
+        </w:rPr>
+        <w:lastRenderedPageBreak/>
+        <w:t>#2) Connection Timeout</w:t>
+      </w:r>
+      <w:r>
+        <w:rPr>
+          <w:rFonts w:ascii="Verdana" w:hAnsi="Verdana"/>
+          <w:b/>
+          <w:bCs/>
+          <w:sz w:val="18"/>
+          <w:szCs w:val="18"/>
+        </w:rPr>
+        <w:t xml:space="preserve">: </w:t>
+      </w:r>
+      <w:r>
+        <w:rPr>
+          <w:rFonts w:ascii="Verdana" w:hAnsi="Verdana"/>
+          <w:sz w:val="18"/>
+          <w:szCs w:val="18"/>
+        </w:rPr>
+        <w:t>This is used for defining the required time for </w:t>
+      </w:r>
+      <w:r>
+        <w:rPr>
+          <w:rFonts w:ascii="Verdana" w:hAnsi="Verdana"/>
+          <w:b/>
+          <w:bCs/>
+          <w:sz w:val="18"/>
+          <w:szCs w:val="18"/>
+        </w:rPr>
+        <w:t>waiting</w:t>
+      </w:r>
+      <w:r>
+        <w:rPr>
+          <w:rFonts w:ascii="Verdana" w:hAnsi="Verdana"/>
+          <w:sz w:val="18"/>
+          <w:szCs w:val="18"/>
+        </w:rPr>
+        <w:t> for a connection to get established.</w:t>
+      </w:r>
+    </w:p>
+    <w:p>
+      <w:pPr>
+        <w:spacing w:after="0"/>
+        <w:ind w:left="-720" w:right="-864"/>
+        <w:rPr>
+          <w:rFonts w:ascii="Verdana" w:hAnsi="Verdana"/>
+          <w:sz w:val="18"/>
+          <w:szCs w:val="18"/>
+        </w:rPr>
+      </w:pPr>
+      <w:r>
+        <w:rPr>
+          <w:rFonts w:ascii="Verdana" w:hAnsi="Verdana"/>
+          <w:b/>
+          <w:bCs/>
+          <w:sz w:val="18"/>
+          <w:szCs w:val="18"/>
+        </w:rPr>
+        <w:t>#3) Provider</w:t>
+      </w:r>
+      <w:r>
+        <w:rPr>
+          <w:rFonts w:ascii="Verdana" w:hAnsi="Verdana"/>
+          <w:b/>
+          <w:bCs/>
+          <w:sz w:val="18"/>
+          <w:szCs w:val="18"/>
+        </w:rPr>
+        <w:t xml:space="preserve">: </w:t>
+      </w:r>
+      <w:r>
+        <w:rPr>
+          <w:rFonts w:ascii="Verdana" w:hAnsi="Verdana"/>
+          <w:sz w:val="18"/>
+          <w:szCs w:val="18"/>
+        </w:rPr>
+        <w:t xml:space="preserve">This property provides all provider-related details </w:t>
+      </w:r>
+      <w:proofErr w:type="gramStart"/>
+      <w:r>
+        <w:rPr>
+          <w:rFonts w:ascii="Verdana" w:hAnsi="Verdana"/>
+          <w:sz w:val="18"/>
+          <w:szCs w:val="18"/>
+        </w:rPr>
+        <w:t>i.e.</w:t>
+      </w:r>
+      <w:proofErr w:type="gramEnd"/>
+      <w:r>
+        <w:rPr>
+          <w:rFonts w:ascii="Verdana" w:hAnsi="Verdana"/>
+          <w:sz w:val="18"/>
+          <w:szCs w:val="18"/>
+        </w:rPr>
+        <w:t xml:space="preserve"> the name of the </w:t>
+      </w:r>
+      <w:r>
+        <w:rPr>
+          <w:rFonts w:ascii="Verdana" w:hAnsi="Verdana"/>
+          <w:b/>
+          <w:bCs/>
+          <w:sz w:val="18"/>
+          <w:szCs w:val="18"/>
+        </w:rPr>
+        <w:t>Connection Provider</w:t>
+      </w:r>
+      <w:r>
+        <w:rPr>
+          <w:rFonts w:ascii="Verdana" w:hAnsi="Verdana"/>
+          <w:sz w:val="18"/>
+          <w:szCs w:val="18"/>
+        </w:rPr>
+        <w:t>.</w:t>
+      </w:r>
+    </w:p>
+    <w:p>
+      <w:pPr>
+        <w:spacing w:after="0"/>
+        <w:ind w:left="-720" w:right="-864"/>
+        <w:rPr>
+          <w:rFonts w:ascii="Verdana" w:hAnsi="Verdana"/>
+          <w:sz w:val="18"/>
+          <w:szCs w:val="18"/>
+        </w:rPr>
+      </w:pPr>
+      <w:r>
+        <w:rPr>
+          <w:rFonts w:ascii="Verdana" w:hAnsi="Verdana"/>
+          <w:b/>
+          <w:bCs/>
+          <w:sz w:val="18"/>
+          <w:szCs w:val="18"/>
+        </w:rPr>
+        <w:t>#4) State</w:t>
+      </w:r>
+      <w:r>
+        <w:rPr>
+          <w:rFonts w:ascii="Verdana" w:hAnsi="Verdana"/>
+          <w:b/>
+          <w:bCs/>
+          <w:sz w:val="18"/>
+          <w:szCs w:val="18"/>
+        </w:rPr>
+        <w:t xml:space="preserve">: </w:t>
+      </w:r>
+      <w:r>
+        <w:rPr>
+          <w:rFonts w:ascii="Verdana" w:hAnsi="Verdana"/>
+          <w:sz w:val="18"/>
+          <w:szCs w:val="18"/>
+        </w:rPr>
+        <w:t xml:space="preserve">This provides information about the state of the connection </w:t>
+      </w:r>
+      <w:proofErr w:type="gramStart"/>
+      <w:r>
+        <w:rPr>
+          <w:rFonts w:ascii="Verdana" w:hAnsi="Verdana"/>
+          <w:sz w:val="18"/>
+          <w:szCs w:val="18"/>
+        </w:rPr>
+        <w:t>i.e.</w:t>
+      </w:r>
+      <w:proofErr w:type="gramEnd"/>
+      <w:r>
+        <w:rPr>
+          <w:rFonts w:ascii="Verdana" w:hAnsi="Verdana"/>
+          <w:sz w:val="18"/>
+          <w:szCs w:val="18"/>
+        </w:rPr>
+        <w:t xml:space="preserve"> if the Connection is </w:t>
+      </w:r>
+      <w:r>
+        <w:rPr>
+          <w:rFonts w:ascii="Verdana" w:hAnsi="Verdana"/>
+          <w:b/>
+          <w:bCs/>
+          <w:sz w:val="18"/>
+          <w:szCs w:val="18"/>
+        </w:rPr>
+        <w:t>ON or OFF</w:t>
+      </w:r>
+      <w:r>
+        <w:rPr>
+          <w:rFonts w:ascii="Verdana" w:hAnsi="Verdana"/>
+          <w:sz w:val="18"/>
+          <w:szCs w:val="18"/>
+        </w:rPr>
+        <w:t>.</w:t>
+      </w:r>
+    </w:p>
+    <w:p>
+      <w:pPr>
+        <w:spacing w:after="0"/>
+        <w:ind w:left="-720" w:right="-864"/>
+        <w:rPr>
+          <w:rFonts w:ascii="Verdana" w:hAnsi="Verdana"/>
+          <w:sz w:val="18"/>
+          <w:szCs w:val="18"/>
+        </w:rPr>
+      </w:pPr>
+      <w:r>
+        <w:rPr>
+          <w:rFonts w:ascii="Verdana" w:hAnsi="Verdana"/>
+          <w:sz w:val="18"/>
+          <w:szCs w:val="18"/>
+        </w:rPr>
+        <w:t>The above-mentioned ones are the properties of a Connection Object. However, there is a </w:t>
+      </w:r>
+      <w:proofErr w:type="spellStart"/>
+      <w:r>
+        <w:rPr>
+          <w:rFonts w:ascii="Verdana" w:hAnsi="Verdana"/>
+          <w:b/>
+          <w:bCs/>
+          <w:sz w:val="18"/>
+          <w:szCs w:val="18"/>
+        </w:rPr>
+        <w:t>RecordSet</w:t>
+      </w:r>
+      <w:proofErr w:type="spellEnd"/>
+      <w:r>
+        <w:rPr>
+          <w:rFonts w:ascii="Verdana" w:hAnsi="Verdana"/>
+          <w:b/>
+          <w:bCs/>
+          <w:sz w:val="18"/>
+          <w:szCs w:val="18"/>
+        </w:rPr>
+        <w:t xml:space="preserve"> Object </w:t>
+      </w:r>
+      <w:r>
+        <w:rPr>
+          <w:rFonts w:ascii="Verdana" w:hAnsi="Verdana"/>
+          <w:sz w:val="18"/>
+          <w:szCs w:val="18"/>
+        </w:rPr>
+        <w:t>also (will we discuss it in a while).</w:t>
+      </w:r>
+    </w:p>
+    <w:p>
+      <w:pPr>
+        <w:spacing w:after="0"/>
+        <w:ind w:left="-720" w:right="-864"/>
+        <w:rPr>
+          <w:rFonts w:ascii="Verdana" w:hAnsi="Verdana"/>
+          <w:sz w:val="18"/>
+          <w:szCs w:val="18"/>
+        </w:rPr>
+      </w:pPr>
+      <w:r>
+        <w:rPr>
+          <w:rFonts w:ascii="Verdana" w:hAnsi="Verdana"/>
+          <w:b/>
+          <w:bCs/>
+          <w:sz w:val="18"/>
+          <w:szCs w:val="18"/>
+        </w:rPr>
+        <w:t>The list of its properties is as follows:</w:t>
+      </w:r>
+    </w:p>
+    <w:p>
+      <w:pPr>
+        <w:spacing w:after="0"/>
+        <w:ind w:left="-720" w:right="-864"/>
+        <w:rPr>
+          <w:rFonts w:ascii="Verdana" w:hAnsi="Verdana"/>
+          <w:sz w:val="18"/>
+          <w:szCs w:val="18"/>
+        </w:rPr>
+      </w:pPr>
+      <w:r>
+        <w:rPr>
+          <w:rFonts w:ascii="Verdana" w:hAnsi="Verdana"/>
+          <w:b/>
+          <w:bCs/>
+          <w:sz w:val="18"/>
+          <w:szCs w:val="18"/>
+        </w:rPr>
+        <w:t>#1) BOF</w:t>
+      </w:r>
+      <w:r>
+        <w:rPr>
+          <w:rFonts w:ascii="Verdana" w:hAnsi="Verdana"/>
+          <w:b/>
+          <w:bCs/>
+          <w:sz w:val="18"/>
+          <w:szCs w:val="18"/>
+        </w:rPr>
+        <w:t xml:space="preserve">: </w:t>
+      </w:r>
+      <w:r>
+        <w:rPr>
+          <w:rFonts w:ascii="Verdana" w:hAnsi="Verdana"/>
+          <w:sz w:val="18"/>
+          <w:szCs w:val="18"/>
+        </w:rPr>
+        <w:t>This property is used to know the position of the current record. If the position of the current record is present </w:t>
+      </w:r>
+      <w:r>
+        <w:rPr>
+          <w:rFonts w:ascii="Verdana" w:hAnsi="Verdana"/>
+          <w:b/>
+          <w:bCs/>
+          <w:sz w:val="18"/>
+          <w:szCs w:val="18"/>
+        </w:rPr>
+        <w:t>before the first record</w:t>
+      </w:r>
+      <w:r>
+        <w:rPr>
+          <w:rFonts w:ascii="Verdana" w:hAnsi="Verdana"/>
+          <w:sz w:val="18"/>
+          <w:szCs w:val="18"/>
+        </w:rPr>
+        <w:t xml:space="preserve"> of the </w:t>
+      </w:r>
+      <w:proofErr w:type="spellStart"/>
+      <w:r>
+        <w:rPr>
+          <w:rFonts w:ascii="Verdana" w:hAnsi="Verdana"/>
+          <w:sz w:val="18"/>
+          <w:szCs w:val="18"/>
+        </w:rPr>
+        <w:t>recordset</w:t>
+      </w:r>
+      <w:proofErr w:type="spellEnd"/>
+      <w:r>
+        <w:rPr>
+          <w:rFonts w:ascii="Verdana" w:hAnsi="Verdana"/>
+          <w:sz w:val="18"/>
+          <w:szCs w:val="18"/>
+        </w:rPr>
+        <w:t>, then this property will return true.</w:t>
+      </w:r>
+    </w:p>
+    <w:p>
+      <w:pPr>
+        <w:spacing w:after="0"/>
+        <w:ind w:left="-720" w:right="-864"/>
+        <w:rPr>
+          <w:rFonts w:ascii="Verdana" w:hAnsi="Verdana"/>
+          <w:sz w:val="18"/>
+          <w:szCs w:val="18"/>
+        </w:rPr>
+      </w:pPr>
+      <w:r>
+        <w:rPr>
+          <w:rFonts w:ascii="Verdana" w:hAnsi="Verdana"/>
+          <w:b/>
+          <w:bCs/>
+          <w:sz w:val="18"/>
+          <w:szCs w:val="18"/>
+        </w:rPr>
+        <w:t>#2) EOF</w:t>
+      </w:r>
+      <w:r>
+        <w:rPr>
+          <w:rFonts w:ascii="Verdana" w:hAnsi="Verdana"/>
+          <w:b/>
+          <w:bCs/>
+          <w:sz w:val="18"/>
+          <w:szCs w:val="18"/>
+        </w:rPr>
+        <w:t xml:space="preserve">: </w:t>
+      </w:r>
+      <w:r>
+        <w:rPr>
+          <w:rFonts w:ascii="Verdana" w:hAnsi="Verdana"/>
+          <w:sz w:val="18"/>
+          <w:szCs w:val="18"/>
+        </w:rPr>
+        <w:t>This is just the reverse of the above one. If the position of the current record is present </w:t>
+      </w:r>
+      <w:r>
+        <w:rPr>
+          <w:rFonts w:ascii="Verdana" w:hAnsi="Verdana"/>
+          <w:b/>
+          <w:bCs/>
+          <w:sz w:val="18"/>
+          <w:szCs w:val="18"/>
+        </w:rPr>
+        <w:t>after the last record </w:t>
+      </w:r>
+      <w:r>
+        <w:rPr>
+          <w:rFonts w:ascii="Verdana" w:hAnsi="Verdana"/>
+          <w:sz w:val="18"/>
+          <w:szCs w:val="18"/>
+        </w:rPr>
+        <w:t xml:space="preserve">of the </w:t>
+      </w:r>
+      <w:proofErr w:type="spellStart"/>
+      <w:r>
+        <w:rPr>
+          <w:rFonts w:ascii="Verdana" w:hAnsi="Verdana"/>
+          <w:sz w:val="18"/>
+          <w:szCs w:val="18"/>
+        </w:rPr>
+        <w:t>recordset</w:t>
+      </w:r>
+      <w:proofErr w:type="spellEnd"/>
+      <w:r>
+        <w:rPr>
+          <w:rFonts w:ascii="Verdana" w:hAnsi="Verdana"/>
+          <w:sz w:val="18"/>
+          <w:szCs w:val="18"/>
+        </w:rPr>
+        <w:t>, then this property will return true.</w:t>
+      </w:r>
+    </w:p>
+    <w:p>
+      <w:pPr>
+        <w:spacing w:after="0"/>
+        <w:ind w:left="-720" w:right="-864"/>
+        <w:rPr>
+          <w:rFonts w:ascii="Verdana" w:hAnsi="Verdana"/>
+          <w:sz w:val="18"/>
+          <w:szCs w:val="18"/>
+        </w:rPr>
+      </w:pPr>
+      <w:r>
+        <w:rPr>
+          <w:rFonts w:ascii="Verdana" w:hAnsi="Verdana"/>
+          <w:b/>
+          <w:bCs/>
+          <w:sz w:val="18"/>
+          <w:szCs w:val="18"/>
+          <w:u w:val="single"/>
+        </w:rPr>
+        <w:t>Note:</w:t>
+      </w:r>
+      <w:r>
+        <w:rPr>
+          <w:rFonts w:ascii="Verdana" w:hAnsi="Verdana"/>
+          <w:sz w:val="18"/>
+          <w:szCs w:val="18"/>
+        </w:rPr>
+        <w:t xml:space="preserve"> Values of EOF and BOF will be false when there are no records in the </w:t>
+      </w:r>
+      <w:proofErr w:type="spellStart"/>
+      <w:r>
+        <w:rPr>
+          <w:rFonts w:ascii="Verdana" w:hAnsi="Verdana"/>
+          <w:sz w:val="18"/>
+          <w:szCs w:val="18"/>
+        </w:rPr>
+        <w:t>recordset</w:t>
+      </w:r>
+      <w:proofErr w:type="spellEnd"/>
+      <w:r>
+        <w:rPr>
+          <w:rFonts w:ascii="Verdana" w:hAnsi="Verdana"/>
+          <w:sz w:val="18"/>
+          <w:szCs w:val="18"/>
+        </w:rPr>
+        <w:t xml:space="preserve">. This is useful in the case of validating empty records </w:t>
+      </w:r>
+      <w:proofErr w:type="gramStart"/>
+      <w:r>
+        <w:rPr>
+          <w:rFonts w:ascii="Verdana" w:hAnsi="Verdana"/>
+          <w:sz w:val="18"/>
+          <w:szCs w:val="18"/>
+        </w:rPr>
+        <w:t>i.e.</w:t>
+      </w:r>
+      <w:proofErr w:type="gramEnd"/>
+      <w:r>
+        <w:rPr>
+          <w:rFonts w:ascii="Verdana" w:hAnsi="Verdana"/>
+          <w:sz w:val="18"/>
+          <w:szCs w:val="18"/>
+        </w:rPr>
+        <w:t xml:space="preserve"> when there are no records in the </w:t>
+      </w:r>
+      <w:proofErr w:type="spellStart"/>
+      <w:r>
+        <w:rPr>
+          <w:rFonts w:ascii="Verdana" w:hAnsi="Verdana"/>
+          <w:sz w:val="18"/>
+          <w:szCs w:val="18"/>
+        </w:rPr>
+        <w:t>recordset</w:t>
+      </w:r>
+      <w:proofErr w:type="spellEnd"/>
+      <w:r>
+        <w:rPr>
+          <w:rFonts w:ascii="Verdana" w:hAnsi="Verdana"/>
+          <w:sz w:val="18"/>
+          <w:szCs w:val="18"/>
+        </w:rPr>
+        <w:t>.</w:t>
+      </w:r>
+    </w:p>
+    <w:p>
+      <w:pPr>
+        <w:spacing w:after="0"/>
+        <w:ind w:left="-720" w:right="-864"/>
+        <w:rPr>
+          <w:rFonts w:ascii="Verdana" w:hAnsi="Verdana"/>
+          <w:sz w:val="18"/>
+          <w:szCs w:val="18"/>
+        </w:rPr>
+      </w:pPr>
+      <w:r>
+        <w:rPr>
+          <w:rFonts w:ascii="Verdana" w:hAnsi="Verdana"/>
+          <w:b/>
+          <w:bCs/>
+          <w:sz w:val="18"/>
+          <w:szCs w:val="18"/>
+        </w:rPr>
+        <w:t xml:space="preserve">#3) </w:t>
+      </w:r>
+      <w:proofErr w:type="spellStart"/>
+      <w:r>
+        <w:rPr>
+          <w:rFonts w:ascii="Verdana" w:hAnsi="Verdana"/>
+          <w:b/>
+          <w:bCs/>
+          <w:sz w:val="18"/>
+          <w:szCs w:val="18"/>
+        </w:rPr>
+        <w:t>MaxCount</w:t>
+      </w:r>
+      <w:proofErr w:type="spellEnd"/>
+      <w:r>
+        <w:rPr>
+          <w:rFonts w:ascii="Verdana" w:hAnsi="Verdana"/>
+          <w:b/>
+          <w:bCs/>
+          <w:sz w:val="18"/>
+          <w:szCs w:val="18"/>
+        </w:rPr>
+        <w:t xml:space="preserve">: </w:t>
+      </w:r>
+      <w:r>
+        <w:rPr>
+          <w:rFonts w:ascii="Verdana" w:hAnsi="Verdana"/>
+          <w:sz w:val="18"/>
+          <w:szCs w:val="18"/>
+        </w:rPr>
+        <w:t>This is useful in setting the </w:t>
+      </w:r>
+      <w:r>
+        <w:rPr>
+          <w:rFonts w:ascii="Verdana" w:hAnsi="Verdana"/>
+          <w:b/>
+          <w:bCs/>
+          <w:sz w:val="18"/>
+          <w:szCs w:val="18"/>
+        </w:rPr>
+        <w:t>maximum</w:t>
+      </w:r>
+      <w:r>
+        <w:rPr>
+          <w:rFonts w:ascii="Verdana" w:hAnsi="Verdana"/>
+          <w:sz w:val="18"/>
+          <w:szCs w:val="18"/>
+        </w:rPr>
+        <w:t xml:space="preserve"> values of rows/records that can be returned from the database </w:t>
+      </w:r>
+      <w:proofErr w:type="gramStart"/>
+      <w:r>
+        <w:rPr>
+          <w:rFonts w:ascii="Verdana" w:hAnsi="Verdana"/>
+          <w:sz w:val="18"/>
+          <w:szCs w:val="18"/>
+        </w:rPr>
+        <w:t>i.e.</w:t>
+      </w:r>
+      <w:proofErr w:type="gramEnd"/>
+      <w:r>
+        <w:rPr>
+          <w:rFonts w:ascii="Verdana" w:hAnsi="Verdana"/>
+          <w:sz w:val="18"/>
+          <w:szCs w:val="18"/>
+        </w:rPr>
+        <w:t xml:space="preserve"> if you want to fetch a maximum of 20 rows at a time from the data then you can set this property as 20.</w:t>
+      </w:r>
+    </w:p>
+    <w:p>
+      <w:pPr>
+        <w:spacing w:after="0"/>
+        <w:ind w:left="-720" w:right="-864"/>
+        <w:rPr>
+          <w:rFonts w:ascii="Verdana" w:hAnsi="Verdana"/>
+          <w:sz w:val="18"/>
+          <w:szCs w:val="18"/>
+        </w:rPr>
+      </w:pPr>
+      <w:r>
+        <w:rPr>
+          <w:rFonts w:ascii="Verdana" w:hAnsi="Verdana"/>
+          <w:b/>
+          <w:bCs/>
+          <w:sz w:val="18"/>
+          <w:szCs w:val="18"/>
+        </w:rPr>
+        <w:t xml:space="preserve">Let’s now </w:t>
+      </w:r>
+      <w:proofErr w:type="gramStart"/>
+      <w:r>
+        <w:rPr>
+          <w:rFonts w:ascii="Verdana" w:hAnsi="Verdana"/>
+          <w:b/>
+          <w:bCs/>
+          <w:sz w:val="18"/>
+          <w:szCs w:val="18"/>
+        </w:rPr>
+        <w:t>take a look</w:t>
+      </w:r>
+      <w:proofErr w:type="gramEnd"/>
+      <w:r>
+        <w:rPr>
+          <w:rFonts w:ascii="Verdana" w:hAnsi="Verdana"/>
+          <w:b/>
+          <w:bCs/>
+          <w:sz w:val="18"/>
+          <w:szCs w:val="18"/>
+        </w:rPr>
+        <w:t xml:space="preserve"> at the Methods:</w:t>
+      </w:r>
+    </w:p>
+    <w:p>
+      <w:pPr>
+        <w:spacing w:after="0"/>
+        <w:ind w:left="-720" w:right="-864"/>
+        <w:rPr>
+          <w:rFonts w:ascii="Verdana" w:hAnsi="Verdana"/>
+          <w:sz w:val="18"/>
+          <w:szCs w:val="18"/>
+        </w:rPr>
+      </w:pPr>
+      <w:r>
+        <w:rPr>
+          <w:rFonts w:ascii="Verdana" w:hAnsi="Verdana"/>
+          <w:b/>
+          <w:bCs/>
+          <w:sz w:val="18"/>
+          <w:szCs w:val="18"/>
+        </w:rPr>
+        <w:t xml:space="preserve">The list of ADODB Connection Object and </w:t>
+      </w:r>
+      <w:proofErr w:type="spellStart"/>
+      <w:r>
+        <w:rPr>
+          <w:rFonts w:ascii="Verdana" w:hAnsi="Verdana"/>
+          <w:b/>
+          <w:bCs/>
+          <w:sz w:val="18"/>
+          <w:szCs w:val="18"/>
+        </w:rPr>
+        <w:t>RecordSet</w:t>
+      </w:r>
+      <w:proofErr w:type="spellEnd"/>
+      <w:r>
+        <w:rPr>
+          <w:rFonts w:ascii="Verdana" w:hAnsi="Verdana"/>
+          <w:b/>
+          <w:bCs/>
+          <w:sz w:val="18"/>
+          <w:szCs w:val="18"/>
+        </w:rPr>
+        <w:t xml:space="preserve"> Object methods are as follows:</w:t>
+      </w:r>
+    </w:p>
+    <w:p>
+      <w:pPr>
+        <w:numPr>
+          <w:ilvl w:val="0"/>
+          <w:numId w:val="16"/>
+        </w:numPr>
+        <w:spacing w:after="0"/>
+        <w:ind w:right="-864"/>
+        <w:rPr>
+          <w:rFonts w:ascii="Verdana" w:hAnsi="Verdana"/>
+          <w:sz w:val="18"/>
+          <w:szCs w:val="18"/>
+        </w:rPr>
+      </w:pPr>
+      <w:r>
+        <w:rPr>
+          <w:rFonts w:ascii="Verdana" w:hAnsi="Verdana"/>
+          <w:b/>
+          <w:bCs/>
+          <w:sz w:val="18"/>
+          <w:szCs w:val="18"/>
+        </w:rPr>
+        <w:t>Open: </w:t>
+      </w:r>
+      <w:r>
+        <w:rPr>
+          <w:rFonts w:ascii="Verdana" w:hAnsi="Verdana"/>
+          <w:sz w:val="18"/>
+          <w:szCs w:val="18"/>
+        </w:rPr>
+        <w:t>This method is used to open a database connection object/</w:t>
+      </w:r>
+      <w:proofErr w:type="spellStart"/>
+      <w:r>
+        <w:rPr>
+          <w:rFonts w:ascii="Verdana" w:hAnsi="Verdana"/>
+          <w:sz w:val="18"/>
+          <w:szCs w:val="18"/>
+        </w:rPr>
+        <w:t>recordset</w:t>
+      </w:r>
+      <w:proofErr w:type="spellEnd"/>
+      <w:r>
+        <w:rPr>
+          <w:rFonts w:ascii="Verdana" w:hAnsi="Verdana"/>
+          <w:sz w:val="18"/>
+          <w:szCs w:val="18"/>
+        </w:rPr>
+        <w:t xml:space="preserve"> object.</w:t>
+      </w:r>
+    </w:p>
+    <w:p>
+      <w:pPr>
+        <w:numPr>
+          <w:ilvl w:val="0"/>
+          <w:numId w:val="16"/>
+        </w:numPr>
+        <w:spacing w:after="0"/>
+        <w:ind w:right="-864"/>
+        <w:rPr>
+          <w:rFonts w:ascii="Verdana" w:hAnsi="Verdana"/>
+          <w:sz w:val="18"/>
+          <w:szCs w:val="18"/>
+        </w:rPr>
+      </w:pPr>
+      <w:r>
+        <w:rPr>
+          <w:rFonts w:ascii="Verdana" w:hAnsi="Verdana"/>
+          <w:b/>
+          <w:bCs/>
+          <w:sz w:val="18"/>
+          <w:szCs w:val="18"/>
+        </w:rPr>
+        <w:t>Execute: </w:t>
+      </w:r>
+      <w:r>
+        <w:rPr>
+          <w:rFonts w:ascii="Verdana" w:hAnsi="Verdana"/>
+          <w:sz w:val="18"/>
+          <w:szCs w:val="18"/>
+        </w:rPr>
+        <w:t>This is used to execute a SQL Query that is provided.</w:t>
+      </w:r>
+    </w:p>
+    <w:p>
+      <w:pPr>
+        <w:numPr>
+          <w:ilvl w:val="0"/>
+          <w:numId w:val="16"/>
+        </w:numPr>
+        <w:spacing w:after="0"/>
+        <w:ind w:right="-864"/>
+        <w:rPr>
+          <w:rFonts w:ascii="Verdana" w:hAnsi="Verdana"/>
+          <w:sz w:val="18"/>
+          <w:szCs w:val="18"/>
+        </w:rPr>
+      </w:pPr>
+      <w:r>
+        <w:rPr>
+          <w:rFonts w:ascii="Verdana" w:hAnsi="Verdana"/>
+          <w:b/>
+          <w:bCs/>
+          <w:sz w:val="18"/>
+          <w:szCs w:val="18"/>
+        </w:rPr>
+        <w:t>Close: </w:t>
+      </w:r>
+      <w:r>
+        <w:rPr>
+          <w:rFonts w:ascii="Verdana" w:hAnsi="Verdana"/>
+          <w:sz w:val="18"/>
+          <w:szCs w:val="18"/>
+        </w:rPr>
+        <w:t>This is used to close a database connection/</w:t>
+      </w:r>
+      <w:proofErr w:type="spellStart"/>
+      <w:r>
+        <w:rPr>
+          <w:rFonts w:ascii="Verdana" w:hAnsi="Verdana"/>
+          <w:sz w:val="18"/>
+          <w:szCs w:val="18"/>
+        </w:rPr>
+        <w:t>recordset</w:t>
+      </w:r>
+      <w:proofErr w:type="spellEnd"/>
+      <w:r>
+        <w:rPr>
+          <w:rFonts w:ascii="Verdana" w:hAnsi="Verdana"/>
+          <w:sz w:val="18"/>
+          <w:szCs w:val="18"/>
+        </w:rPr>
+        <w:t xml:space="preserve"> which is opened.</w:t>
+      </w:r>
+    </w:p>
+    <w:p>
+      <w:pPr>
+        <w:numPr>
+          <w:ilvl w:val="0"/>
+          <w:numId w:val="16"/>
+        </w:numPr>
+        <w:spacing w:after="0"/>
+        <w:ind w:right="-864"/>
+        <w:rPr>
+          <w:rFonts w:ascii="Verdana" w:hAnsi="Verdana"/>
+          <w:sz w:val="18"/>
+          <w:szCs w:val="18"/>
+        </w:rPr>
+      </w:pPr>
+      <w:r>
+        <w:rPr>
+          <w:rFonts w:ascii="Verdana" w:hAnsi="Verdana"/>
+          <w:b/>
+          <w:bCs/>
+          <w:sz w:val="18"/>
+          <w:szCs w:val="18"/>
+        </w:rPr>
+        <w:t>Cancel: </w:t>
+      </w:r>
+      <w:r>
+        <w:rPr>
+          <w:rFonts w:ascii="Verdana" w:hAnsi="Verdana"/>
+          <w:sz w:val="18"/>
+          <w:szCs w:val="18"/>
+        </w:rPr>
+        <w:t xml:space="preserve">This is a </w:t>
+      </w:r>
+      <w:proofErr w:type="spellStart"/>
+      <w:r>
+        <w:rPr>
+          <w:rFonts w:ascii="Verdana" w:hAnsi="Verdana"/>
+          <w:sz w:val="18"/>
+          <w:szCs w:val="18"/>
+        </w:rPr>
+        <w:t>recordset</w:t>
+      </w:r>
+      <w:proofErr w:type="spellEnd"/>
+      <w:r>
+        <w:rPr>
+          <w:rFonts w:ascii="Verdana" w:hAnsi="Verdana"/>
+          <w:sz w:val="18"/>
+          <w:szCs w:val="18"/>
+        </w:rPr>
+        <w:t xml:space="preserve"> method that is used for canceling the existing execution of the Database Connection.</w:t>
+      </w:r>
+    </w:p>
+    <w:p>
+      <w:pPr>
+        <w:numPr>
+          <w:ilvl w:val="0"/>
+          <w:numId w:val="16"/>
+        </w:numPr>
+        <w:spacing w:after="0"/>
+        <w:ind w:right="-864"/>
+        <w:rPr>
+          <w:rFonts w:ascii="Verdana" w:hAnsi="Verdana"/>
+          <w:sz w:val="18"/>
+          <w:szCs w:val="18"/>
+        </w:rPr>
+      </w:pPr>
+      <w:r>
+        <w:rPr>
+          <w:rFonts w:ascii="Verdana" w:hAnsi="Verdana"/>
+          <w:b/>
+          <w:bCs/>
+          <w:sz w:val="18"/>
+          <w:szCs w:val="18"/>
+        </w:rPr>
+        <w:t>clone:</w:t>
+      </w:r>
+      <w:r>
+        <w:rPr>
+          <w:rFonts w:ascii="Verdana" w:hAnsi="Verdana"/>
+          <w:sz w:val="18"/>
+          <w:szCs w:val="18"/>
+        </w:rPr>
+        <w:t xml:space="preserve"> This is a </w:t>
+      </w:r>
+      <w:proofErr w:type="spellStart"/>
+      <w:r>
+        <w:rPr>
+          <w:rFonts w:ascii="Verdana" w:hAnsi="Verdana"/>
+          <w:sz w:val="18"/>
+          <w:szCs w:val="18"/>
+        </w:rPr>
+        <w:t>recordset</w:t>
+      </w:r>
+      <w:proofErr w:type="spellEnd"/>
+      <w:r>
+        <w:rPr>
+          <w:rFonts w:ascii="Verdana" w:hAnsi="Verdana"/>
+          <w:sz w:val="18"/>
+          <w:szCs w:val="18"/>
+        </w:rPr>
+        <w:t xml:space="preserve"> method and is used for getting the clone of the existing </w:t>
+      </w:r>
+      <w:proofErr w:type="spellStart"/>
+      <w:r>
+        <w:rPr>
+          <w:rFonts w:ascii="Verdana" w:hAnsi="Verdana"/>
+          <w:sz w:val="18"/>
+          <w:szCs w:val="18"/>
+        </w:rPr>
+        <w:t>recordset</w:t>
+      </w:r>
+      <w:proofErr w:type="spellEnd"/>
+      <w:r>
+        <w:rPr>
+          <w:rFonts w:ascii="Verdana" w:hAnsi="Verdana"/>
+          <w:sz w:val="18"/>
+          <w:szCs w:val="18"/>
+        </w:rPr>
+        <w:t xml:space="preserve"> object.</w:t>
+      </w:r>
+    </w:p>
+    <w:p>
+      <w:pPr>
+        <w:numPr>
+          <w:ilvl w:val="0"/>
+          <w:numId w:val="16"/>
+        </w:numPr>
+        <w:spacing w:after="0"/>
+        <w:ind w:right="-864"/>
+        <w:rPr>
+          <w:rFonts w:ascii="Verdana" w:hAnsi="Verdana"/>
+          <w:sz w:val="18"/>
+          <w:szCs w:val="18"/>
+        </w:rPr>
+      </w:pPr>
+      <w:r>
+        <w:rPr>
+          <w:rFonts w:ascii="Verdana" w:hAnsi="Verdana"/>
+          <w:b/>
+          <w:bCs/>
+          <w:sz w:val="18"/>
+          <w:szCs w:val="18"/>
+        </w:rPr>
+        <w:t>move:</w:t>
+      </w:r>
+      <w:r>
+        <w:rPr>
+          <w:rFonts w:ascii="Verdana" w:hAnsi="Verdana"/>
+          <w:sz w:val="18"/>
+          <w:szCs w:val="18"/>
+        </w:rPr>
+        <w:t xml:space="preserve"> This is a </w:t>
+      </w:r>
+      <w:proofErr w:type="spellStart"/>
+      <w:r>
+        <w:rPr>
+          <w:rFonts w:ascii="Verdana" w:hAnsi="Verdana"/>
+          <w:sz w:val="18"/>
+          <w:szCs w:val="18"/>
+        </w:rPr>
+        <w:t>recordset</w:t>
+      </w:r>
+      <w:proofErr w:type="spellEnd"/>
+      <w:r>
+        <w:rPr>
+          <w:rFonts w:ascii="Verdana" w:hAnsi="Verdana"/>
+          <w:sz w:val="18"/>
+          <w:szCs w:val="18"/>
+        </w:rPr>
+        <w:t xml:space="preserve"> method that is used to move the pointer at a specified location inside a </w:t>
+      </w:r>
+      <w:proofErr w:type="spellStart"/>
+      <w:r>
+        <w:rPr>
+          <w:rFonts w:ascii="Verdana" w:hAnsi="Verdana"/>
+          <w:sz w:val="18"/>
+          <w:szCs w:val="18"/>
+        </w:rPr>
+        <w:t>recordset</w:t>
+      </w:r>
+      <w:proofErr w:type="spellEnd"/>
+      <w:r>
+        <w:rPr>
+          <w:rFonts w:ascii="Verdana" w:hAnsi="Verdana"/>
+          <w:sz w:val="18"/>
+          <w:szCs w:val="18"/>
+        </w:rPr>
+        <w:t xml:space="preserve"> </w:t>
+      </w:r>
+      <w:proofErr w:type="gramStart"/>
+      <w:r>
+        <w:rPr>
+          <w:rFonts w:ascii="Verdana" w:hAnsi="Verdana"/>
+          <w:sz w:val="18"/>
+          <w:szCs w:val="18"/>
+        </w:rPr>
+        <w:t>on the basis of</w:t>
+      </w:r>
+      <w:proofErr w:type="gramEnd"/>
+      <w:r>
+        <w:rPr>
+          <w:rFonts w:ascii="Verdana" w:hAnsi="Verdana"/>
+          <w:sz w:val="18"/>
+          <w:szCs w:val="18"/>
+        </w:rPr>
+        <w:t xml:space="preserve"> the count that is mentioned.</w:t>
+      </w:r>
+    </w:p>
+    <w:p>
+      <w:pPr>
+        <w:numPr>
+          <w:ilvl w:val="0"/>
+          <w:numId w:val="16"/>
+        </w:numPr>
+        <w:spacing w:after="0"/>
+        <w:ind w:right="-864"/>
+        <w:rPr>
+          <w:rFonts w:ascii="Verdana" w:hAnsi="Verdana"/>
+          <w:sz w:val="18"/>
+          <w:szCs w:val="18"/>
+        </w:rPr>
+      </w:pPr>
+      <w:r>
+        <w:rPr>
+          <w:rFonts w:ascii="Verdana" w:hAnsi="Verdana"/>
+          <w:b/>
+          <w:bCs/>
+          <w:sz w:val="18"/>
+          <w:szCs w:val="18"/>
+        </w:rPr>
+        <w:t>count: </w:t>
+      </w:r>
+      <w:r>
+        <w:rPr>
+          <w:rFonts w:ascii="Verdana" w:hAnsi="Verdana"/>
+          <w:sz w:val="18"/>
+          <w:szCs w:val="18"/>
+        </w:rPr>
+        <w:t xml:space="preserve">This is a </w:t>
+      </w:r>
+      <w:proofErr w:type="spellStart"/>
+      <w:r>
+        <w:rPr>
+          <w:rFonts w:ascii="Verdana" w:hAnsi="Verdana"/>
+          <w:sz w:val="18"/>
+          <w:szCs w:val="18"/>
+        </w:rPr>
+        <w:t>recordset</w:t>
+      </w:r>
+      <w:proofErr w:type="spellEnd"/>
+      <w:r>
+        <w:rPr>
+          <w:rFonts w:ascii="Verdana" w:hAnsi="Verdana"/>
+          <w:sz w:val="18"/>
+          <w:szCs w:val="18"/>
+        </w:rPr>
+        <w:t xml:space="preserve"> method and is used to get the total number of fields present in the </w:t>
+      </w:r>
+      <w:proofErr w:type="spellStart"/>
+      <w:r>
+        <w:rPr>
+          <w:rFonts w:ascii="Verdana" w:hAnsi="Verdana"/>
+          <w:sz w:val="18"/>
+          <w:szCs w:val="18"/>
+        </w:rPr>
+        <w:t>recordset</w:t>
+      </w:r>
+      <w:proofErr w:type="spellEnd"/>
+      <w:r>
+        <w:rPr>
+          <w:rFonts w:ascii="Verdana" w:hAnsi="Verdana"/>
+          <w:sz w:val="18"/>
+          <w:szCs w:val="18"/>
+        </w:rPr>
+        <w:t xml:space="preserve"> </w:t>
+      </w:r>
+      <w:proofErr w:type="gramStart"/>
+      <w:r>
+        <w:rPr>
+          <w:rFonts w:ascii="Verdana" w:hAnsi="Verdana"/>
+          <w:sz w:val="18"/>
+          <w:szCs w:val="18"/>
+        </w:rPr>
+        <w:t>i.e.</w:t>
+      </w:r>
+      <w:proofErr w:type="gramEnd"/>
+      <w:r>
+        <w:rPr>
+          <w:rFonts w:ascii="Verdana" w:hAnsi="Verdana"/>
+          <w:sz w:val="18"/>
+          <w:szCs w:val="18"/>
+        </w:rPr>
+        <w:t xml:space="preserve"> total number of columns in a table.</w:t>
+      </w:r>
+    </w:p>
+    <w:p>
+      <w:pPr>
+        <w:numPr>
+          <w:ilvl w:val="0"/>
+          <w:numId w:val="16"/>
+        </w:numPr>
+        <w:spacing w:after="0"/>
+        <w:ind w:right="-864"/>
+        <w:rPr>
+          <w:rFonts w:ascii="Verdana" w:hAnsi="Verdana"/>
+          <w:sz w:val="18"/>
+          <w:szCs w:val="18"/>
+        </w:rPr>
+      </w:pPr>
+      <w:r>
+        <w:rPr>
+          <w:rFonts w:ascii="Verdana" w:hAnsi="Verdana"/>
+          <w:b/>
+          <w:bCs/>
+          <w:sz w:val="18"/>
+          <w:szCs w:val="18"/>
+        </w:rPr>
+        <w:t>item(</w:t>
+      </w:r>
+      <w:proofErr w:type="spellStart"/>
+      <w:r>
+        <w:rPr>
+          <w:rFonts w:ascii="Verdana" w:hAnsi="Verdana"/>
+          <w:b/>
+          <w:bCs/>
+          <w:sz w:val="18"/>
+          <w:szCs w:val="18"/>
+        </w:rPr>
+        <w:t>i</w:t>
+      </w:r>
+      <w:proofErr w:type="spellEnd"/>
+      <w:r>
+        <w:rPr>
+          <w:rFonts w:ascii="Verdana" w:hAnsi="Verdana"/>
+          <w:b/>
+          <w:bCs/>
+          <w:sz w:val="18"/>
+          <w:szCs w:val="18"/>
+        </w:rPr>
+        <w:t>):</w:t>
+      </w:r>
+      <w:r>
+        <w:rPr>
+          <w:rFonts w:ascii="Verdana" w:hAnsi="Verdana"/>
+          <w:sz w:val="18"/>
+          <w:szCs w:val="18"/>
+        </w:rPr>
+        <w:t xml:space="preserve"> This is a </w:t>
+      </w:r>
+      <w:proofErr w:type="spellStart"/>
+      <w:r>
+        <w:rPr>
+          <w:rFonts w:ascii="Verdana" w:hAnsi="Verdana"/>
+          <w:sz w:val="18"/>
+          <w:szCs w:val="18"/>
+        </w:rPr>
+        <w:t>recordset</w:t>
+      </w:r>
+      <w:proofErr w:type="spellEnd"/>
+      <w:r>
+        <w:rPr>
+          <w:rFonts w:ascii="Verdana" w:hAnsi="Verdana"/>
+          <w:sz w:val="18"/>
+          <w:szCs w:val="18"/>
+        </w:rPr>
+        <w:t xml:space="preserve"> method. This is used to get the item whose index is specified by the total number of fields present in a </w:t>
+      </w:r>
+      <w:proofErr w:type="spellStart"/>
+      <w:r>
+        <w:rPr>
+          <w:rFonts w:ascii="Verdana" w:hAnsi="Verdana"/>
+          <w:sz w:val="18"/>
+          <w:szCs w:val="18"/>
+        </w:rPr>
+        <w:t>recordset</w:t>
+      </w:r>
+      <w:proofErr w:type="spellEnd"/>
+      <w:r>
+        <w:rPr>
+          <w:rFonts w:ascii="Verdana" w:hAnsi="Verdana"/>
+          <w:sz w:val="18"/>
+          <w:szCs w:val="18"/>
+        </w:rPr>
+        <w:t>.</w:t>
+      </w:r>
+    </w:p>
+    <w:p>
+      <w:pPr>
+        <w:spacing w:after="0"/>
+        <w:ind w:left="-720" w:right="-864"/>
+        <w:rPr>
+          <w:rFonts w:ascii="Verdana" w:hAnsi="Verdana"/>
+          <w:sz w:val="18"/>
+          <w:szCs w:val="18"/>
+        </w:rPr>
+      </w:pPr>
+      <w:r>
+        <w:rPr>
+          <w:rFonts w:ascii="Verdana" w:hAnsi="Verdana"/>
+          <w:sz w:val="18"/>
+          <w:szCs w:val="18"/>
+        </w:rPr>
+        <w:t>These are the different properties and methods that you will use while dealing with the Connection related objects.</w:t>
+      </w:r>
+    </w:p>
+    <w:p>
+      <w:pPr>
+        <w:spacing w:after="0"/>
+        <w:ind w:left="-720" w:right="-864"/>
+        <w:rPr>
+          <w:rFonts w:ascii="Verdana" w:hAnsi="Verdana"/>
+          <w:sz w:val="18"/>
+          <w:szCs w:val="18"/>
+        </w:rPr>
+      </w:pPr>
+    </w:p>
+    <w:p>
+      <w:pPr>
+        <w:spacing w:after="0"/>
+        <w:ind w:left="-720" w:right="-864"/>
+        <w:rPr>
+          <w:rFonts w:ascii="Verdana" w:hAnsi="Verdana"/>
+          <w:sz w:val="18"/>
+          <w:szCs w:val="18"/>
+        </w:rPr>
+      </w:pPr>
+    </w:p>
+    <w:p>
+      <w:pPr>
+        <w:spacing w:after="0"/>
+        <w:ind w:left="-720" w:right="-864"/>
+        <w:rPr>
+          <w:rFonts w:ascii="Verdana" w:hAnsi="Verdana"/>
+          <w:sz w:val="18"/>
+          <w:szCs w:val="18"/>
+        </w:rPr>
+      </w:pPr>
+    </w:p>
+    <w:p>
+      <w:pPr>
+        <w:spacing w:after="0"/>
+        <w:ind w:left="-720" w:right="-864"/>
+        <w:rPr>
+          <w:rFonts w:ascii="Verdana" w:hAnsi="Verdana"/>
+          <w:sz w:val="18"/>
+          <w:szCs w:val="18"/>
+        </w:rPr>
+      </w:pPr>
+    </w:p>
+    <w:p>
+      <w:pPr>
+        <w:spacing w:after="0"/>
+        <w:ind w:left="-720" w:right="-864"/>
+        <w:rPr>
+          <w:rFonts w:ascii="Verdana" w:hAnsi="Verdana"/>
+          <w:sz w:val="18"/>
+          <w:szCs w:val="18"/>
+        </w:rPr>
+      </w:pPr>
+    </w:p>
+    <w:p>
+      <w:pPr>
+        <w:spacing w:after="0"/>
+        <w:ind w:left="-720" w:right="-864"/>
+        <w:rPr>
+          <w:rFonts w:ascii="Verdana" w:hAnsi="Verdana"/>
+          <w:sz w:val="18"/>
+          <w:szCs w:val="18"/>
+        </w:rPr>
+      </w:pPr>
+    </w:p>
+    <w:p>
+      <w:pPr>
+        <w:spacing w:after="0"/>
+        <w:ind w:left="-720" w:right="-864"/>
+        <w:rPr>
+          <w:rFonts w:ascii="Verdana" w:hAnsi="Verdana"/>
+          <w:sz w:val="18"/>
+          <w:szCs w:val="18"/>
+        </w:rPr>
+      </w:pPr>
     </w:p>
     <w:p>
       <w:pPr>
@@ -9857,9 +15159,9 @@
     </w:lvl>
   </w:abstractNum>
   <w:abstractNum w:abstractNumId="3" w15:restartNumberingAfterBreak="0">
-    <w:nsid w:val="270A7442"/>
+    <w:nsid w:val="26BE04FB"/>
     <w:multiLevelType w:val="multilevel"/>
-    <w:tmpl w:val="B7C81DC6"/>
+    <w:tmpl w:val="87C65AB2"/>
     <w:lvl w:ilvl="0">
       <w:start w:val="1"/>
       <w:numFmt w:val="bullet"/>
@@ -10006,9 +15308,9 @@
     </w:lvl>
   </w:abstractNum>
   <w:abstractNum w:abstractNumId="4" w15:restartNumberingAfterBreak="0">
-    <w:nsid w:val="28550C7C"/>
+    <w:nsid w:val="270A7442"/>
     <w:multiLevelType w:val="multilevel"/>
-    <w:tmpl w:val="269C9B50"/>
+    <w:tmpl w:val="B7C81DC6"/>
     <w:lvl w:ilvl="0">
       <w:start w:val="1"/>
       <w:numFmt w:val="bullet"/>
@@ -10155,9 +15457,9 @@
     </w:lvl>
   </w:abstractNum>
   <w:abstractNum w:abstractNumId="5" w15:restartNumberingAfterBreak="0">
-    <w:nsid w:val="3C2C2971"/>
+    <w:nsid w:val="28550C7C"/>
     <w:multiLevelType w:val="multilevel"/>
-    <w:tmpl w:val="14C08B14"/>
+    <w:tmpl w:val="269C9B50"/>
     <w:lvl w:ilvl="0">
       <w:start w:val="1"/>
       <w:numFmt w:val="bullet"/>
@@ -10304,122 +15606,9 @@
     </w:lvl>
   </w:abstractNum>
   <w:abstractNum w:abstractNumId="6" w15:restartNumberingAfterBreak="0">
-    <w:nsid w:val="41C26A37"/>
+    <w:nsid w:val="3C2C2971"/>
     <w:multiLevelType w:val="multilevel"/>
-    <w:tmpl w:val="28E0631E"/>
-    <w:lvl w:ilvl="0">
-      <w:start w:val="1"/>
-      <w:numFmt w:val="decimal"/>
-      <w:lvlText w:val="%1."/>
-      <w:lvlJc w:val="left"/>
-      <w:pPr>
-        <w:tabs>
-          <w:tab w:val="num" w:pos="720"/>
-        </w:tabs>
-        <w:ind w:left="720" w:hanging="360"/>
-      </w:pPr>
-    </w:lvl>
-    <w:lvl w:ilvl="1" w:tentative="1">
-      <w:start w:val="1"/>
-      <w:numFmt w:val="decimal"/>
-      <w:lvlText w:val="%2."/>
-      <w:lvlJc w:val="left"/>
-      <w:pPr>
-        <w:tabs>
-          <w:tab w:val="num" w:pos="1440"/>
-        </w:tabs>
-        <w:ind w:left="1440" w:hanging="360"/>
-      </w:pPr>
-    </w:lvl>
-    <w:lvl w:ilvl="2" w:tentative="1">
-      <w:start w:val="1"/>
-      <w:numFmt w:val="decimal"/>
-      <w:lvlText w:val="%3."/>
-      <w:lvlJc w:val="left"/>
-      <w:pPr>
-        <w:tabs>
-          <w:tab w:val="num" w:pos="2160"/>
-        </w:tabs>
-        <w:ind w:left="2160" w:hanging="360"/>
-      </w:pPr>
-    </w:lvl>
-    <w:lvl w:ilvl="3" w:tentative="1">
-      <w:start w:val="1"/>
-      <w:numFmt w:val="decimal"/>
-      <w:lvlText w:val="%4."/>
-      <w:lvlJc w:val="left"/>
-      <w:pPr>
-        <w:tabs>
-          <w:tab w:val="num" w:pos="2880"/>
-        </w:tabs>
-        <w:ind w:left="2880" w:hanging="360"/>
-      </w:pPr>
-    </w:lvl>
-    <w:lvl w:ilvl="4" w:tentative="1">
-      <w:start w:val="1"/>
-      <w:numFmt w:val="decimal"/>
-      <w:lvlText w:val="%5."/>
-      <w:lvlJc w:val="left"/>
-      <w:pPr>
-        <w:tabs>
-          <w:tab w:val="num" w:pos="3600"/>
-        </w:tabs>
-        <w:ind w:left="3600" w:hanging="360"/>
-      </w:pPr>
-    </w:lvl>
-    <w:lvl w:ilvl="5" w:tentative="1">
-      <w:start w:val="1"/>
-      <w:numFmt w:val="decimal"/>
-      <w:lvlText w:val="%6."/>
-      <w:lvlJc w:val="left"/>
-      <w:pPr>
-        <w:tabs>
-          <w:tab w:val="num" w:pos="4320"/>
-        </w:tabs>
-        <w:ind w:left="4320" w:hanging="360"/>
-      </w:pPr>
-    </w:lvl>
-    <w:lvl w:ilvl="6" w:tentative="1">
-      <w:start w:val="1"/>
-      <w:numFmt w:val="decimal"/>
-      <w:lvlText w:val="%7."/>
-      <w:lvlJc w:val="left"/>
-      <w:pPr>
-        <w:tabs>
-          <w:tab w:val="num" w:pos="5040"/>
-        </w:tabs>
-        <w:ind w:left="5040" w:hanging="360"/>
-      </w:pPr>
-    </w:lvl>
-    <w:lvl w:ilvl="7" w:tentative="1">
-      <w:start w:val="1"/>
-      <w:numFmt w:val="decimal"/>
-      <w:lvlText w:val="%8."/>
-      <w:lvlJc w:val="left"/>
-      <w:pPr>
-        <w:tabs>
-          <w:tab w:val="num" w:pos="5760"/>
-        </w:tabs>
-        <w:ind w:left="5760" w:hanging="360"/>
-      </w:pPr>
-    </w:lvl>
-    <w:lvl w:ilvl="8" w:tentative="1">
-      <w:start w:val="1"/>
-      <w:numFmt w:val="decimal"/>
-      <w:lvlText w:val="%9."/>
-      <w:lvlJc w:val="left"/>
-      <w:pPr>
-        <w:tabs>
-          <w:tab w:val="num" w:pos="6480"/>
-        </w:tabs>
-        <w:ind w:left="6480" w:hanging="360"/>
-      </w:pPr>
-    </w:lvl>
-  </w:abstractNum>
-  <w:abstractNum w:abstractNumId="7" w15:restartNumberingAfterBreak="0">
-    <w:nsid w:val="54951AF2"/>
-    <w:multiLevelType w:val="multilevel"/>
-    <w:tmpl w:val="C0D2EDC6"/>
+    <w:tmpl w:val="14C08B14"/>
     <w:lvl w:ilvl="0">
       <w:start w:val="1"/>
       <w:numFmt w:val="bullet"/>
@@ -10565,10 +15754,10 @@
       </w:rPr>
     </w:lvl>
   </w:abstractNum>
-  <w:abstractNum w:abstractNumId="8" w15:restartNumberingAfterBreak="0">
-    <w:nsid w:val="65595084"/>
+  <w:abstractNum w:abstractNumId="7" w15:restartNumberingAfterBreak="0">
+    <w:nsid w:val="41C26A37"/>
     <w:multiLevelType w:val="multilevel"/>
-    <w:tmpl w:val="3E34C076"/>
+    <w:tmpl w:val="28E0631E"/>
     <w:lvl w:ilvl="0">
       <w:start w:val="1"/>
       <w:numFmt w:val="decimal"/>
@@ -10678,10 +15867,10 @@
       </w:pPr>
     </w:lvl>
   </w:abstractNum>
-  <w:abstractNum w:abstractNumId="9" w15:restartNumberingAfterBreak="0">
-    <w:nsid w:val="6E225ACA"/>
+  <w:abstractNum w:abstractNumId="8" w15:restartNumberingAfterBreak="0">
+    <w:nsid w:val="54951AF2"/>
     <w:multiLevelType w:val="multilevel"/>
-    <w:tmpl w:val="96EEA4A8"/>
+    <w:tmpl w:val="C0D2EDC6"/>
     <w:lvl w:ilvl="0">
       <w:start w:val="1"/>
       <w:numFmt w:val="bullet"/>
@@ -10827,10 +16016,123 @@
       </w:rPr>
     </w:lvl>
   </w:abstractNum>
+  <w:abstractNum w:abstractNumId="9" w15:restartNumberingAfterBreak="0">
+    <w:nsid w:val="65595084"/>
+    <w:multiLevelType w:val="multilevel"/>
+    <w:tmpl w:val="3E34C076"/>
+    <w:lvl w:ilvl="0">
+      <w:start w:val="1"/>
+      <w:numFmt w:val="decimal"/>
+      <w:lvlText w:val="%1."/>
+      <w:lvlJc w:val="left"/>
+      <w:pPr>
+        <w:tabs>
+          <w:tab w:val="num" w:pos="720"/>
+        </w:tabs>
+        <w:ind w:left="720" w:hanging="360"/>
+      </w:pPr>
+    </w:lvl>
+    <w:lvl w:ilvl="1" w:tentative="1">
+      <w:start w:val="1"/>
+      <w:numFmt w:val="decimal"/>
+      <w:lvlText w:val="%2."/>
+      <w:lvlJc w:val="left"/>
+      <w:pPr>
+        <w:tabs>
+          <w:tab w:val="num" w:pos="1440"/>
+        </w:tabs>
+        <w:ind w:left="1440" w:hanging="360"/>
+      </w:pPr>
+    </w:lvl>
+    <w:lvl w:ilvl="2" w:tentative="1">
+      <w:start w:val="1"/>
+      <w:numFmt w:val="decimal"/>
+      <w:lvlText w:val="%3."/>
+      <w:lvlJc w:val="left"/>
+      <w:pPr>
+        <w:tabs>
+          <w:tab w:val="num" w:pos="2160"/>
+        </w:tabs>
+        <w:ind w:left="2160" w:hanging="360"/>
+      </w:pPr>
+    </w:lvl>
+    <w:lvl w:ilvl="3" w:tentative="1">
+      <w:start w:val="1"/>
+      <w:numFmt w:val="decimal"/>
+      <w:lvlText w:val="%4."/>
+      <w:lvlJc w:val="left"/>
+      <w:pPr>
+        <w:tabs>
+          <w:tab w:val="num" w:pos="2880"/>
+        </w:tabs>
+        <w:ind w:left="2880" w:hanging="360"/>
+      </w:pPr>
+    </w:lvl>
+    <w:lvl w:ilvl="4" w:tentative="1">
+      <w:start w:val="1"/>
+      <w:numFmt w:val="decimal"/>
+      <w:lvlText w:val="%5."/>
+      <w:lvlJc w:val="left"/>
+      <w:pPr>
+        <w:tabs>
+          <w:tab w:val="num" w:pos="3600"/>
+        </w:tabs>
+        <w:ind w:left="3600" w:hanging="360"/>
+      </w:pPr>
+    </w:lvl>
+    <w:lvl w:ilvl="5" w:tentative="1">
+      <w:start w:val="1"/>
+      <w:numFmt w:val="decimal"/>
+      <w:lvlText w:val="%6."/>
+      <w:lvlJc w:val="left"/>
+      <w:pPr>
+        <w:tabs>
+          <w:tab w:val="num" w:pos="4320"/>
+        </w:tabs>
+        <w:ind w:left="4320" w:hanging="360"/>
+      </w:pPr>
+    </w:lvl>
+    <w:lvl w:ilvl="6" w:tentative="1">
+      <w:start w:val="1"/>
+      <w:numFmt w:val="decimal"/>
+      <w:lvlText w:val="%7."/>
+      <w:lvlJc w:val="left"/>
+      <w:pPr>
+        <w:tabs>
+          <w:tab w:val="num" w:pos="5040"/>
+        </w:tabs>
+        <w:ind w:left="5040" w:hanging="360"/>
+      </w:pPr>
+    </w:lvl>
+    <w:lvl w:ilvl="7" w:tentative="1">
+      <w:start w:val="1"/>
+      <w:numFmt w:val="decimal"/>
+      <w:lvlText w:val="%8."/>
+      <w:lvlJc w:val="left"/>
+      <w:pPr>
+        <w:tabs>
+          <w:tab w:val="num" w:pos="5760"/>
+        </w:tabs>
+        <w:ind w:left="5760" w:hanging="360"/>
+      </w:pPr>
+    </w:lvl>
+    <w:lvl w:ilvl="8" w:tentative="1">
+      <w:start w:val="1"/>
+      <w:numFmt w:val="decimal"/>
+      <w:lvlText w:val="%9."/>
+      <w:lvlJc w:val="left"/>
+      <w:pPr>
+        <w:tabs>
+          <w:tab w:val="num" w:pos="6480"/>
+        </w:tabs>
+        <w:ind w:left="6480" w:hanging="360"/>
+      </w:pPr>
+    </w:lvl>
+  </w:abstractNum>
   <w:abstractNum w:abstractNumId="10" w15:restartNumberingAfterBreak="0">
-    <w:nsid w:val="6FA15494"/>
+    <w:nsid w:val="6E225ACA"/>
     <w:multiLevelType w:val="multilevel"/>
-    <w:tmpl w:val="EC8A3226"/>
+    <w:tmpl w:val="96EEA4A8"/>
     <w:lvl w:ilvl="0">
       <w:start w:val="1"/>
       <w:numFmt w:val="bullet"/>
@@ -10977,9 +16279,9 @@
     </w:lvl>
   </w:abstractNum>
   <w:abstractNum w:abstractNumId="11" w15:restartNumberingAfterBreak="0">
-    <w:nsid w:val="70857667"/>
+    <w:nsid w:val="6F916ED0"/>
     <w:multiLevelType w:val="multilevel"/>
-    <w:tmpl w:val="3D568546"/>
+    <w:tmpl w:val="D58010BC"/>
     <w:lvl w:ilvl="0">
       <w:start w:val="1"/>
       <w:numFmt w:val="bullet"/>
@@ -11126,9 +16428,9 @@
     </w:lvl>
   </w:abstractNum>
   <w:abstractNum w:abstractNumId="12" w15:restartNumberingAfterBreak="0">
-    <w:nsid w:val="718F414A"/>
+    <w:nsid w:val="6FA15494"/>
     <w:multiLevelType w:val="multilevel"/>
-    <w:tmpl w:val="DC648622"/>
+    <w:tmpl w:val="EC8A3226"/>
     <w:lvl w:ilvl="0">
       <w:start w:val="1"/>
       <w:numFmt w:val="bullet"/>
@@ -11275,9 +16577,9 @@
     </w:lvl>
   </w:abstractNum>
   <w:abstractNum w:abstractNumId="13" w15:restartNumberingAfterBreak="0">
-    <w:nsid w:val="7A751E77"/>
+    <w:nsid w:val="70857667"/>
     <w:multiLevelType w:val="multilevel"/>
-    <w:tmpl w:val="01D0CFA0"/>
+    <w:tmpl w:val="3D568546"/>
     <w:lvl w:ilvl="0">
       <w:start w:val="1"/>
       <w:numFmt w:val="bullet"/>
@@ -11423,47 +16725,351 @@
       </w:rPr>
     </w:lvl>
   </w:abstractNum>
+  <w:abstractNum w:abstractNumId="14" w15:restartNumberingAfterBreak="0">
+    <w:nsid w:val="718F414A"/>
+    <w:multiLevelType w:val="multilevel"/>
+    <w:tmpl w:val="DC648622"/>
+    <w:lvl w:ilvl="0">
+      <w:start w:val="1"/>
+      <w:numFmt w:val="bullet"/>
+      <w:lvlText w:val=""/>
+      <w:lvlJc w:val="left"/>
+      <w:pPr>
+        <w:tabs>
+          <w:tab w:val="num" w:pos="720"/>
+        </w:tabs>
+        <w:ind w:left="720" w:hanging="360"/>
+      </w:pPr>
+      <w:rPr>
+        <w:rFonts w:ascii="Symbol" w:hAnsi="Symbol" w:hint="default"/>
+        <w:sz w:val="20"/>
+      </w:rPr>
+    </w:lvl>
+    <w:lvl w:ilvl="1" w:tentative="1">
+      <w:start w:val="1"/>
+      <w:numFmt w:val="bullet"/>
+      <w:lvlText w:val=""/>
+      <w:lvlJc w:val="left"/>
+      <w:pPr>
+        <w:tabs>
+          <w:tab w:val="num" w:pos="1440"/>
+        </w:tabs>
+        <w:ind w:left="1440" w:hanging="360"/>
+      </w:pPr>
+      <w:rPr>
+        <w:rFonts w:ascii="Symbol" w:hAnsi="Symbol" w:hint="default"/>
+        <w:sz w:val="20"/>
+      </w:rPr>
+    </w:lvl>
+    <w:lvl w:ilvl="2" w:tentative="1">
+      <w:start w:val="1"/>
+      <w:numFmt w:val="bullet"/>
+      <w:lvlText w:val=""/>
+      <w:lvlJc w:val="left"/>
+      <w:pPr>
+        <w:tabs>
+          <w:tab w:val="num" w:pos="2160"/>
+        </w:tabs>
+        <w:ind w:left="2160" w:hanging="360"/>
+      </w:pPr>
+      <w:rPr>
+        <w:rFonts w:ascii="Symbol" w:hAnsi="Symbol" w:hint="default"/>
+        <w:sz w:val="20"/>
+      </w:rPr>
+    </w:lvl>
+    <w:lvl w:ilvl="3" w:tentative="1">
+      <w:start w:val="1"/>
+      <w:numFmt w:val="bullet"/>
+      <w:lvlText w:val=""/>
+      <w:lvlJc w:val="left"/>
+      <w:pPr>
+        <w:tabs>
+          <w:tab w:val="num" w:pos="2880"/>
+        </w:tabs>
+        <w:ind w:left="2880" w:hanging="360"/>
+      </w:pPr>
+      <w:rPr>
+        <w:rFonts w:ascii="Symbol" w:hAnsi="Symbol" w:hint="default"/>
+        <w:sz w:val="20"/>
+      </w:rPr>
+    </w:lvl>
+    <w:lvl w:ilvl="4" w:tentative="1">
+      <w:start w:val="1"/>
+      <w:numFmt w:val="bullet"/>
+      <w:lvlText w:val=""/>
+      <w:lvlJc w:val="left"/>
+      <w:pPr>
+        <w:tabs>
+          <w:tab w:val="num" w:pos="3600"/>
+        </w:tabs>
+        <w:ind w:left="3600" w:hanging="360"/>
+      </w:pPr>
+      <w:rPr>
+        <w:rFonts w:ascii="Symbol" w:hAnsi="Symbol" w:hint="default"/>
+        <w:sz w:val="20"/>
+      </w:rPr>
+    </w:lvl>
+    <w:lvl w:ilvl="5" w:tentative="1">
+      <w:start w:val="1"/>
+      <w:numFmt w:val="bullet"/>
+      <w:lvlText w:val=""/>
+      <w:lvlJc w:val="left"/>
+      <w:pPr>
+        <w:tabs>
+          <w:tab w:val="num" w:pos="4320"/>
+        </w:tabs>
+        <w:ind w:left="4320" w:hanging="360"/>
+      </w:pPr>
+      <w:rPr>
+        <w:rFonts w:ascii="Symbol" w:hAnsi="Symbol" w:hint="default"/>
+        <w:sz w:val="20"/>
+      </w:rPr>
+    </w:lvl>
+    <w:lvl w:ilvl="6" w:tentative="1">
+      <w:start w:val="1"/>
+      <w:numFmt w:val="bullet"/>
+      <w:lvlText w:val=""/>
+      <w:lvlJc w:val="left"/>
+      <w:pPr>
+        <w:tabs>
+          <w:tab w:val="num" w:pos="5040"/>
+        </w:tabs>
+        <w:ind w:left="5040" w:hanging="360"/>
+      </w:pPr>
+      <w:rPr>
+        <w:rFonts w:ascii="Symbol" w:hAnsi="Symbol" w:hint="default"/>
+        <w:sz w:val="20"/>
+      </w:rPr>
+    </w:lvl>
+    <w:lvl w:ilvl="7" w:tentative="1">
+      <w:start w:val="1"/>
+      <w:numFmt w:val="bullet"/>
+      <w:lvlText w:val=""/>
+      <w:lvlJc w:val="left"/>
+      <w:pPr>
+        <w:tabs>
+          <w:tab w:val="num" w:pos="5760"/>
+        </w:tabs>
+        <w:ind w:left="5760" w:hanging="360"/>
+      </w:pPr>
+      <w:rPr>
+        <w:rFonts w:ascii="Symbol" w:hAnsi="Symbol" w:hint="default"/>
+        <w:sz w:val="20"/>
+      </w:rPr>
+    </w:lvl>
+    <w:lvl w:ilvl="8" w:tentative="1">
+      <w:start w:val="1"/>
+      <w:numFmt w:val="bullet"/>
+      <w:lvlText w:val=""/>
+      <w:lvlJc w:val="left"/>
+      <w:pPr>
+        <w:tabs>
+          <w:tab w:val="num" w:pos="6480"/>
+        </w:tabs>
+        <w:ind w:left="6480" w:hanging="360"/>
+      </w:pPr>
+      <w:rPr>
+        <w:rFonts w:ascii="Symbol" w:hAnsi="Symbol" w:hint="default"/>
+        <w:sz w:val="20"/>
+      </w:rPr>
+    </w:lvl>
+  </w:abstractNum>
+  <w:abstractNum w:abstractNumId="15" w15:restartNumberingAfterBreak="0">
+    <w:nsid w:val="7A751E77"/>
+    <w:multiLevelType w:val="multilevel"/>
+    <w:tmpl w:val="01D0CFA0"/>
+    <w:lvl w:ilvl="0">
+      <w:start w:val="1"/>
+      <w:numFmt w:val="bullet"/>
+      <w:lvlText w:val=""/>
+      <w:lvlJc w:val="left"/>
+      <w:pPr>
+        <w:tabs>
+          <w:tab w:val="num" w:pos="720"/>
+        </w:tabs>
+        <w:ind w:left="720" w:hanging="360"/>
+      </w:pPr>
+      <w:rPr>
+        <w:rFonts w:ascii="Symbol" w:hAnsi="Symbol" w:hint="default"/>
+        <w:sz w:val="20"/>
+      </w:rPr>
+    </w:lvl>
+    <w:lvl w:ilvl="1" w:tentative="1">
+      <w:start w:val="1"/>
+      <w:numFmt w:val="bullet"/>
+      <w:lvlText w:val=""/>
+      <w:lvlJc w:val="left"/>
+      <w:pPr>
+        <w:tabs>
+          <w:tab w:val="num" w:pos="1440"/>
+        </w:tabs>
+        <w:ind w:left="1440" w:hanging="360"/>
+      </w:pPr>
+      <w:rPr>
+        <w:rFonts w:ascii="Symbol" w:hAnsi="Symbol" w:hint="default"/>
+        <w:sz w:val="20"/>
+      </w:rPr>
+    </w:lvl>
+    <w:lvl w:ilvl="2" w:tentative="1">
+      <w:start w:val="1"/>
+      <w:numFmt w:val="bullet"/>
+      <w:lvlText w:val=""/>
+      <w:lvlJc w:val="left"/>
+      <w:pPr>
+        <w:tabs>
+          <w:tab w:val="num" w:pos="2160"/>
+        </w:tabs>
+        <w:ind w:left="2160" w:hanging="360"/>
+      </w:pPr>
+      <w:rPr>
+        <w:rFonts w:ascii="Symbol" w:hAnsi="Symbol" w:hint="default"/>
+        <w:sz w:val="20"/>
+      </w:rPr>
+    </w:lvl>
+    <w:lvl w:ilvl="3" w:tentative="1">
+      <w:start w:val="1"/>
+      <w:numFmt w:val="bullet"/>
+      <w:lvlText w:val=""/>
+      <w:lvlJc w:val="left"/>
+      <w:pPr>
+        <w:tabs>
+          <w:tab w:val="num" w:pos="2880"/>
+        </w:tabs>
+        <w:ind w:left="2880" w:hanging="360"/>
+      </w:pPr>
+      <w:rPr>
+        <w:rFonts w:ascii="Symbol" w:hAnsi="Symbol" w:hint="default"/>
+        <w:sz w:val="20"/>
+      </w:rPr>
+    </w:lvl>
+    <w:lvl w:ilvl="4" w:tentative="1">
+      <w:start w:val="1"/>
+      <w:numFmt w:val="bullet"/>
+      <w:lvlText w:val=""/>
+      <w:lvlJc w:val="left"/>
+      <w:pPr>
+        <w:tabs>
+          <w:tab w:val="num" w:pos="3600"/>
+        </w:tabs>
+        <w:ind w:left="3600" w:hanging="360"/>
+      </w:pPr>
+      <w:rPr>
+        <w:rFonts w:ascii="Symbol" w:hAnsi="Symbol" w:hint="default"/>
+        <w:sz w:val="20"/>
+      </w:rPr>
+    </w:lvl>
+    <w:lvl w:ilvl="5" w:tentative="1">
+      <w:start w:val="1"/>
+      <w:numFmt w:val="bullet"/>
+      <w:lvlText w:val=""/>
+      <w:lvlJc w:val="left"/>
+      <w:pPr>
+        <w:tabs>
+          <w:tab w:val="num" w:pos="4320"/>
+        </w:tabs>
+        <w:ind w:left="4320" w:hanging="360"/>
+      </w:pPr>
+      <w:rPr>
+        <w:rFonts w:ascii="Symbol" w:hAnsi="Symbol" w:hint="default"/>
+        <w:sz w:val="20"/>
+      </w:rPr>
+    </w:lvl>
+    <w:lvl w:ilvl="6" w:tentative="1">
+      <w:start w:val="1"/>
+      <w:numFmt w:val="bullet"/>
+      <w:lvlText w:val=""/>
+      <w:lvlJc w:val="left"/>
+      <w:pPr>
+        <w:tabs>
+          <w:tab w:val="num" w:pos="5040"/>
+        </w:tabs>
+        <w:ind w:left="5040" w:hanging="360"/>
+      </w:pPr>
+      <w:rPr>
+        <w:rFonts w:ascii="Symbol" w:hAnsi="Symbol" w:hint="default"/>
+        <w:sz w:val="20"/>
+      </w:rPr>
+    </w:lvl>
+    <w:lvl w:ilvl="7" w:tentative="1">
+      <w:start w:val="1"/>
+      <w:numFmt w:val="bullet"/>
+      <w:lvlText w:val=""/>
+      <w:lvlJc w:val="left"/>
+      <w:pPr>
+        <w:tabs>
+          <w:tab w:val="num" w:pos="5760"/>
+        </w:tabs>
+        <w:ind w:left="5760" w:hanging="360"/>
+      </w:pPr>
+      <w:rPr>
+        <w:rFonts w:ascii="Symbol" w:hAnsi="Symbol" w:hint="default"/>
+        <w:sz w:val="20"/>
+      </w:rPr>
+    </w:lvl>
+    <w:lvl w:ilvl="8" w:tentative="1">
+      <w:start w:val="1"/>
+      <w:numFmt w:val="bullet"/>
+      <w:lvlText w:val=""/>
+      <w:lvlJc w:val="left"/>
+      <w:pPr>
+        <w:tabs>
+          <w:tab w:val="num" w:pos="6480"/>
+        </w:tabs>
+        <w:ind w:left="6480" w:hanging="360"/>
+      </w:pPr>
+      <w:rPr>
+        <w:rFonts w:ascii="Symbol" w:hAnsi="Symbol" w:hint="default"/>
+        <w:sz w:val="20"/>
+      </w:rPr>
+    </w:lvl>
+  </w:abstractNum>
   <w:num w:numId="1">
     <w:abstractNumId w:val="1"/>
   </w:num>
   <w:num w:numId="2">
-    <w:abstractNumId w:val="8"/>
+    <w:abstractNumId w:val="9"/>
   </w:num>
   <w:num w:numId="3">
-    <w:abstractNumId w:val="6"/>
+    <w:abstractNumId w:val="7"/>
   </w:num>
   <w:num w:numId="4">
+    <w:abstractNumId w:val="12"/>
+  </w:num>
+  <w:num w:numId="5">
+    <w:abstractNumId w:val="5"/>
+  </w:num>
+  <w:num w:numId="6">
     <w:abstractNumId w:val="10"/>
   </w:num>
-  <w:num w:numId="5">
-    <w:abstractNumId w:val="4"/>
-  </w:num>
-  <w:num w:numId="6">
-    <w:abstractNumId w:val="9"/>
-  </w:num>
   <w:num w:numId="7">
-    <w:abstractNumId w:val="13"/>
+    <w:abstractNumId w:val="15"/>
   </w:num>
   <w:num w:numId="8">
-    <w:abstractNumId w:val="3"/>
+    <w:abstractNumId w:val="4"/>
   </w:num>
   <w:num w:numId="9">
     <w:abstractNumId w:val="0"/>
   </w:num>
   <w:num w:numId="10">
-    <w:abstractNumId w:val="12"/>
+    <w:abstractNumId w:val="14"/>
   </w:num>
   <w:num w:numId="11">
-    <w:abstractNumId w:val="11"/>
+    <w:abstractNumId w:val="13"/>
   </w:num>
   <w:num w:numId="12">
-    <w:abstractNumId w:val="7"/>
+    <w:abstractNumId w:val="8"/>
   </w:num>
   <w:num w:numId="13">
     <w:abstractNumId w:val="2"/>
   </w:num>
   <w:num w:numId="14">
-    <w:abstractNumId w:val="5"/>
+    <w:abstractNumId w:val="6"/>
+  </w:num>
+  <w:num w:numId="15">
+    <w:abstractNumId w:val="11"/>
+  </w:num>
+  <w:num w:numId="16">
+    <w:abstractNumId w:val="3"/>
   </w:num>
 </w:numbering>
 </file>
@@ -11947,6 +17553,29 @@
       <w:szCs w:val="24"/>
     </w:rPr>
   </w:style>
+  <w:style w:type="character" w:styleId="Hyperlink">
+    <w:name w:val="Hyperlink"/>
+    <w:basedOn w:val="DefaultParagraphFont"/>
+    <w:uiPriority w:val="99"/>
+    <w:unhideWhenUsed/>
+    <w:rsid w:val="00872CF7"/>
+    <w:rPr>
+      <w:color w:val="0563C1" w:themeColor="hyperlink"/>
+      <w:u w:val="single"/>
+    </w:rPr>
+  </w:style>
+  <w:style w:type="character" w:styleId="UnresolvedMention">
+    <w:name w:val="Unresolved Mention"/>
+    <w:basedOn w:val="DefaultParagraphFont"/>
+    <w:uiPriority w:val="99"/>
+    <w:semiHidden/>
+    <w:unhideWhenUsed/>
+    <w:rsid w:val="00872CF7"/>
+    <w:rPr>
+      <w:color w:val="605E5C"/>
+      <w:shd w:val="clear" w:color="auto" w:fill="E1DFDD"/>
+    </w:rPr>
+  </w:style>
 </w:styles>
 </file>
 
